--- a/6222647-communications.docx
+++ b/6222647-communications.docx
@@ -98,7 +98,7 @@
       <w:pPr>
         <w:pStyle w:val="Titre10"/>
       </w:pPr>
-      <w:bookmarkStart w:id="0" w:name="_Toc208878487"/>
+      <w:bookmarkStart w:id="0" w:name="_Toc208884839"/>
       <w:r>
         <w:lastRenderedPageBreak/>
         <w:t>Table des matières</w:t>
@@ -133,7 +133,7 @@
       <w:r>
         <w:fldChar w:fldCharType="separate"/>
       </w:r>
-      <w:hyperlink w:anchor="_Toc208878487" w:history="1">
+      <w:hyperlink w:anchor="_Toc208884839" w:history="1">
         <w:r>
           <w:rPr>
             <w:rStyle w:val="Hyperlien"/>
@@ -160,7 +160,7 @@
             <w:noProof/>
             <w:webHidden/>
           </w:rPr>
-          <w:instrText xml:space="preserve"> PAGEREF _Toc208878487 \h </w:instrText>
+          <w:instrText xml:space="preserve"> PAGEREF _Toc208884839 \h </w:instrText>
         </w:r>
         <w:r>
           <w:rPr>
@@ -205,23 +205,43 @@
           <w14:ligatures w14:val="standardContextual"/>
         </w:rPr>
       </w:pPr>
-      <w:hyperlink w:anchor="_Toc208878488" w:history="1">
+      <w:hyperlink w:anchor="_Toc208884840" w:history="1">
         <w:r>
           <w:rPr>
             <w:rStyle w:val="Hyperlien"/>
             <w:noProof/>
           </w:rPr>
-          <w:t>Introduction</w:t>
-        </w:r>
-        <w:r>
-          <w:rPr>
-            <w:noProof/>
-            <w:webHidden/>
+          <w:t>1.</w:t>
+        </w:r>
+        <w:r>
+          <w:rPr>
+            <w:rFonts w:asciiTheme="minorHAnsi" w:eastAsiaTheme="minorEastAsia" w:hAnsiTheme="minorHAnsi" w:cstheme="minorBidi"/>
+            <w:b w:val="0"/>
+            <w:bCs w:val="0"/>
+            <w:noProof/>
+            <w:kern w:val="2"/>
+            <w:szCs w:val="24"/>
+            <w:lang w:eastAsia="fr-CA"/>
+            <w14:ligatures w14:val="standardContextual"/>
           </w:rPr>
           <w:tab/>
         </w:r>
         <w:r>
           <w:rPr>
+            <w:rStyle w:val="Hyperlien"/>
+            <w:noProof/>
+          </w:rPr>
+          <w:t>Suivi des communications</w:t>
+        </w:r>
+        <w:r>
+          <w:rPr>
+            <w:noProof/>
+            <w:webHidden/>
+          </w:rPr>
+          <w:tab/>
+        </w:r>
+        <w:r>
+          <w:rPr>
             <w:noProof/>
             <w:webHidden/>
           </w:rPr>
@@ -232,7 +252,7 @@
             <w:noProof/>
             <w:webHidden/>
           </w:rPr>
-          <w:instrText xml:space="preserve"> PAGEREF _Toc208878488 \h </w:instrText>
+          <w:instrText xml:space="preserve"> PAGEREF _Toc208884840 \h </w:instrText>
         </w:r>
         <w:r>
           <w:rPr>
@@ -252,7 +272,7 @@
             <w:noProof/>
             <w:webHidden/>
           </w:rPr>
-          <w:t>4</w:t>
+          <w:t>3</w:t>
         </w:r>
         <w:r>
           <w:rPr>
@@ -277,13 +297,13 @@
           <w14:ligatures w14:val="standardContextual"/>
         </w:rPr>
       </w:pPr>
-      <w:hyperlink w:anchor="_Toc208878489" w:history="1">
+      <w:hyperlink w:anchor="_Toc208884841" w:history="1">
         <w:r>
           <w:rPr>
             <w:rStyle w:val="Hyperlien"/>
             <w:noProof/>
           </w:rPr>
-          <w:t>1.</w:t>
+          <w:t>1.1.</w:t>
         </w:r>
         <w:r>
           <w:rPr>
@@ -303,7 +323,7 @@
             <w:rStyle w:val="Hyperlien"/>
             <w:noProof/>
           </w:rPr>
-          <w:t>compte-rendu de l’entrevue</w:t>
+          <w:t>Matt Keezer : 08-09-2025</w:t>
         </w:r>
         <w:r>
           <w:rPr>
@@ -324,7 +344,7 @@
             <w:noProof/>
             <w:webHidden/>
           </w:rPr>
-          <w:instrText xml:space="preserve"> PAGEREF _Toc208878489 \h </w:instrText>
+          <w:instrText xml:space="preserve"> PAGEREF _Toc208884841 \h </w:instrText>
         </w:r>
         <w:r>
           <w:rPr>
@@ -344,7 +364,7 @@
             <w:noProof/>
             <w:webHidden/>
           </w:rPr>
-          <w:t>5</w:t>
+          <w:t>3</w:t>
         </w:r>
         <w:r>
           <w:rPr>
@@ -369,13 +389,13 @@
           <w14:ligatures w14:val="standardContextual"/>
         </w:rPr>
       </w:pPr>
-      <w:hyperlink w:anchor="_Toc208878490" w:history="1">
+      <w:hyperlink w:anchor="_Toc208884842" w:history="1">
         <w:r>
           <w:rPr>
             <w:rStyle w:val="Hyperlien"/>
             <w:noProof/>
           </w:rPr>
-          <w:t>1.1.</w:t>
+          <w:t>1.2.</w:t>
         </w:r>
         <w:r>
           <w:rPr>
@@ -395,7 +415,7 @@
             <w:rStyle w:val="Hyperlien"/>
             <w:noProof/>
           </w:rPr>
-          <w:t>Quelle est votre tâche préférée au travail ?</w:t>
+          <w:t>Entreprise Cetix : 09-09-2025</w:t>
         </w:r>
         <w:r>
           <w:rPr>
@@ -416,7 +436,7 @@
             <w:noProof/>
             <w:webHidden/>
           </w:rPr>
-          <w:instrText xml:space="preserve"> PAGEREF _Toc208878490 \h </w:instrText>
+          <w:instrText xml:space="preserve"> PAGEREF _Toc208884842 \h </w:instrText>
         </w:r>
         <w:r>
           <w:rPr>
@@ -436,7 +456,7 @@
             <w:noProof/>
             <w:webHidden/>
           </w:rPr>
-          <w:t>5</w:t>
+          <w:t>3</w:t>
         </w:r>
         <w:r>
           <w:rPr>
@@ -461,13 +481,13 @@
           <w14:ligatures w14:val="standardContextual"/>
         </w:rPr>
       </w:pPr>
-      <w:hyperlink w:anchor="_Toc208878491" w:history="1">
+      <w:hyperlink w:anchor="_Toc208884843" w:history="1">
         <w:r>
           <w:rPr>
             <w:rStyle w:val="Hyperlien"/>
             <w:noProof/>
           </w:rPr>
-          <w:t>1.2.</w:t>
+          <w:t>1.3.</w:t>
         </w:r>
         <w:r>
           <w:rPr>
@@ -487,7 +507,7 @@
             <w:rStyle w:val="Hyperlien"/>
             <w:noProof/>
           </w:rPr>
-          <w:t>Devez-vous consacrer votre temps personnel à votre travail ?</w:t>
+          <w:t>Patrick Rannou : 12-09-2025</w:t>
         </w:r>
         <w:r>
           <w:rPr>
@@ -508,7 +528,7 @@
             <w:noProof/>
             <w:webHidden/>
           </w:rPr>
-          <w:instrText xml:space="preserve"> PAGEREF _Toc208878491 \h </w:instrText>
+          <w:instrText xml:space="preserve"> PAGEREF _Toc208884843 \h </w:instrText>
         </w:r>
         <w:r>
           <w:rPr>
@@ -528,7 +548,7 @@
             <w:noProof/>
             <w:webHidden/>
           </w:rPr>
-          <w:t>5</w:t>
+          <w:t>3</w:t>
         </w:r>
         <w:r>
           <w:rPr>
@@ -553,13 +573,13 @@
           <w14:ligatures w14:val="standardContextual"/>
         </w:rPr>
       </w:pPr>
-      <w:hyperlink w:anchor="_Toc208878492" w:history="1">
+      <w:hyperlink w:anchor="_Toc208884844" w:history="1">
         <w:r>
           <w:rPr>
             <w:rStyle w:val="Hyperlien"/>
             <w:noProof/>
           </w:rPr>
-          <w:t>1.3.</w:t>
+          <w:t>1.4.</w:t>
         </w:r>
         <w:r>
           <w:rPr>
@@ -579,7 +599,7 @@
             <w:rStyle w:val="Hyperlien"/>
             <w:noProof/>
           </w:rPr>
-          <w:t>Quel est la situation la plus stressante que vous avez vécu au travail ?</w:t>
+          <w:t>Vincent Gosselin-Nadeau</w:t>
         </w:r>
         <w:r>
           <w:rPr>
@@ -600,7 +620,7 @@
             <w:noProof/>
             <w:webHidden/>
           </w:rPr>
-          <w:instrText xml:space="preserve"> PAGEREF _Toc208878492 \h </w:instrText>
+          <w:instrText xml:space="preserve"> PAGEREF _Toc208884844 \h </w:instrText>
         </w:r>
         <w:r>
           <w:rPr>
@@ -620,7 +640,7 @@
             <w:noProof/>
             <w:webHidden/>
           </w:rPr>
-          <w:t>5</w:t>
+          <w:t>4</w:t>
         </w:r>
         <w:r>
           <w:rPr>
@@ -645,13 +665,13 @@
           <w14:ligatures w14:val="standardContextual"/>
         </w:rPr>
       </w:pPr>
-      <w:hyperlink w:anchor="_Toc208878493" w:history="1">
+      <w:hyperlink w:anchor="_Toc208884845" w:history="1">
         <w:r>
           <w:rPr>
             <w:rStyle w:val="Hyperlien"/>
             <w:noProof/>
           </w:rPr>
-          <w:t>1.4.</w:t>
+          <w:t>1.5.</w:t>
         </w:r>
         <w:r>
           <w:rPr>
@@ -671,7 +691,7 @@
             <w:rStyle w:val="Hyperlien"/>
             <w:noProof/>
           </w:rPr>
-          <w:t>Qu’aimez-vous le plus de votre travail ?</w:t>
+          <w:t>Avez-vous le temps pour des projets à l’extérieur du travail ?</w:t>
         </w:r>
         <w:r>
           <w:rPr>
@@ -692,7 +712,7 @@
             <w:noProof/>
             <w:webHidden/>
           </w:rPr>
-          <w:instrText xml:space="preserve"> PAGEREF _Toc208878493 \h </w:instrText>
+          <w:instrText xml:space="preserve"> PAGEREF _Toc208884845 \h </w:instrText>
         </w:r>
         <w:r>
           <w:rPr>
@@ -712,7 +732,7 @@
             <w:noProof/>
             <w:webHidden/>
           </w:rPr>
-          <w:t>5</w:t>
+          <w:t>4</w:t>
         </w:r>
         <w:r>
           <w:rPr>
@@ -737,13 +757,13 @@
           <w14:ligatures w14:val="standardContextual"/>
         </w:rPr>
       </w:pPr>
-      <w:hyperlink w:anchor="_Toc208878494" w:history="1">
+      <w:hyperlink w:anchor="_Toc208884846" w:history="1">
         <w:r>
           <w:rPr>
             <w:rStyle w:val="Hyperlien"/>
             <w:noProof/>
           </w:rPr>
-          <w:t>1.5.</w:t>
+          <w:t>1.6.</w:t>
         </w:r>
         <w:r>
           <w:rPr>
@@ -763,7 +783,7 @@
             <w:rStyle w:val="Hyperlien"/>
             <w:noProof/>
           </w:rPr>
-          <w:t>Comment restez-vous à jour face aux nouvelles technologies ?</w:t>
+          <w:t>À quel point détestez-vous Windows et Microsoft, et pourquoi ?</w:t>
         </w:r>
         <w:r>
           <w:rPr>
@@ -784,7 +804,7 @@
             <w:noProof/>
             <w:webHidden/>
           </w:rPr>
-          <w:instrText xml:space="preserve"> PAGEREF _Toc208878494 \h </w:instrText>
+          <w:instrText xml:space="preserve"> PAGEREF _Toc208884846 \h </w:instrText>
         </w:r>
         <w:r>
           <w:rPr>
@@ -804,7 +824,7 @@
             <w:noProof/>
             <w:webHidden/>
           </w:rPr>
-          <w:t>5</w:t>
+          <w:t>4</w:t>
         </w:r>
         <w:r>
           <w:rPr>
@@ -829,13 +849,13 @@
           <w14:ligatures w14:val="standardContextual"/>
         </w:rPr>
       </w:pPr>
-      <w:hyperlink w:anchor="_Toc208878495" w:history="1">
+      <w:hyperlink w:anchor="_Toc208884847" w:history="1">
         <w:r>
           <w:rPr>
             <w:rStyle w:val="Hyperlien"/>
             <w:noProof/>
           </w:rPr>
-          <w:t>1.6.</w:t>
+          <w:t>1.7.</w:t>
         </w:r>
         <w:r>
           <w:rPr>
@@ -855,7 +875,7 @@
             <w:rStyle w:val="Hyperlien"/>
             <w:noProof/>
           </w:rPr>
-          <w:t>Pourquoi avoir choisi ce domaine ?</w:t>
+          <w:t>Avez-vous remarqué des tendances au fil des années dans ce domaine (moins de postulations, personnes remplacées par l’IA, plus de jeune, travail en équipe…comment ça change au fil du temps) ?</w:t>
         </w:r>
         <w:r>
           <w:rPr>
@@ -876,7 +896,7 @@
             <w:noProof/>
             <w:webHidden/>
           </w:rPr>
-          <w:instrText xml:space="preserve"> PAGEREF _Toc208878495 \h </w:instrText>
+          <w:instrText xml:space="preserve"> PAGEREF _Toc208884847 \h </w:instrText>
         </w:r>
         <w:r>
           <w:rPr>
@@ -896,7 +916,7 @@
             <w:noProof/>
             <w:webHidden/>
           </w:rPr>
-          <w:t>5</w:t>
+          <w:t>4</w:t>
         </w:r>
         <w:r>
           <w:rPr>
@@ -921,13 +941,13 @@
           <w14:ligatures w14:val="standardContextual"/>
         </w:rPr>
       </w:pPr>
-      <w:hyperlink w:anchor="_Toc208878496" w:history="1">
+      <w:hyperlink w:anchor="_Toc208884848" w:history="1">
         <w:r>
           <w:rPr>
             <w:rStyle w:val="Hyperlien"/>
             <w:noProof/>
           </w:rPr>
-          <w:t>1.7.</w:t>
+          <w:t>1.8.</w:t>
         </w:r>
         <w:r>
           <w:rPr>
@@ -947,7 +967,7 @@
             <w:rStyle w:val="Hyperlien"/>
             <w:noProof/>
           </w:rPr>
-          <w:t>Qui/Qu’est-ce qui vous a motivé à aller dans ce domaine ?</w:t>
+          <w:t>Recevez-vous souvent des plaintes?</w:t>
         </w:r>
         <w:r>
           <w:rPr>
@@ -968,7 +988,7 @@
             <w:noProof/>
             <w:webHidden/>
           </w:rPr>
-          <w:instrText xml:space="preserve"> PAGEREF _Toc208878496 \h </w:instrText>
+          <w:instrText xml:space="preserve"> PAGEREF _Toc208884848 \h </w:instrText>
         </w:r>
         <w:r>
           <w:rPr>
@@ -988,1881 +1008,7 @@
             <w:noProof/>
             <w:webHidden/>
           </w:rPr>
-          <w:t>5</w:t>
-        </w:r>
-        <w:r>
-          <w:rPr>
-            <w:noProof/>
-            <w:webHidden/>
-          </w:rPr>
-          <w:fldChar w:fldCharType="end"/>
-        </w:r>
-      </w:hyperlink>
-    </w:p>
-    <w:p>
-      <w:pPr>
-        <w:pStyle w:val="TM1"/>
-        <w:rPr>
-          <w:rFonts w:asciiTheme="minorHAnsi" w:eastAsiaTheme="minorEastAsia" w:hAnsiTheme="minorHAnsi" w:cstheme="minorBidi"/>
-          <w:b w:val="0"/>
-          <w:bCs w:val="0"/>
-          <w:noProof/>
-          <w:kern w:val="2"/>
-          <w:szCs w:val="24"/>
-          <w:lang w:eastAsia="fr-CA"/>
-          <w14:ligatures w14:val="standardContextual"/>
-        </w:rPr>
-      </w:pPr>
-      <w:hyperlink w:anchor="_Toc208878497" w:history="1">
-        <w:r>
-          <w:rPr>
-            <w:rStyle w:val="Hyperlien"/>
-            <w:noProof/>
-          </w:rPr>
-          <w:t>1.8.</w:t>
-        </w:r>
-        <w:r>
-          <w:rPr>
-            <w:rFonts w:asciiTheme="minorHAnsi" w:eastAsiaTheme="minorEastAsia" w:hAnsiTheme="minorHAnsi" w:cstheme="minorBidi"/>
-            <w:b w:val="0"/>
-            <w:bCs w:val="0"/>
-            <w:noProof/>
-            <w:kern w:val="2"/>
-            <w:szCs w:val="24"/>
-            <w:lang w:eastAsia="fr-CA"/>
-            <w14:ligatures w14:val="standardContextual"/>
-          </w:rPr>
-          <w:tab/>
-        </w:r>
-        <w:r>
-          <w:rPr>
-            <w:rStyle w:val="Hyperlien"/>
-            <w:noProof/>
-          </w:rPr>
-          <w:t>Avez-vous suffisamment de temps pour votre famille ?</w:t>
-        </w:r>
-        <w:r>
-          <w:rPr>
-            <w:noProof/>
-            <w:webHidden/>
-          </w:rPr>
-          <w:tab/>
-        </w:r>
-        <w:r>
-          <w:rPr>
-            <w:noProof/>
-            <w:webHidden/>
-          </w:rPr>
-          <w:fldChar w:fldCharType="begin"/>
-        </w:r>
-        <w:r>
-          <w:rPr>
-            <w:noProof/>
-            <w:webHidden/>
-          </w:rPr>
-          <w:instrText xml:space="preserve"> PAGEREF _Toc208878497 \h </w:instrText>
-        </w:r>
-        <w:r>
-          <w:rPr>
-            <w:noProof/>
-            <w:webHidden/>
-          </w:rPr>
-        </w:r>
-        <w:r>
-          <w:rPr>
-            <w:noProof/>
-            <w:webHidden/>
-          </w:rPr>
-          <w:fldChar w:fldCharType="separate"/>
-        </w:r>
-        <w:r>
-          <w:rPr>
-            <w:noProof/>
-            <w:webHidden/>
-          </w:rPr>
-          <w:t>5</w:t>
-        </w:r>
-        <w:r>
-          <w:rPr>
-            <w:noProof/>
-            <w:webHidden/>
-          </w:rPr>
-          <w:fldChar w:fldCharType="end"/>
-        </w:r>
-      </w:hyperlink>
-    </w:p>
-    <w:p>
-      <w:pPr>
-        <w:pStyle w:val="TM1"/>
-        <w:rPr>
-          <w:rFonts w:asciiTheme="minorHAnsi" w:eastAsiaTheme="minorEastAsia" w:hAnsiTheme="minorHAnsi" w:cstheme="minorBidi"/>
-          <w:b w:val="0"/>
-          <w:bCs w:val="0"/>
-          <w:noProof/>
-          <w:kern w:val="2"/>
-          <w:szCs w:val="24"/>
-          <w:lang w:eastAsia="fr-CA"/>
-          <w14:ligatures w14:val="standardContextual"/>
-        </w:rPr>
-      </w:pPr>
-      <w:hyperlink w:anchor="_Toc208878498" w:history="1">
-        <w:r>
-          <w:rPr>
-            <w:rStyle w:val="Hyperlien"/>
-            <w:noProof/>
-          </w:rPr>
-          <w:t>1.9.</w:t>
-        </w:r>
-        <w:r>
-          <w:rPr>
-            <w:rFonts w:asciiTheme="minorHAnsi" w:eastAsiaTheme="minorEastAsia" w:hAnsiTheme="minorHAnsi" w:cstheme="minorBidi"/>
-            <w:b w:val="0"/>
-            <w:bCs w:val="0"/>
-            <w:noProof/>
-            <w:kern w:val="2"/>
-            <w:szCs w:val="24"/>
-            <w:lang w:eastAsia="fr-CA"/>
-            <w14:ligatures w14:val="standardContextual"/>
-          </w:rPr>
-          <w:tab/>
-        </w:r>
-        <w:r>
-          <w:rPr>
-            <w:rStyle w:val="Hyperlien"/>
-            <w:noProof/>
-          </w:rPr>
-          <w:t>Avez-vous le temps pour des projets à l’extérieur du travail ?</w:t>
-        </w:r>
-        <w:r>
-          <w:rPr>
-            <w:noProof/>
-            <w:webHidden/>
-          </w:rPr>
-          <w:tab/>
-        </w:r>
-        <w:r>
-          <w:rPr>
-            <w:noProof/>
-            <w:webHidden/>
-          </w:rPr>
-          <w:fldChar w:fldCharType="begin"/>
-        </w:r>
-        <w:r>
-          <w:rPr>
-            <w:noProof/>
-            <w:webHidden/>
-          </w:rPr>
-          <w:instrText xml:space="preserve"> PAGEREF _Toc208878498 \h </w:instrText>
-        </w:r>
-        <w:r>
-          <w:rPr>
-            <w:noProof/>
-            <w:webHidden/>
-          </w:rPr>
-        </w:r>
-        <w:r>
-          <w:rPr>
-            <w:noProof/>
-            <w:webHidden/>
-          </w:rPr>
-          <w:fldChar w:fldCharType="separate"/>
-        </w:r>
-        <w:r>
-          <w:rPr>
-            <w:noProof/>
-            <w:webHidden/>
-          </w:rPr>
-          <w:t>5</w:t>
-        </w:r>
-        <w:r>
-          <w:rPr>
-            <w:noProof/>
-            <w:webHidden/>
-          </w:rPr>
-          <w:fldChar w:fldCharType="end"/>
-        </w:r>
-      </w:hyperlink>
-    </w:p>
-    <w:p>
-      <w:pPr>
-        <w:pStyle w:val="TM1"/>
-        <w:rPr>
-          <w:rFonts w:asciiTheme="minorHAnsi" w:eastAsiaTheme="minorEastAsia" w:hAnsiTheme="minorHAnsi" w:cstheme="minorBidi"/>
-          <w:b w:val="0"/>
-          <w:bCs w:val="0"/>
-          <w:noProof/>
-          <w:kern w:val="2"/>
-          <w:szCs w:val="24"/>
-          <w:lang w:eastAsia="fr-CA"/>
-          <w14:ligatures w14:val="standardContextual"/>
-        </w:rPr>
-      </w:pPr>
-      <w:hyperlink w:anchor="_Toc208878499" w:history="1">
-        <w:r>
-          <w:rPr>
-            <w:rStyle w:val="Hyperlien"/>
-            <w:noProof/>
-          </w:rPr>
-          <w:t>1.10.</w:t>
-        </w:r>
-        <w:r>
-          <w:rPr>
-            <w:rFonts w:asciiTheme="minorHAnsi" w:eastAsiaTheme="minorEastAsia" w:hAnsiTheme="minorHAnsi" w:cstheme="minorBidi"/>
-            <w:b w:val="0"/>
-            <w:bCs w:val="0"/>
-            <w:noProof/>
-            <w:kern w:val="2"/>
-            <w:szCs w:val="24"/>
-            <w:lang w:eastAsia="fr-CA"/>
-            <w14:ligatures w14:val="standardContextual"/>
-          </w:rPr>
-          <w:tab/>
-        </w:r>
-        <w:r>
-          <w:rPr>
-            <w:rStyle w:val="Hyperlien"/>
-            <w:noProof/>
-          </w:rPr>
-          <w:t>À quel point détestez-vous Windows et Microsoft, et pourquoi ?</w:t>
-        </w:r>
-        <w:r>
-          <w:rPr>
-            <w:noProof/>
-            <w:webHidden/>
-          </w:rPr>
-          <w:tab/>
-        </w:r>
-        <w:r>
-          <w:rPr>
-            <w:noProof/>
-            <w:webHidden/>
-          </w:rPr>
-          <w:fldChar w:fldCharType="begin"/>
-        </w:r>
-        <w:r>
-          <w:rPr>
-            <w:noProof/>
-            <w:webHidden/>
-          </w:rPr>
-          <w:instrText xml:space="preserve"> PAGEREF _Toc208878499 \h </w:instrText>
-        </w:r>
-        <w:r>
-          <w:rPr>
-            <w:noProof/>
-            <w:webHidden/>
-          </w:rPr>
-        </w:r>
-        <w:r>
-          <w:rPr>
-            <w:noProof/>
-            <w:webHidden/>
-          </w:rPr>
-          <w:fldChar w:fldCharType="separate"/>
-        </w:r>
-        <w:r>
-          <w:rPr>
-            <w:noProof/>
-            <w:webHidden/>
-          </w:rPr>
-          <w:t>5</w:t>
-        </w:r>
-        <w:r>
-          <w:rPr>
-            <w:noProof/>
-            <w:webHidden/>
-          </w:rPr>
-          <w:fldChar w:fldCharType="end"/>
-        </w:r>
-      </w:hyperlink>
-    </w:p>
-    <w:p>
-      <w:pPr>
-        <w:pStyle w:val="TM1"/>
-        <w:rPr>
-          <w:rFonts w:asciiTheme="minorHAnsi" w:eastAsiaTheme="minorEastAsia" w:hAnsiTheme="minorHAnsi" w:cstheme="minorBidi"/>
-          <w:b w:val="0"/>
-          <w:bCs w:val="0"/>
-          <w:noProof/>
-          <w:kern w:val="2"/>
-          <w:szCs w:val="24"/>
-          <w:lang w:eastAsia="fr-CA"/>
-          <w14:ligatures w14:val="standardContextual"/>
-        </w:rPr>
-      </w:pPr>
-      <w:hyperlink w:anchor="_Toc208878500" w:history="1">
-        <w:r>
-          <w:rPr>
-            <w:rStyle w:val="Hyperlien"/>
-            <w:noProof/>
-          </w:rPr>
-          <w:t>1.11.</w:t>
-        </w:r>
-        <w:r>
-          <w:rPr>
-            <w:rFonts w:asciiTheme="minorHAnsi" w:eastAsiaTheme="minorEastAsia" w:hAnsiTheme="minorHAnsi" w:cstheme="minorBidi"/>
-            <w:b w:val="0"/>
-            <w:bCs w:val="0"/>
-            <w:noProof/>
-            <w:kern w:val="2"/>
-            <w:szCs w:val="24"/>
-            <w:lang w:eastAsia="fr-CA"/>
-            <w14:ligatures w14:val="standardContextual"/>
-          </w:rPr>
-          <w:tab/>
-        </w:r>
-        <w:r>
-          <w:rPr>
-            <w:rStyle w:val="Hyperlien"/>
-            <w:noProof/>
-          </w:rPr>
-          <w:t>Avez-vous remarqué des tendances au fil des années dans ce domaine (moins de postulations, personnes remplacées par l’IA, plus de jeune, travail en équipe…comment ça change au fil du temps) ?</w:t>
-        </w:r>
-        <w:r>
-          <w:rPr>
-            <w:noProof/>
-            <w:webHidden/>
-          </w:rPr>
-          <w:tab/>
-        </w:r>
-        <w:r>
-          <w:rPr>
-            <w:noProof/>
-            <w:webHidden/>
-          </w:rPr>
-          <w:fldChar w:fldCharType="begin"/>
-        </w:r>
-        <w:r>
-          <w:rPr>
-            <w:noProof/>
-            <w:webHidden/>
-          </w:rPr>
-          <w:instrText xml:space="preserve"> PAGEREF _Toc208878500 \h </w:instrText>
-        </w:r>
-        <w:r>
-          <w:rPr>
-            <w:noProof/>
-            <w:webHidden/>
-          </w:rPr>
-        </w:r>
-        <w:r>
-          <w:rPr>
-            <w:noProof/>
-            <w:webHidden/>
-          </w:rPr>
-          <w:fldChar w:fldCharType="separate"/>
-        </w:r>
-        <w:r>
-          <w:rPr>
-            <w:noProof/>
-            <w:webHidden/>
-          </w:rPr>
-          <w:t>6</w:t>
-        </w:r>
-        <w:r>
-          <w:rPr>
-            <w:noProof/>
-            <w:webHidden/>
-          </w:rPr>
-          <w:fldChar w:fldCharType="end"/>
-        </w:r>
-      </w:hyperlink>
-    </w:p>
-    <w:p>
-      <w:pPr>
-        <w:pStyle w:val="TM1"/>
-        <w:rPr>
-          <w:rFonts w:asciiTheme="minorHAnsi" w:eastAsiaTheme="minorEastAsia" w:hAnsiTheme="minorHAnsi" w:cstheme="minorBidi"/>
-          <w:b w:val="0"/>
-          <w:bCs w:val="0"/>
-          <w:noProof/>
-          <w:kern w:val="2"/>
-          <w:szCs w:val="24"/>
-          <w:lang w:eastAsia="fr-CA"/>
-          <w14:ligatures w14:val="standardContextual"/>
-        </w:rPr>
-      </w:pPr>
-      <w:hyperlink w:anchor="_Toc208878501" w:history="1">
-        <w:r>
-          <w:rPr>
-            <w:rStyle w:val="Hyperlien"/>
-            <w:noProof/>
-          </w:rPr>
-          <w:t>1.12.</w:t>
-        </w:r>
-        <w:r>
-          <w:rPr>
-            <w:rFonts w:asciiTheme="minorHAnsi" w:eastAsiaTheme="minorEastAsia" w:hAnsiTheme="minorHAnsi" w:cstheme="minorBidi"/>
-            <w:b w:val="0"/>
-            <w:bCs w:val="0"/>
-            <w:noProof/>
-            <w:kern w:val="2"/>
-            <w:szCs w:val="24"/>
-            <w:lang w:eastAsia="fr-CA"/>
-            <w14:ligatures w14:val="standardContextual"/>
-          </w:rPr>
-          <w:tab/>
-        </w:r>
-        <w:r>
-          <w:rPr>
-            <w:rStyle w:val="Hyperlien"/>
-            <w:noProof/>
-          </w:rPr>
-          <w:t>Recevez-vous souvent des plaintes?</w:t>
-        </w:r>
-        <w:r>
-          <w:rPr>
-            <w:noProof/>
-            <w:webHidden/>
-          </w:rPr>
-          <w:tab/>
-        </w:r>
-        <w:r>
-          <w:rPr>
-            <w:noProof/>
-            <w:webHidden/>
-          </w:rPr>
-          <w:fldChar w:fldCharType="begin"/>
-        </w:r>
-        <w:r>
-          <w:rPr>
-            <w:noProof/>
-            <w:webHidden/>
-          </w:rPr>
-          <w:instrText xml:space="preserve"> PAGEREF _Toc208878501 \h </w:instrText>
-        </w:r>
-        <w:r>
-          <w:rPr>
-            <w:noProof/>
-            <w:webHidden/>
-          </w:rPr>
-        </w:r>
-        <w:r>
-          <w:rPr>
-            <w:noProof/>
-            <w:webHidden/>
-          </w:rPr>
-          <w:fldChar w:fldCharType="separate"/>
-        </w:r>
-        <w:r>
-          <w:rPr>
-            <w:noProof/>
-            <w:webHidden/>
-          </w:rPr>
-          <w:t>6</w:t>
-        </w:r>
-        <w:r>
-          <w:rPr>
-            <w:noProof/>
-            <w:webHidden/>
-          </w:rPr>
-          <w:fldChar w:fldCharType="end"/>
-        </w:r>
-      </w:hyperlink>
-    </w:p>
-    <w:p>
-      <w:pPr>
-        <w:pStyle w:val="TM1"/>
-        <w:rPr>
-          <w:rFonts w:asciiTheme="minorHAnsi" w:eastAsiaTheme="minorEastAsia" w:hAnsiTheme="minorHAnsi" w:cstheme="minorBidi"/>
-          <w:b w:val="0"/>
-          <w:bCs w:val="0"/>
-          <w:noProof/>
-          <w:kern w:val="2"/>
-          <w:szCs w:val="24"/>
-          <w:lang w:eastAsia="fr-CA"/>
-          <w14:ligatures w14:val="standardContextual"/>
-        </w:rPr>
-      </w:pPr>
-      <w:hyperlink w:anchor="_Toc208878502" w:history="1">
-        <w:r>
-          <w:rPr>
-            <w:rStyle w:val="Hyperlien"/>
-            <w:noProof/>
-          </w:rPr>
-          <w:t>1.13.</w:t>
-        </w:r>
-        <w:r>
-          <w:rPr>
-            <w:rFonts w:asciiTheme="minorHAnsi" w:eastAsiaTheme="minorEastAsia" w:hAnsiTheme="minorHAnsi" w:cstheme="minorBidi"/>
-            <w:b w:val="0"/>
-            <w:bCs w:val="0"/>
-            <w:noProof/>
-            <w:kern w:val="2"/>
-            <w:szCs w:val="24"/>
-            <w:lang w:eastAsia="fr-CA"/>
-            <w14:ligatures w14:val="standardContextual"/>
-          </w:rPr>
-          <w:tab/>
-        </w:r>
-        <w:r>
-          <w:rPr>
-            <w:rStyle w:val="Hyperlien"/>
-            <w:noProof/>
-          </w:rPr>
-          <w:t>Avez-vous des regrets dans votre carrière?</w:t>
-        </w:r>
-        <w:r>
-          <w:rPr>
-            <w:noProof/>
-            <w:webHidden/>
-          </w:rPr>
-          <w:tab/>
-        </w:r>
-        <w:r>
-          <w:rPr>
-            <w:noProof/>
-            <w:webHidden/>
-          </w:rPr>
-          <w:fldChar w:fldCharType="begin"/>
-        </w:r>
-        <w:r>
-          <w:rPr>
-            <w:noProof/>
-            <w:webHidden/>
-          </w:rPr>
-          <w:instrText xml:space="preserve"> PAGEREF _Toc208878502 \h </w:instrText>
-        </w:r>
-        <w:r>
-          <w:rPr>
-            <w:noProof/>
-            <w:webHidden/>
-          </w:rPr>
-        </w:r>
-        <w:r>
-          <w:rPr>
-            <w:noProof/>
-            <w:webHidden/>
-          </w:rPr>
-          <w:fldChar w:fldCharType="separate"/>
-        </w:r>
-        <w:r>
-          <w:rPr>
-            <w:noProof/>
-            <w:webHidden/>
-          </w:rPr>
-          <w:t>6</w:t>
-        </w:r>
-        <w:r>
-          <w:rPr>
-            <w:noProof/>
-            <w:webHidden/>
-          </w:rPr>
-          <w:fldChar w:fldCharType="end"/>
-        </w:r>
-      </w:hyperlink>
-    </w:p>
-    <w:p>
-      <w:pPr>
-        <w:pStyle w:val="TM1"/>
-        <w:rPr>
-          <w:rFonts w:asciiTheme="minorHAnsi" w:eastAsiaTheme="minorEastAsia" w:hAnsiTheme="minorHAnsi" w:cstheme="minorBidi"/>
-          <w:b w:val="0"/>
-          <w:bCs w:val="0"/>
-          <w:noProof/>
-          <w:kern w:val="2"/>
-          <w:szCs w:val="24"/>
-          <w:lang w:eastAsia="fr-CA"/>
-          <w14:ligatures w14:val="standardContextual"/>
-        </w:rPr>
-      </w:pPr>
-      <w:hyperlink w:anchor="_Toc208878503" w:history="1">
-        <w:r>
-          <w:rPr>
-            <w:rStyle w:val="Hyperlien"/>
-            <w:noProof/>
-          </w:rPr>
-          <w:t>1.14.</w:t>
-        </w:r>
-        <w:r>
-          <w:rPr>
-            <w:rFonts w:asciiTheme="minorHAnsi" w:eastAsiaTheme="minorEastAsia" w:hAnsiTheme="minorHAnsi" w:cstheme="minorBidi"/>
-            <w:b w:val="0"/>
-            <w:bCs w:val="0"/>
-            <w:noProof/>
-            <w:kern w:val="2"/>
-            <w:szCs w:val="24"/>
-            <w:lang w:eastAsia="fr-CA"/>
-            <w14:ligatures w14:val="standardContextual"/>
-          </w:rPr>
-          <w:tab/>
-        </w:r>
-        <w:r>
-          <w:rPr>
-            <w:rStyle w:val="Hyperlien"/>
-            <w:noProof/>
-          </w:rPr>
-          <w:t>Qu’aimez-vous le moins de votre travail?</w:t>
-        </w:r>
-        <w:r>
-          <w:rPr>
-            <w:noProof/>
-            <w:webHidden/>
-          </w:rPr>
-          <w:tab/>
-        </w:r>
-        <w:r>
-          <w:rPr>
-            <w:noProof/>
-            <w:webHidden/>
-          </w:rPr>
-          <w:fldChar w:fldCharType="begin"/>
-        </w:r>
-        <w:r>
-          <w:rPr>
-            <w:noProof/>
-            <w:webHidden/>
-          </w:rPr>
-          <w:instrText xml:space="preserve"> PAGEREF _Toc208878503 \h </w:instrText>
-        </w:r>
-        <w:r>
-          <w:rPr>
-            <w:noProof/>
-            <w:webHidden/>
-          </w:rPr>
-        </w:r>
-        <w:r>
-          <w:rPr>
-            <w:noProof/>
-            <w:webHidden/>
-          </w:rPr>
-          <w:fldChar w:fldCharType="separate"/>
-        </w:r>
-        <w:r>
-          <w:rPr>
-            <w:noProof/>
-            <w:webHidden/>
-          </w:rPr>
-          <w:t>6</w:t>
-        </w:r>
-        <w:r>
-          <w:rPr>
-            <w:noProof/>
-            <w:webHidden/>
-          </w:rPr>
-          <w:fldChar w:fldCharType="end"/>
-        </w:r>
-      </w:hyperlink>
-    </w:p>
-    <w:p>
-      <w:pPr>
-        <w:pStyle w:val="TM1"/>
-        <w:rPr>
-          <w:rFonts w:asciiTheme="minorHAnsi" w:eastAsiaTheme="minorEastAsia" w:hAnsiTheme="minorHAnsi" w:cstheme="minorBidi"/>
-          <w:b w:val="0"/>
-          <w:bCs w:val="0"/>
-          <w:noProof/>
-          <w:kern w:val="2"/>
-          <w:szCs w:val="24"/>
-          <w:lang w:eastAsia="fr-CA"/>
-          <w14:ligatures w14:val="standardContextual"/>
-        </w:rPr>
-      </w:pPr>
-      <w:hyperlink w:anchor="_Toc208878504" w:history="1">
-        <w:r>
-          <w:rPr>
-            <w:rStyle w:val="Hyperlien"/>
-            <w:noProof/>
-          </w:rPr>
-          <w:t>2.</w:t>
-        </w:r>
-        <w:r>
-          <w:rPr>
-            <w:rFonts w:asciiTheme="minorHAnsi" w:eastAsiaTheme="minorEastAsia" w:hAnsiTheme="minorHAnsi" w:cstheme="minorBidi"/>
-            <w:b w:val="0"/>
-            <w:bCs w:val="0"/>
-            <w:noProof/>
-            <w:kern w:val="2"/>
-            <w:szCs w:val="24"/>
-            <w:lang w:eastAsia="fr-CA"/>
-            <w14:ligatures w14:val="standardContextual"/>
-          </w:rPr>
-          <w:tab/>
-        </w:r>
-        <w:r>
-          <w:rPr>
-            <w:rStyle w:val="Hyperlien"/>
-            <w:noProof/>
-          </w:rPr>
-          <w:t>Analyse</w:t>
-        </w:r>
-        <w:r>
-          <w:rPr>
-            <w:noProof/>
-            <w:webHidden/>
-          </w:rPr>
-          <w:tab/>
-        </w:r>
-        <w:r>
-          <w:rPr>
-            <w:noProof/>
-            <w:webHidden/>
-          </w:rPr>
-          <w:fldChar w:fldCharType="begin"/>
-        </w:r>
-        <w:r>
-          <w:rPr>
-            <w:noProof/>
-            <w:webHidden/>
-          </w:rPr>
-          <w:instrText xml:space="preserve"> PAGEREF _Toc208878504 \h </w:instrText>
-        </w:r>
-        <w:r>
-          <w:rPr>
-            <w:noProof/>
-            <w:webHidden/>
-          </w:rPr>
-        </w:r>
-        <w:r>
-          <w:rPr>
-            <w:noProof/>
-            <w:webHidden/>
-          </w:rPr>
-          <w:fldChar w:fldCharType="separate"/>
-        </w:r>
-        <w:r>
-          <w:rPr>
-            <w:noProof/>
-            <w:webHidden/>
-          </w:rPr>
-          <w:t>6</w:t>
-        </w:r>
-        <w:r>
-          <w:rPr>
-            <w:noProof/>
-            <w:webHidden/>
-          </w:rPr>
-          <w:fldChar w:fldCharType="end"/>
-        </w:r>
-      </w:hyperlink>
-    </w:p>
-    <w:p>
-      <w:pPr>
-        <w:pStyle w:val="TM1"/>
-        <w:rPr>
-          <w:rFonts w:asciiTheme="minorHAnsi" w:eastAsiaTheme="minorEastAsia" w:hAnsiTheme="minorHAnsi" w:cstheme="minorBidi"/>
-          <w:b w:val="0"/>
-          <w:bCs w:val="0"/>
-          <w:noProof/>
-          <w:kern w:val="2"/>
-          <w:szCs w:val="24"/>
-          <w:lang w:eastAsia="fr-CA"/>
-          <w14:ligatures w14:val="standardContextual"/>
-        </w:rPr>
-      </w:pPr>
-      <w:hyperlink w:anchor="_Toc208878505" w:history="1">
-        <w:r>
-          <w:rPr>
-            <w:rStyle w:val="Hyperlien"/>
-            <w:noProof/>
-          </w:rPr>
-          <w:t>2.1.</w:t>
-        </w:r>
-        <w:r>
-          <w:rPr>
-            <w:rFonts w:asciiTheme="minorHAnsi" w:eastAsiaTheme="minorEastAsia" w:hAnsiTheme="minorHAnsi" w:cstheme="minorBidi"/>
-            <w:b w:val="0"/>
-            <w:bCs w:val="0"/>
-            <w:noProof/>
-            <w:kern w:val="2"/>
-            <w:szCs w:val="24"/>
-            <w:lang w:eastAsia="fr-CA"/>
-            <w14:ligatures w14:val="standardContextual"/>
-          </w:rPr>
-          <w:tab/>
-        </w:r>
-        <w:r>
-          <w:rPr>
-            <w:rStyle w:val="Hyperlien"/>
-            <w:noProof/>
-          </w:rPr>
-          <w:t>Titre de sous-section</w:t>
-        </w:r>
-        <w:r>
-          <w:rPr>
-            <w:noProof/>
-            <w:webHidden/>
-          </w:rPr>
-          <w:tab/>
-        </w:r>
-        <w:r>
-          <w:rPr>
-            <w:noProof/>
-            <w:webHidden/>
-          </w:rPr>
-          <w:fldChar w:fldCharType="begin"/>
-        </w:r>
-        <w:r>
-          <w:rPr>
-            <w:noProof/>
-            <w:webHidden/>
-          </w:rPr>
-          <w:instrText xml:space="preserve"> PAGEREF _Toc208878505 \h </w:instrText>
-        </w:r>
-        <w:r>
-          <w:rPr>
-            <w:noProof/>
-            <w:webHidden/>
-          </w:rPr>
-        </w:r>
-        <w:r>
-          <w:rPr>
-            <w:noProof/>
-            <w:webHidden/>
-          </w:rPr>
-          <w:fldChar w:fldCharType="separate"/>
-        </w:r>
-        <w:r>
-          <w:rPr>
-            <w:noProof/>
-            <w:webHidden/>
-          </w:rPr>
-          <w:t>6</w:t>
-        </w:r>
-        <w:r>
-          <w:rPr>
-            <w:noProof/>
-            <w:webHidden/>
-          </w:rPr>
-          <w:fldChar w:fldCharType="end"/>
-        </w:r>
-      </w:hyperlink>
-    </w:p>
-    <w:p>
-      <w:pPr>
-        <w:pStyle w:val="TM3"/>
-        <w:rPr>
-          <w:rFonts w:asciiTheme="minorHAnsi" w:eastAsiaTheme="minorEastAsia" w:hAnsiTheme="minorHAnsi" w:cstheme="minorBidi"/>
-          <w:iCs w:val="0"/>
-          <w:kern w:val="2"/>
-          <w:lang w:eastAsia="fr-CA"/>
-          <w14:ligatures w14:val="standardContextual"/>
-        </w:rPr>
-      </w:pPr>
-      <w:hyperlink w:anchor="_Toc208878506" w:history="1">
-        <w:r>
-          <w:rPr>
-            <w:rStyle w:val="Hyperlien"/>
-          </w:rPr>
-          <w:t>2.1.1.</w:t>
-        </w:r>
-        <w:r>
-          <w:rPr>
-            <w:rFonts w:asciiTheme="minorHAnsi" w:eastAsiaTheme="minorEastAsia" w:hAnsiTheme="minorHAnsi" w:cstheme="minorBidi"/>
-            <w:iCs w:val="0"/>
-            <w:kern w:val="2"/>
-            <w:lang w:eastAsia="fr-CA"/>
-            <w14:ligatures w14:val="standardContextual"/>
-          </w:rPr>
-          <w:tab/>
-        </w:r>
-        <w:r>
-          <w:rPr>
-            <w:rStyle w:val="Hyperlien"/>
-          </w:rPr>
-          <w:t>Titre de subdivision</w:t>
-        </w:r>
-        <w:r>
-          <w:rPr>
-            <w:webHidden/>
-          </w:rPr>
-          <w:tab/>
-        </w:r>
-        <w:r>
-          <w:rPr>
-            <w:webHidden/>
-          </w:rPr>
-          <w:fldChar w:fldCharType="begin"/>
-        </w:r>
-        <w:r>
-          <w:rPr>
-            <w:webHidden/>
-          </w:rPr>
-          <w:instrText xml:space="preserve"> PAGEREF _Toc208878506 \h </w:instrText>
-        </w:r>
-        <w:r>
-          <w:rPr>
-            <w:webHidden/>
-          </w:rPr>
-        </w:r>
-        <w:r>
-          <w:rPr>
-            <w:webHidden/>
-          </w:rPr>
-          <w:fldChar w:fldCharType="separate"/>
-        </w:r>
-        <w:r>
-          <w:rPr>
-            <w:webHidden/>
-          </w:rPr>
-          <w:t>6</w:t>
-        </w:r>
-        <w:r>
-          <w:rPr>
-            <w:webHidden/>
-          </w:rPr>
-          <w:fldChar w:fldCharType="end"/>
-        </w:r>
-      </w:hyperlink>
-    </w:p>
-    <w:p>
-      <w:pPr>
-        <w:pStyle w:val="TM3"/>
-        <w:rPr>
-          <w:rFonts w:asciiTheme="minorHAnsi" w:eastAsiaTheme="minorEastAsia" w:hAnsiTheme="minorHAnsi" w:cstheme="minorBidi"/>
-          <w:iCs w:val="0"/>
-          <w:kern w:val="2"/>
-          <w:lang w:eastAsia="fr-CA"/>
-          <w14:ligatures w14:val="standardContextual"/>
-        </w:rPr>
-      </w:pPr>
-      <w:hyperlink w:anchor="_Toc208878507" w:history="1">
-        <w:r>
-          <w:rPr>
-            <w:rStyle w:val="Hyperlien"/>
-          </w:rPr>
-          <w:t>2.1.2.</w:t>
-        </w:r>
-        <w:r>
-          <w:rPr>
-            <w:rFonts w:asciiTheme="minorHAnsi" w:eastAsiaTheme="minorEastAsia" w:hAnsiTheme="minorHAnsi" w:cstheme="minorBidi"/>
-            <w:iCs w:val="0"/>
-            <w:kern w:val="2"/>
-            <w:lang w:eastAsia="fr-CA"/>
-            <w14:ligatures w14:val="standardContextual"/>
-          </w:rPr>
-          <w:tab/>
-        </w:r>
-        <w:r>
-          <w:rPr>
-            <w:rStyle w:val="Hyperlien"/>
-          </w:rPr>
-          <w:t>Titre de subdivision</w:t>
-        </w:r>
-        <w:r>
-          <w:rPr>
-            <w:webHidden/>
-          </w:rPr>
-          <w:tab/>
-        </w:r>
-        <w:r>
-          <w:rPr>
-            <w:webHidden/>
-          </w:rPr>
-          <w:fldChar w:fldCharType="begin"/>
-        </w:r>
-        <w:r>
-          <w:rPr>
-            <w:webHidden/>
-          </w:rPr>
-          <w:instrText xml:space="preserve"> PAGEREF _Toc208878507 \h </w:instrText>
-        </w:r>
-        <w:r>
-          <w:rPr>
-            <w:webHidden/>
-          </w:rPr>
-        </w:r>
-        <w:r>
-          <w:rPr>
-            <w:webHidden/>
-          </w:rPr>
-          <w:fldChar w:fldCharType="separate"/>
-        </w:r>
-        <w:r>
-          <w:rPr>
-            <w:webHidden/>
-          </w:rPr>
-          <w:t>6</w:t>
-        </w:r>
-        <w:r>
-          <w:rPr>
-            <w:webHidden/>
-          </w:rPr>
-          <w:fldChar w:fldCharType="end"/>
-        </w:r>
-      </w:hyperlink>
-    </w:p>
-    <w:p>
-      <w:pPr>
-        <w:pStyle w:val="TM1"/>
-        <w:rPr>
-          <w:rFonts w:asciiTheme="minorHAnsi" w:eastAsiaTheme="minorEastAsia" w:hAnsiTheme="minorHAnsi" w:cstheme="minorBidi"/>
-          <w:b w:val="0"/>
-          <w:bCs w:val="0"/>
-          <w:noProof/>
-          <w:kern w:val="2"/>
-          <w:szCs w:val="24"/>
-          <w:lang w:eastAsia="fr-CA"/>
-          <w14:ligatures w14:val="standardContextual"/>
-        </w:rPr>
-      </w:pPr>
-      <w:hyperlink w:anchor="_Toc208878508" w:history="1">
-        <w:r>
-          <w:rPr>
-            <w:rStyle w:val="Hyperlien"/>
-            <w:noProof/>
-          </w:rPr>
-          <w:t>2.2.</w:t>
-        </w:r>
-        <w:r>
-          <w:rPr>
-            <w:rFonts w:asciiTheme="minorHAnsi" w:eastAsiaTheme="minorEastAsia" w:hAnsiTheme="minorHAnsi" w:cstheme="minorBidi"/>
-            <w:b w:val="0"/>
-            <w:bCs w:val="0"/>
-            <w:noProof/>
-            <w:kern w:val="2"/>
-            <w:szCs w:val="24"/>
-            <w:lang w:eastAsia="fr-CA"/>
-            <w14:ligatures w14:val="standardContextual"/>
-          </w:rPr>
-          <w:tab/>
-        </w:r>
-        <w:r>
-          <w:rPr>
-            <w:rStyle w:val="Hyperlien"/>
-            <w:noProof/>
-          </w:rPr>
-          <w:t>Titre de sous-section</w:t>
-        </w:r>
-        <w:r>
-          <w:rPr>
-            <w:noProof/>
-            <w:webHidden/>
-          </w:rPr>
-          <w:tab/>
-        </w:r>
-        <w:r>
-          <w:rPr>
-            <w:noProof/>
-            <w:webHidden/>
-          </w:rPr>
-          <w:fldChar w:fldCharType="begin"/>
-        </w:r>
-        <w:r>
-          <w:rPr>
-            <w:noProof/>
-            <w:webHidden/>
-          </w:rPr>
-          <w:instrText xml:space="preserve"> PAGEREF _Toc208878508 \h </w:instrText>
-        </w:r>
-        <w:r>
-          <w:rPr>
-            <w:noProof/>
-            <w:webHidden/>
-          </w:rPr>
-        </w:r>
-        <w:r>
-          <w:rPr>
-            <w:noProof/>
-            <w:webHidden/>
-          </w:rPr>
-          <w:fldChar w:fldCharType="separate"/>
-        </w:r>
-        <w:r>
-          <w:rPr>
-            <w:noProof/>
-            <w:webHidden/>
-          </w:rPr>
-          <w:t>6</w:t>
-        </w:r>
-        <w:r>
-          <w:rPr>
-            <w:noProof/>
-            <w:webHidden/>
-          </w:rPr>
-          <w:fldChar w:fldCharType="end"/>
-        </w:r>
-      </w:hyperlink>
-    </w:p>
-    <w:p>
-      <w:pPr>
-        <w:pStyle w:val="TM3"/>
-        <w:rPr>
-          <w:rFonts w:asciiTheme="minorHAnsi" w:eastAsiaTheme="minorEastAsia" w:hAnsiTheme="minorHAnsi" w:cstheme="minorBidi"/>
-          <w:iCs w:val="0"/>
-          <w:kern w:val="2"/>
-          <w:lang w:eastAsia="fr-CA"/>
-          <w14:ligatures w14:val="standardContextual"/>
-        </w:rPr>
-      </w:pPr>
-      <w:hyperlink w:anchor="_Toc208878509" w:history="1">
-        <w:r>
-          <w:rPr>
-            <w:rStyle w:val="Hyperlien"/>
-          </w:rPr>
-          <w:t>2.2.1.</w:t>
-        </w:r>
-        <w:r>
-          <w:rPr>
-            <w:rFonts w:asciiTheme="minorHAnsi" w:eastAsiaTheme="minorEastAsia" w:hAnsiTheme="minorHAnsi" w:cstheme="minorBidi"/>
-            <w:iCs w:val="0"/>
-            <w:kern w:val="2"/>
-            <w:lang w:eastAsia="fr-CA"/>
-            <w14:ligatures w14:val="standardContextual"/>
-          </w:rPr>
-          <w:tab/>
-        </w:r>
-        <w:r>
-          <w:rPr>
-            <w:rStyle w:val="Hyperlien"/>
-          </w:rPr>
-          <w:t>Titre de subdivision</w:t>
-        </w:r>
-        <w:r>
-          <w:rPr>
-            <w:webHidden/>
-          </w:rPr>
-          <w:tab/>
-        </w:r>
-        <w:r>
-          <w:rPr>
-            <w:webHidden/>
-          </w:rPr>
-          <w:fldChar w:fldCharType="begin"/>
-        </w:r>
-        <w:r>
-          <w:rPr>
-            <w:webHidden/>
-          </w:rPr>
-          <w:instrText xml:space="preserve"> PAGEREF _Toc208878509 \h </w:instrText>
-        </w:r>
-        <w:r>
-          <w:rPr>
-            <w:webHidden/>
-          </w:rPr>
-        </w:r>
-        <w:r>
-          <w:rPr>
-            <w:webHidden/>
-          </w:rPr>
-          <w:fldChar w:fldCharType="separate"/>
-        </w:r>
-        <w:r>
-          <w:rPr>
-            <w:webHidden/>
-          </w:rPr>
-          <w:t>6</w:t>
-        </w:r>
-        <w:r>
-          <w:rPr>
-            <w:webHidden/>
-          </w:rPr>
-          <w:fldChar w:fldCharType="end"/>
-        </w:r>
-      </w:hyperlink>
-    </w:p>
-    <w:p>
-      <w:pPr>
-        <w:pStyle w:val="TM1"/>
-        <w:rPr>
-          <w:rFonts w:asciiTheme="minorHAnsi" w:eastAsiaTheme="minorEastAsia" w:hAnsiTheme="minorHAnsi" w:cstheme="minorBidi"/>
-          <w:b w:val="0"/>
-          <w:bCs w:val="0"/>
-          <w:noProof/>
-          <w:kern w:val="2"/>
-          <w:szCs w:val="24"/>
-          <w:lang w:eastAsia="fr-CA"/>
-          <w14:ligatures w14:val="standardContextual"/>
-        </w:rPr>
-      </w:pPr>
-      <w:hyperlink w:anchor="_Toc208878510" w:history="1">
-        <w:r>
-          <w:rPr>
-            <w:rStyle w:val="Hyperlien"/>
-            <w:noProof/>
-          </w:rPr>
-          <w:t>3.</w:t>
-        </w:r>
-        <w:r>
-          <w:rPr>
-            <w:rFonts w:asciiTheme="minorHAnsi" w:eastAsiaTheme="minorEastAsia" w:hAnsiTheme="minorHAnsi" w:cstheme="minorBidi"/>
-            <w:b w:val="0"/>
-            <w:bCs w:val="0"/>
-            <w:noProof/>
-            <w:kern w:val="2"/>
-            <w:szCs w:val="24"/>
-            <w:lang w:eastAsia="fr-CA"/>
-            <w14:ligatures w14:val="standardContextual"/>
-          </w:rPr>
-          <w:tab/>
-        </w:r>
-        <w:r>
-          <w:rPr>
-            <w:rStyle w:val="Hyperlien"/>
-            <w:noProof/>
-          </w:rPr>
-          <w:t>Titre de section</w:t>
-        </w:r>
-        <w:r>
-          <w:rPr>
-            <w:noProof/>
-            <w:webHidden/>
-          </w:rPr>
-          <w:tab/>
-        </w:r>
-        <w:r>
-          <w:rPr>
-            <w:noProof/>
-            <w:webHidden/>
-          </w:rPr>
-          <w:fldChar w:fldCharType="begin"/>
-        </w:r>
-        <w:r>
-          <w:rPr>
-            <w:noProof/>
-            <w:webHidden/>
-          </w:rPr>
-          <w:instrText xml:space="preserve"> PAGEREF _Toc208878510 \h </w:instrText>
-        </w:r>
-        <w:r>
-          <w:rPr>
-            <w:noProof/>
-            <w:webHidden/>
-          </w:rPr>
-        </w:r>
-        <w:r>
-          <w:rPr>
-            <w:noProof/>
-            <w:webHidden/>
-          </w:rPr>
-          <w:fldChar w:fldCharType="separate"/>
-        </w:r>
-        <w:r>
-          <w:rPr>
-            <w:noProof/>
-            <w:webHidden/>
-          </w:rPr>
-          <w:t>7</w:t>
-        </w:r>
-        <w:r>
-          <w:rPr>
-            <w:noProof/>
-            <w:webHidden/>
-          </w:rPr>
-          <w:fldChar w:fldCharType="end"/>
-        </w:r>
-      </w:hyperlink>
-    </w:p>
-    <w:p>
-      <w:pPr>
-        <w:pStyle w:val="TM1"/>
-        <w:rPr>
-          <w:rFonts w:asciiTheme="minorHAnsi" w:eastAsiaTheme="minorEastAsia" w:hAnsiTheme="minorHAnsi" w:cstheme="minorBidi"/>
-          <w:b w:val="0"/>
-          <w:bCs w:val="0"/>
-          <w:noProof/>
-          <w:kern w:val="2"/>
-          <w:szCs w:val="24"/>
-          <w:lang w:eastAsia="fr-CA"/>
-          <w14:ligatures w14:val="standardContextual"/>
-        </w:rPr>
-      </w:pPr>
-      <w:hyperlink w:anchor="_Toc208878511" w:history="1">
-        <w:r>
-          <w:rPr>
-            <w:rStyle w:val="Hyperlien"/>
-            <w:noProof/>
-          </w:rPr>
-          <w:t>3.1.</w:t>
-        </w:r>
-        <w:r>
-          <w:rPr>
-            <w:rFonts w:asciiTheme="minorHAnsi" w:eastAsiaTheme="minorEastAsia" w:hAnsiTheme="minorHAnsi" w:cstheme="minorBidi"/>
-            <w:b w:val="0"/>
-            <w:bCs w:val="0"/>
-            <w:noProof/>
-            <w:kern w:val="2"/>
-            <w:szCs w:val="24"/>
-            <w:lang w:eastAsia="fr-CA"/>
-            <w14:ligatures w14:val="standardContextual"/>
-          </w:rPr>
-          <w:tab/>
-        </w:r>
-        <w:r>
-          <w:rPr>
-            <w:rStyle w:val="Hyperlien"/>
-            <w:noProof/>
-          </w:rPr>
-          <w:t>Titre de sous-section</w:t>
-        </w:r>
-        <w:r>
-          <w:rPr>
-            <w:noProof/>
-            <w:webHidden/>
-          </w:rPr>
-          <w:tab/>
-        </w:r>
-        <w:r>
-          <w:rPr>
-            <w:noProof/>
-            <w:webHidden/>
-          </w:rPr>
-          <w:fldChar w:fldCharType="begin"/>
-        </w:r>
-        <w:r>
-          <w:rPr>
-            <w:noProof/>
-            <w:webHidden/>
-          </w:rPr>
-          <w:instrText xml:space="preserve"> PAGEREF _Toc208878511 \h </w:instrText>
-        </w:r>
-        <w:r>
-          <w:rPr>
-            <w:noProof/>
-            <w:webHidden/>
-          </w:rPr>
-        </w:r>
-        <w:r>
-          <w:rPr>
-            <w:noProof/>
-            <w:webHidden/>
-          </w:rPr>
-          <w:fldChar w:fldCharType="separate"/>
-        </w:r>
-        <w:r>
-          <w:rPr>
-            <w:noProof/>
-            <w:webHidden/>
-          </w:rPr>
-          <w:t>7</w:t>
-        </w:r>
-        <w:r>
-          <w:rPr>
-            <w:noProof/>
-            <w:webHidden/>
-          </w:rPr>
-          <w:fldChar w:fldCharType="end"/>
-        </w:r>
-      </w:hyperlink>
-    </w:p>
-    <w:p>
-      <w:pPr>
-        <w:pStyle w:val="TM3"/>
-        <w:rPr>
-          <w:rFonts w:asciiTheme="minorHAnsi" w:eastAsiaTheme="minorEastAsia" w:hAnsiTheme="minorHAnsi" w:cstheme="minorBidi"/>
-          <w:iCs w:val="0"/>
-          <w:kern w:val="2"/>
-          <w:lang w:eastAsia="fr-CA"/>
-          <w14:ligatures w14:val="standardContextual"/>
-        </w:rPr>
-      </w:pPr>
-      <w:hyperlink w:anchor="_Toc208878512" w:history="1">
-        <w:r>
-          <w:rPr>
-            <w:rStyle w:val="Hyperlien"/>
-          </w:rPr>
-          <w:t>3.1.1.</w:t>
-        </w:r>
-        <w:r>
-          <w:rPr>
-            <w:rFonts w:asciiTheme="minorHAnsi" w:eastAsiaTheme="minorEastAsia" w:hAnsiTheme="minorHAnsi" w:cstheme="minorBidi"/>
-            <w:iCs w:val="0"/>
-            <w:kern w:val="2"/>
-            <w:lang w:eastAsia="fr-CA"/>
-            <w14:ligatures w14:val="standardContextual"/>
-          </w:rPr>
-          <w:tab/>
-        </w:r>
-        <w:r>
-          <w:rPr>
-            <w:rStyle w:val="Hyperlien"/>
-          </w:rPr>
-          <w:t>Titre de subdivision</w:t>
-        </w:r>
-        <w:r>
-          <w:rPr>
-            <w:webHidden/>
-          </w:rPr>
-          <w:tab/>
-        </w:r>
-        <w:r>
-          <w:rPr>
-            <w:webHidden/>
-          </w:rPr>
-          <w:fldChar w:fldCharType="begin"/>
-        </w:r>
-        <w:r>
-          <w:rPr>
-            <w:webHidden/>
-          </w:rPr>
-          <w:instrText xml:space="preserve"> PAGEREF _Toc208878512 \h </w:instrText>
-        </w:r>
-        <w:r>
-          <w:rPr>
-            <w:webHidden/>
-          </w:rPr>
-        </w:r>
-        <w:r>
-          <w:rPr>
-            <w:webHidden/>
-          </w:rPr>
-          <w:fldChar w:fldCharType="separate"/>
-        </w:r>
-        <w:r>
-          <w:rPr>
-            <w:webHidden/>
-          </w:rPr>
-          <w:t>7</w:t>
-        </w:r>
-        <w:r>
-          <w:rPr>
-            <w:webHidden/>
-          </w:rPr>
-          <w:fldChar w:fldCharType="end"/>
-        </w:r>
-      </w:hyperlink>
-    </w:p>
-    <w:p>
-      <w:pPr>
-        <w:pStyle w:val="TM3"/>
-        <w:rPr>
-          <w:rFonts w:asciiTheme="minorHAnsi" w:eastAsiaTheme="minorEastAsia" w:hAnsiTheme="minorHAnsi" w:cstheme="minorBidi"/>
-          <w:iCs w:val="0"/>
-          <w:kern w:val="2"/>
-          <w:lang w:eastAsia="fr-CA"/>
-          <w14:ligatures w14:val="standardContextual"/>
-        </w:rPr>
-      </w:pPr>
-      <w:hyperlink w:anchor="_Toc208878513" w:history="1">
-        <w:r>
-          <w:rPr>
-            <w:rStyle w:val="Hyperlien"/>
-          </w:rPr>
-          <w:t>3.1.2.</w:t>
-        </w:r>
-        <w:r>
-          <w:rPr>
-            <w:rFonts w:asciiTheme="minorHAnsi" w:eastAsiaTheme="minorEastAsia" w:hAnsiTheme="minorHAnsi" w:cstheme="minorBidi"/>
-            <w:iCs w:val="0"/>
-            <w:kern w:val="2"/>
-            <w:lang w:eastAsia="fr-CA"/>
-            <w14:ligatures w14:val="standardContextual"/>
-          </w:rPr>
-          <w:tab/>
-        </w:r>
-        <w:r>
-          <w:rPr>
-            <w:rStyle w:val="Hyperlien"/>
-          </w:rPr>
-          <w:t>Titre de subdivision</w:t>
-        </w:r>
-        <w:r>
-          <w:rPr>
-            <w:webHidden/>
-          </w:rPr>
-          <w:tab/>
-        </w:r>
-        <w:r>
-          <w:rPr>
-            <w:webHidden/>
-          </w:rPr>
-          <w:fldChar w:fldCharType="begin"/>
-        </w:r>
-        <w:r>
-          <w:rPr>
-            <w:webHidden/>
-          </w:rPr>
-          <w:instrText xml:space="preserve"> PAGEREF _Toc208878513 \h </w:instrText>
-        </w:r>
-        <w:r>
-          <w:rPr>
-            <w:webHidden/>
-          </w:rPr>
-        </w:r>
-        <w:r>
-          <w:rPr>
-            <w:webHidden/>
-          </w:rPr>
-          <w:fldChar w:fldCharType="separate"/>
-        </w:r>
-        <w:r>
-          <w:rPr>
-            <w:webHidden/>
-          </w:rPr>
-          <w:t>7</w:t>
-        </w:r>
-        <w:r>
-          <w:rPr>
-            <w:webHidden/>
-          </w:rPr>
-          <w:fldChar w:fldCharType="end"/>
-        </w:r>
-      </w:hyperlink>
-    </w:p>
-    <w:p>
-      <w:pPr>
-        <w:pStyle w:val="TM1"/>
-        <w:rPr>
-          <w:rFonts w:asciiTheme="minorHAnsi" w:eastAsiaTheme="minorEastAsia" w:hAnsiTheme="minorHAnsi" w:cstheme="minorBidi"/>
-          <w:b w:val="0"/>
-          <w:bCs w:val="0"/>
-          <w:noProof/>
-          <w:kern w:val="2"/>
-          <w:szCs w:val="24"/>
-          <w:lang w:eastAsia="fr-CA"/>
-          <w14:ligatures w14:val="standardContextual"/>
-        </w:rPr>
-      </w:pPr>
-      <w:hyperlink w:anchor="_Toc208878514" w:history="1">
-        <w:r>
-          <w:rPr>
-            <w:rStyle w:val="Hyperlien"/>
-            <w:noProof/>
-          </w:rPr>
-          <w:t>3.2.</w:t>
-        </w:r>
-        <w:r>
-          <w:rPr>
-            <w:rFonts w:asciiTheme="minorHAnsi" w:eastAsiaTheme="minorEastAsia" w:hAnsiTheme="minorHAnsi" w:cstheme="minorBidi"/>
-            <w:b w:val="0"/>
-            <w:bCs w:val="0"/>
-            <w:noProof/>
-            <w:kern w:val="2"/>
-            <w:szCs w:val="24"/>
-            <w:lang w:eastAsia="fr-CA"/>
-            <w14:ligatures w14:val="standardContextual"/>
-          </w:rPr>
-          <w:tab/>
-        </w:r>
-        <w:r>
-          <w:rPr>
-            <w:rStyle w:val="Hyperlien"/>
-            <w:noProof/>
-          </w:rPr>
-          <w:t>Titre de sous-section</w:t>
-        </w:r>
-        <w:r>
-          <w:rPr>
-            <w:noProof/>
-            <w:webHidden/>
-          </w:rPr>
-          <w:tab/>
-        </w:r>
-        <w:r>
-          <w:rPr>
-            <w:noProof/>
-            <w:webHidden/>
-          </w:rPr>
-          <w:fldChar w:fldCharType="begin"/>
-        </w:r>
-        <w:r>
-          <w:rPr>
-            <w:noProof/>
-            <w:webHidden/>
-          </w:rPr>
-          <w:instrText xml:space="preserve"> PAGEREF _Toc208878514 \h </w:instrText>
-        </w:r>
-        <w:r>
-          <w:rPr>
-            <w:noProof/>
-            <w:webHidden/>
-          </w:rPr>
-        </w:r>
-        <w:r>
-          <w:rPr>
-            <w:noProof/>
-            <w:webHidden/>
-          </w:rPr>
-          <w:fldChar w:fldCharType="separate"/>
-        </w:r>
-        <w:r>
-          <w:rPr>
-            <w:noProof/>
-            <w:webHidden/>
-          </w:rPr>
-          <w:t>7</w:t>
-        </w:r>
-        <w:r>
-          <w:rPr>
-            <w:noProof/>
-            <w:webHidden/>
-          </w:rPr>
-          <w:fldChar w:fldCharType="end"/>
-        </w:r>
-      </w:hyperlink>
-    </w:p>
-    <w:p>
-      <w:pPr>
-        <w:pStyle w:val="TM3"/>
-        <w:rPr>
-          <w:rFonts w:asciiTheme="minorHAnsi" w:eastAsiaTheme="minorEastAsia" w:hAnsiTheme="minorHAnsi" w:cstheme="minorBidi"/>
-          <w:iCs w:val="0"/>
-          <w:kern w:val="2"/>
-          <w:lang w:eastAsia="fr-CA"/>
-          <w14:ligatures w14:val="standardContextual"/>
-        </w:rPr>
-      </w:pPr>
-      <w:hyperlink w:anchor="_Toc208878515" w:history="1">
-        <w:r>
-          <w:rPr>
-            <w:rStyle w:val="Hyperlien"/>
-          </w:rPr>
-          <w:t>3.2.1.</w:t>
-        </w:r>
-        <w:r>
-          <w:rPr>
-            <w:rFonts w:asciiTheme="minorHAnsi" w:eastAsiaTheme="minorEastAsia" w:hAnsiTheme="minorHAnsi" w:cstheme="minorBidi"/>
-            <w:iCs w:val="0"/>
-            <w:kern w:val="2"/>
-            <w:lang w:eastAsia="fr-CA"/>
-            <w14:ligatures w14:val="standardContextual"/>
-          </w:rPr>
-          <w:tab/>
-        </w:r>
-        <w:r>
-          <w:rPr>
-            <w:rStyle w:val="Hyperlien"/>
-          </w:rPr>
-          <w:t>Titre de subdivision</w:t>
-        </w:r>
-        <w:r>
-          <w:rPr>
-            <w:webHidden/>
-          </w:rPr>
-          <w:tab/>
-        </w:r>
-        <w:r>
-          <w:rPr>
-            <w:webHidden/>
-          </w:rPr>
-          <w:fldChar w:fldCharType="begin"/>
-        </w:r>
-        <w:r>
-          <w:rPr>
-            <w:webHidden/>
-          </w:rPr>
-          <w:instrText xml:space="preserve"> PAGEREF _Toc208878515 \h </w:instrText>
-        </w:r>
-        <w:r>
-          <w:rPr>
-            <w:webHidden/>
-          </w:rPr>
-        </w:r>
-        <w:r>
-          <w:rPr>
-            <w:webHidden/>
-          </w:rPr>
-          <w:fldChar w:fldCharType="separate"/>
-        </w:r>
-        <w:r>
-          <w:rPr>
-            <w:webHidden/>
-          </w:rPr>
-          <w:t>7</w:t>
-        </w:r>
-        <w:r>
-          <w:rPr>
-            <w:webHidden/>
-          </w:rPr>
-          <w:fldChar w:fldCharType="end"/>
-        </w:r>
-      </w:hyperlink>
-    </w:p>
-    <w:p>
-      <w:pPr>
-        <w:pStyle w:val="TM1"/>
-        <w:rPr>
-          <w:rFonts w:asciiTheme="minorHAnsi" w:eastAsiaTheme="minorEastAsia" w:hAnsiTheme="minorHAnsi" w:cstheme="minorBidi"/>
-          <w:b w:val="0"/>
-          <w:bCs w:val="0"/>
-          <w:noProof/>
-          <w:kern w:val="2"/>
-          <w:szCs w:val="24"/>
-          <w:lang w:eastAsia="fr-CA"/>
-          <w14:ligatures w14:val="standardContextual"/>
-        </w:rPr>
-      </w:pPr>
-      <w:hyperlink w:anchor="_Toc208878516" w:history="1">
-        <w:r>
-          <w:rPr>
-            <w:rStyle w:val="Hyperlien"/>
-            <w:noProof/>
-          </w:rPr>
-          <w:t>Conclusion</w:t>
-        </w:r>
-        <w:r>
-          <w:rPr>
-            <w:noProof/>
-            <w:webHidden/>
-          </w:rPr>
-          <w:tab/>
-        </w:r>
-        <w:r>
-          <w:rPr>
-            <w:noProof/>
-            <w:webHidden/>
-          </w:rPr>
-          <w:fldChar w:fldCharType="begin"/>
-        </w:r>
-        <w:r>
-          <w:rPr>
-            <w:noProof/>
-            <w:webHidden/>
-          </w:rPr>
-          <w:instrText xml:space="preserve"> PAGEREF _Toc208878516 \h </w:instrText>
-        </w:r>
-        <w:r>
-          <w:rPr>
-            <w:noProof/>
-            <w:webHidden/>
-          </w:rPr>
-        </w:r>
-        <w:r>
-          <w:rPr>
-            <w:noProof/>
-            <w:webHidden/>
-          </w:rPr>
-          <w:fldChar w:fldCharType="separate"/>
-        </w:r>
-        <w:r>
-          <w:rPr>
-            <w:noProof/>
-            <w:webHidden/>
-          </w:rPr>
-          <w:t>8</w:t>
-        </w:r>
-        <w:r>
-          <w:rPr>
-            <w:noProof/>
-            <w:webHidden/>
-          </w:rPr>
-          <w:fldChar w:fldCharType="end"/>
-        </w:r>
-      </w:hyperlink>
-    </w:p>
-    <w:p>
-      <w:pPr>
-        <w:pStyle w:val="TM1"/>
-        <w:rPr>
-          <w:rFonts w:asciiTheme="minorHAnsi" w:eastAsiaTheme="minorEastAsia" w:hAnsiTheme="minorHAnsi" w:cstheme="minorBidi"/>
-          <w:b w:val="0"/>
-          <w:bCs w:val="0"/>
-          <w:noProof/>
-          <w:kern w:val="2"/>
-          <w:szCs w:val="24"/>
-          <w:lang w:eastAsia="fr-CA"/>
-          <w14:ligatures w14:val="standardContextual"/>
-        </w:rPr>
-      </w:pPr>
-      <w:hyperlink w:anchor="_Toc208878517" w:history="1">
-        <w:r>
-          <w:rPr>
-            <w:rStyle w:val="Hyperlien"/>
-            <w:noProof/>
-          </w:rPr>
-          <w:t>Annexe A – Titre de l’annexe</w:t>
-        </w:r>
-        <w:r>
-          <w:rPr>
-            <w:noProof/>
-            <w:webHidden/>
-          </w:rPr>
-          <w:tab/>
-        </w:r>
-        <w:r>
-          <w:rPr>
-            <w:noProof/>
-            <w:webHidden/>
-          </w:rPr>
-          <w:fldChar w:fldCharType="begin"/>
-        </w:r>
-        <w:r>
-          <w:rPr>
-            <w:noProof/>
-            <w:webHidden/>
-          </w:rPr>
-          <w:instrText xml:space="preserve"> PAGEREF _Toc208878517 \h </w:instrText>
-        </w:r>
-        <w:r>
-          <w:rPr>
-            <w:noProof/>
-            <w:webHidden/>
-          </w:rPr>
-        </w:r>
-        <w:r>
-          <w:rPr>
-            <w:noProof/>
-            <w:webHidden/>
-          </w:rPr>
-          <w:fldChar w:fldCharType="separate"/>
-        </w:r>
-        <w:r>
-          <w:rPr>
-            <w:noProof/>
-            <w:webHidden/>
-          </w:rPr>
-          <w:t>9</w:t>
-        </w:r>
-        <w:r>
-          <w:rPr>
-            <w:noProof/>
-            <w:webHidden/>
-          </w:rPr>
-          <w:fldChar w:fldCharType="end"/>
-        </w:r>
-      </w:hyperlink>
-    </w:p>
-    <w:p>
-      <w:pPr>
-        <w:pStyle w:val="TM1"/>
-        <w:rPr>
-          <w:rFonts w:asciiTheme="minorHAnsi" w:eastAsiaTheme="minorEastAsia" w:hAnsiTheme="minorHAnsi" w:cstheme="minorBidi"/>
-          <w:b w:val="0"/>
-          <w:bCs w:val="0"/>
-          <w:noProof/>
-          <w:kern w:val="2"/>
-          <w:szCs w:val="24"/>
-          <w:lang w:eastAsia="fr-CA"/>
-          <w14:ligatures w14:val="standardContextual"/>
-        </w:rPr>
-      </w:pPr>
-      <w:hyperlink w:anchor="_Toc208878518" w:history="1">
-        <w:r>
-          <w:rPr>
-            <w:rStyle w:val="Hyperlien"/>
-            <w:noProof/>
-          </w:rPr>
-          <w:t>Bibliographie</w:t>
-        </w:r>
-        <w:r>
-          <w:rPr>
-            <w:noProof/>
-            <w:webHidden/>
-          </w:rPr>
-          <w:tab/>
-        </w:r>
-        <w:r>
-          <w:rPr>
-            <w:noProof/>
-            <w:webHidden/>
-          </w:rPr>
-          <w:fldChar w:fldCharType="begin"/>
-        </w:r>
-        <w:r>
-          <w:rPr>
-            <w:noProof/>
-            <w:webHidden/>
-          </w:rPr>
-          <w:instrText xml:space="preserve"> PAGEREF _Toc208878518 \h </w:instrText>
-        </w:r>
-        <w:r>
-          <w:rPr>
-            <w:noProof/>
-            <w:webHidden/>
-          </w:rPr>
-        </w:r>
-        <w:r>
-          <w:rPr>
-            <w:noProof/>
-            <w:webHidden/>
-          </w:rPr>
-          <w:fldChar w:fldCharType="separate"/>
-        </w:r>
-        <w:r>
-          <w:rPr>
-            <w:noProof/>
-            <w:webHidden/>
-          </w:rPr>
-          <w:t>10</w:t>
+          <w:t>4</w:t>
         </w:r>
         <w:r>
           <w:rPr>
@@ -2890,55 +1036,280 @@
     </w:p>
     <w:p>
       <w:pPr>
-        <w:pStyle w:val="Titre10"/>
-      </w:pPr>
-      <w:bookmarkStart w:id="1" w:name="_Toc208878488"/>
+        <w:pStyle w:val="Titre"/>
+      </w:pPr>
+      <w:bookmarkStart w:id="1" w:name="_Toc117667122"/>
+      <w:bookmarkStart w:id="2" w:name="_Toc208884840"/>
       <w:r>
         <w:lastRenderedPageBreak/>
-        <w:t>Introduction</w:t>
-      </w:r>
+        <w:t>Suivi des communications</w:t>
+      </w:r>
+      <w:bookmarkEnd w:id="2"/>
+    </w:p>
+    <w:p>
+      <w:pPr>
+        <w:pStyle w:val="Titre1"/>
+      </w:pPr>
+      <w:bookmarkStart w:id="3" w:name="_Toc208884841"/>
       <w:bookmarkEnd w:id="1"/>
-    </w:p>
-    <w:p>
-      <w:r>
-        <w:t xml:space="preserve">Dans le cadre du cours, </w:t>
-      </w:r>
-      <w:r>
-        <w:t xml:space="preserve">j’ai eu le plaisir d’avoir une entrevue avec un ancien collègue de travail du CSSRN (Centre de Services Scolaires de Rouyn-Noranda), Vincent Gosselin-Nadeau. Je l’ai connu durant mon premier stage et j’ai eu le plaisir de retravailler avec lui cet été durant mon deuxième stage. Vincent est technicien de niveau 3 pour le CSSRN, il à le poste d’administrateur réseau et il est très bon avec </w:t>
-      </w:r>
-      <w:r>
-        <w:t>PowerShell</w:t>
+      <w:r>
+        <w:t>Matt Keezer :</w:t>
+      </w:r>
+      <w:r>
+        <w:t xml:space="preserve"> </w:t>
+      </w:r>
+      <w:r>
+        <w:t>08-09-2025</w:t>
+      </w:r>
+      <w:bookmarkEnd w:id="3"/>
+      <w:r>
+        <w:t xml:space="preserve"> </w:t>
+      </w:r>
+    </w:p>
+    <w:p>
+      <w:r>
+        <w:t>Bonjour monsieur Keezer, pour un travail de session pour le cégep de l'Abitibi-Témiscamingue (campus de Rouyn, technique de l'informatique), nous devons faire une entrevue avec une personne travaillant dans le domaine de l'informatique. En espérant avoir de vos nouvelles prochainement, bonne journée à vous.</w:t>
+      </w:r>
+    </w:p>
+    <w:p/>
+    <w:p>
+      <w:r>
+        <w:t>Anthony Caron</w:t>
+      </w:r>
+    </w:p>
+    <w:p/>
+    <w:p>
+      <w:r>
+        <w:t>(Aucun retour reçu de la part de M. Keezer</w:t>
       </w:r>
       <w:r>
         <w:t>.</w:t>
       </w:r>
+      <w:r>
+        <w:t>)</w:t>
+      </w:r>
+    </w:p>
+    <w:p>
+      <w:pPr>
+        <w:pStyle w:val="Titre1"/>
+      </w:pPr>
+      <w:r>
+        <w:t> </w:t>
+      </w:r>
+      <w:bookmarkStart w:id="4" w:name="_Toc208884842"/>
+      <w:r>
+        <w:t>Entreprise Cetix</w:t>
+      </w:r>
+      <w:r>
+        <w:t> :</w:t>
+      </w:r>
+      <w:r>
+        <w:t xml:space="preserve"> </w:t>
+      </w:r>
+      <w:r>
+        <w:t>09-09</w:t>
+      </w:r>
+      <w:r>
+        <w:t>-</w:t>
+      </w:r>
+      <w:r>
+        <w:t>2025</w:t>
+      </w:r>
+      <w:bookmarkEnd w:id="4"/>
+    </w:p>
+    <w:p>
+      <w:r>
+        <w:t xml:space="preserve">Bonjour, pour un travail de session pour le cégep de l'Abitibi-Témiscamingue (campus de Rouyn, technique de l'informatique), nous devons faire une entrevue avec une personne travaillant dans le domaine de l'informatique. Si cela </w:t>
+      </w:r>
+      <w:r>
+        <w:t>intéressait</w:t>
+      </w:r>
+      <w:r>
+        <w:t xml:space="preserve"> un des membres de votre équipe TI, ce serait vraiment intéressant d'en apprendre plus sur votre entreprise et sur votre équipe.</w:t>
+      </w:r>
     </w:p>
     <w:p/>
     <w:p>
       <w:r>
-        <w:br w:type="page"/>
-      </w:r>
-    </w:p>
-    <w:p>
-      <w:pPr>
-        <w:pStyle w:val="Titre"/>
-      </w:pPr>
-      <w:bookmarkStart w:id="2" w:name="_Toc117667122"/>
-      <w:bookmarkStart w:id="3" w:name="_Toc208878489"/>
+        <w:t>En espérant avoir de vos nouvelles prochainement, bonne journée à vous.</w:t>
+      </w:r>
+    </w:p>
+    <w:p/>
+    <w:p>
+      <w:r>
+        <w:t>Anthony Caron</w:t>
+      </w:r>
+    </w:p>
+    <w:p/>
+    <w:p>
+      <w:r>
+        <w:t>(Aucun retour reçu de la part de l’entreprise Cetix.)</w:t>
+      </w:r>
+    </w:p>
+    <w:p>
+      <w:pPr>
+        <w:pStyle w:val="Titre1"/>
+      </w:pPr>
+      <w:bookmarkStart w:id="5" w:name="_Toc208884843"/>
+      <w:r>
+        <w:t xml:space="preserve">Patrick Rannou : </w:t>
+      </w:r>
+      <w:r>
+        <w:t>12</w:t>
+      </w:r>
+      <w:r>
+        <w:t>-</w:t>
+      </w:r>
+      <w:r>
+        <w:t>09</w:t>
+      </w:r>
+      <w:r>
+        <w:t>-</w:t>
+      </w:r>
+      <w:r>
+        <w:t>2025</w:t>
+      </w:r>
+      <w:bookmarkEnd w:id="5"/>
+    </w:p>
+    <w:p>
+      <w:r>
+        <w:t>(</w:t>
+      </w:r>
+      <w:r>
+        <w:t>M. Rannou à été contacté en premier par Messenger, puis par courriel</w:t>
+      </w:r>
+      <w:r>
+        <w:t>.)</w:t>
+      </w:r>
+    </w:p>
+    <w:p>
+      <w:r>
+        <w:t xml:space="preserve">Bonjour, monsieur Rannou pour un travail de session pour le cégep de l'Abitibi-Témiscamingue (campus de Rouyn, technique de l'informatique), nous devons faire une entrevue avec une personne travaillant dans le domaine de l'informatique. Si cela </w:t>
+      </w:r>
+      <w:r>
+        <w:t>intéressait</w:t>
+      </w:r>
+      <w:r>
+        <w:t xml:space="preserve"> un des membres de votre équipe TI, ce serait vraiment intéressant d'en apprendre plus sur votre entreprise et sur votre équipe.</w:t>
+      </w:r>
+      <w:r>
+        <w:br/>
+      </w:r>
+      <w:r>
+        <w:br/>
+        <w:t>En espérant avoir de vos nouvelles prochainement, bonne journée à vous.</w:t>
+      </w:r>
+      <w:r>
+        <w:br/>
+      </w:r>
       <w:r>
         <w:lastRenderedPageBreak/>
-        <w:t>compte-rendu de l’entrevue</w:t>
-      </w:r>
-      <w:bookmarkEnd w:id="3"/>
+        <w:br/>
+        <w:t>Anthony Caron</w:t>
+      </w:r>
+    </w:p>
+    <w:p/>
+    <w:p>
+      <w:r>
+        <w:t>(M. Rannou n’a pas répondu au courriel</w:t>
+      </w:r>
+      <w:r>
+        <w:t>, mais a confirmé</w:t>
+      </w:r>
+      <w:r>
+        <w:t xml:space="preserve"> </w:t>
+      </w:r>
+      <w:r>
+        <w:t xml:space="preserve">son envie de participer, </w:t>
+      </w:r>
+      <w:r>
+        <w:t xml:space="preserve">et n’a plus donné de nouvelles la veille de la remise, donc sa participation </w:t>
+      </w:r>
+      <w:r>
+        <w:t>a</w:t>
+      </w:r>
+      <w:r>
+        <w:t xml:space="preserve"> été considéré annulée.)</w:t>
+      </w:r>
     </w:p>
     <w:p>
       <w:pPr>
         <w:pStyle w:val="Titre1"/>
       </w:pPr>
-      <w:bookmarkStart w:id="4" w:name="_Toc208878490"/>
-      <w:bookmarkEnd w:id="2"/>
-      <w:r>
-        <w:t>Quelle est votre tâche préférée au travail</w:t>
+      <w:bookmarkStart w:id="6" w:name="_Toc208884844"/>
+      <w:r>
+        <w:t>Vincent Gosselin-Nadeau</w:t>
+      </w:r>
+      <w:bookmarkEnd w:id="6"/>
+      <w:r>
+        <w:t> : 15-09-2025</w:t>
+      </w:r>
+    </w:p>
+    <w:p>
+      <w:r>
+        <w:t>(Messages envoyés dans Messenger, pas de courriel envoyé)</w:t>
+      </w:r>
+    </w:p>
+    <w:p>
+      <w:r>
+        <w:t>Hey Vincent, j’ai une entrevue à faire avec une personne qui travaille en informatique, est-ce que ça t’intéresserait ? Si oui, ce serait aujourd’hui par visioconférence.</w:t>
+      </w:r>
+    </w:p>
+    <w:p/>
+    <w:p>
+      <w:r>
+        <w:t>(</w:t>
+      </w:r>
+      <w:r>
+        <w:t>Réponse</w:t>
+      </w:r>
+      <w:r>
+        <w:t xml:space="preserve"> de M. Gosselin-Nadeau par Messenger)</w:t>
+      </w:r>
+    </w:p>
+    <w:p>
+      <w:r>
+        <w:t>Ça m’intéresse</w:t>
+      </w:r>
+      <w:r>
+        <w:t>! Je ne sais pas si je vais avoir le temps aujourd’hui.</w:t>
+      </w:r>
+    </w:p>
+    <w:p/>
+    <w:p>
+      <w:r>
+        <w:t>(Réponse</w:t>
+      </w:r>
+      <w:r>
+        <w:t xml:space="preserve"> (un peu plus tard)</w:t>
+      </w:r>
+      <w:r>
+        <w:t xml:space="preserve"> de M. Gosselin-Nadeau par Messenger)</w:t>
+      </w:r>
+    </w:p>
+    <w:p>
+      <w:r>
+        <w:t>À la fin de la journée, de 16h00 à 16h30 je peux me libérer.</w:t>
+      </w:r>
+    </w:p>
+    <w:p/>
+    <w:p>
+      <w:r>
+        <w:t>(Ma réponse)</w:t>
+      </w:r>
+    </w:p>
+    <w:p>
+      <w:r>
+        <w:t>Merci beaucoup.</w:t>
+      </w:r>
+    </w:p>
+    <w:p>
+      <w:pPr>
+        <w:pStyle w:val="Titre1"/>
+      </w:pPr>
+      <w:bookmarkStart w:id="7" w:name="_Toc208884845"/>
+      <w:r>
+        <w:t>Avez-vous le temps pour des projets à l’extérieur du travail</w:t>
       </w:r>
       <w:r>
         <w:t xml:space="preserve"> </w:t>
@@ -2946,20 +1317,26 @@
       <w:r>
         <w:t>?</w:t>
       </w:r>
-      <w:bookmarkEnd w:id="4"/>
-    </w:p>
-    <w:p>
-      <w:r>
-        <w:t>Y à pas une tâche en particulier, c’est vraiment le fait que ce soit diversifié.</w:t>
+      <w:bookmarkEnd w:id="7"/>
+    </w:p>
+    <w:p>
+      <w:r>
+        <w:t>Oui, par exemple : faire de la lecture, de l’écriture et planifier des voyages.</w:t>
       </w:r>
     </w:p>
     <w:p>
       <w:pPr>
         <w:pStyle w:val="Titre1"/>
       </w:pPr>
-      <w:bookmarkStart w:id="5" w:name="_Toc208878491"/>
-      <w:r>
-        <w:t>Devez-vous consacrer votre temps personnel à votre travail</w:t>
+      <w:bookmarkStart w:id="8" w:name="_Toc208884846"/>
+      <w:r>
+        <w:t>À quel point déteste</w:t>
+      </w:r>
+      <w:r>
+        <w:t>z</w:t>
+      </w:r>
+      <w:r>
+        <w:t>-vous Windows et Microsoft, et pourquoi</w:t>
       </w:r>
       <w:r>
         <w:t xml:space="preserve"> </w:t>
@@ -2967,20 +1344,20 @@
       <w:r>
         <w:t>?</w:t>
       </w:r>
-      <w:bookmarkEnd w:id="5"/>
-    </w:p>
-    <w:p>
-      <w:r>
-        <w:t>Souvent, en tant que cadres, on est payé à l’année, donc les heures supplémentaires n’existent pas. En gros, tu t’arrange pour faire ton minimum d’heures, mais t’en fait toujours plus.</w:t>
+      <w:bookmarkEnd w:id="8"/>
+    </w:p>
+    <w:p>
+      <w:r>
+        <w:t>Pas beaucoup, si on compare avec d’autres systèmes d’exploitation, Windows possède de bons outils, ils ne sont pas parfaits, mais ils sont bon.</w:t>
       </w:r>
     </w:p>
     <w:p>
       <w:pPr>
         <w:pStyle w:val="Titre1"/>
       </w:pPr>
-      <w:bookmarkStart w:id="6" w:name="_Toc208878492"/>
-      <w:r>
-        <w:t>Quel est la situation la plus stressante que vous avez vécu au travail</w:t>
+      <w:bookmarkStart w:id="9" w:name="_Toc208884847"/>
+      <w:r>
+        <w:t>Avez-vous remarqué des tendances au fil des années dans ce domaine (moins de postulations, personnes remplacées par l’IA, plus de jeune, travail en équipe…comment ça change au fil du temps)</w:t>
       </w:r>
       <w:r>
         <w:t xml:space="preserve"> </w:t>
@@ -2988,362 +1365,30 @@
       <w:r>
         <w:t>?</w:t>
       </w:r>
-      <w:bookmarkEnd w:id="6"/>
-    </w:p>
-    <w:p>
-      <w:r>
-        <w:t xml:space="preserve">Log4J en 2021 où les serveurs </w:t>
-      </w:r>
-      <w:r>
-        <w:t>ont</w:t>
-      </w:r>
-      <w:r>
-        <w:t xml:space="preserve"> dû être </w:t>
-      </w:r>
-      <w:r>
-        <w:t>fermés en urgence pendant environ 5 jours, y fallait décompiler tous les exécutables pour vérifier s'ils contenaient des fichiers ".jar".</w:t>
+      <w:bookmarkEnd w:id="9"/>
+    </w:p>
+    <w:p>
+      <w:r>
+        <w:t>Personne n’est remplacé par l’intelligence artificielle présentement, mais il y a beaucoup moins de candidats que dans les dernières années.</w:t>
+      </w:r>
+      <w:r>
+        <w:t xml:space="preserve"> Il y à beaucoup plus de travail, mais de moins en moins d’employés.</w:t>
       </w:r>
     </w:p>
     <w:p>
       <w:pPr>
         <w:pStyle w:val="Titre1"/>
       </w:pPr>
-      <w:bookmarkStart w:id="7" w:name="_Toc208878493"/>
-      <w:r>
-        <w:t>Qu’aimez-vous le plus de votre travail</w:t>
-      </w:r>
-      <w:r>
-        <w:t xml:space="preserve"> </w:t>
-      </w:r>
-      <w:r>
-        <w:t>?</w:t>
-      </w:r>
-      <w:bookmarkEnd w:id="7"/>
-    </w:p>
-    <w:p>
-      <w:r>
-        <w:t xml:space="preserve">La diversité et le fait que toutes les tâches sont intéressantes, par exemple : </w:t>
-      </w:r>
-    </w:p>
-    <w:p>
-      <w:pPr>
-        <w:pStyle w:val="Titre1"/>
-      </w:pPr>
-      <w:bookmarkStart w:id="8" w:name="_Toc208878494"/>
-      <w:r>
-        <w:t xml:space="preserve">Comment restez-vous à jour face aux nouvelles </w:t>
-      </w:r>
-      <w:r>
-        <w:t>technologies</w:t>
-      </w:r>
-      <w:r>
-        <w:t xml:space="preserve"> ?</w:t>
-      </w:r>
-      <w:bookmarkEnd w:id="8"/>
-    </w:p>
-    <w:p>
-      <w:r>
-        <w:t xml:space="preserve">Y faut prendre le temps de s'assoir </w:t>
-      </w:r>
-      <w:r>
-        <w:t>et</w:t>
-      </w:r>
-      <w:r>
-        <w:t xml:space="preserve"> réfléchir à comment améliorer </w:t>
-      </w:r>
-      <w:r>
-        <w:t>nos choses. Sortir de notre zone de confort nous force à apprendre, c'est comme ça qu'on reste à jour. Sinon, les activités en lien avec l'informatique</w:t>
-      </w:r>
-      <w:r>
-        <w:t>,</w:t>
-      </w:r>
-      <w:r>
-        <w:t xml:space="preserve"> par exemple le Hackfest, ça nous force à apprendre de nouvelles choses.</w:t>
-      </w:r>
-    </w:p>
-    <w:p>
-      <w:pPr>
-        <w:pStyle w:val="Titre1"/>
-      </w:pPr>
-      <w:bookmarkStart w:id="9" w:name="_Toc208878495"/>
-      <w:r>
-        <w:t>Pourquoi avoir choisi ce domaine</w:t>
-      </w:r>
-      <w:r>
-        <w:t xml:space="preserve"> </w:t>
-      </w:r>
-      <w:r>
-        <w:t>?</w:t>
-      </w:r>
-      <w:bookmarkEnd w:id="9"/>
-    </w:p>
-    <w:p>
-      <w:r>
-        <w:t>Parce que je ne savais pas trop où aller, j'ai toujours trouvé ça intéressant les ordinateurs</w:t>
-      </w:r>
-      <w:r>
-        <w:t xml:space="preserve"> </w:t>
-      </w:r>
-      <w:r>
-        <w:t xml:space="preserve">et </w:t>
-      </w:r>
-      <w:r>
-        <w:t>travailler en informatique c'est vraiment payant.</w:t>
-      </w:r>
-    </w:p>
-    <w:p>
-      <w:pPr>
-        <w:pStyle w:val="Titre1"/>
-      </w:pPr>
-      <w:bookmarkStart w:id="10" w:name="_Toc208878496"/>
-      <w:r>
-        <w:t>Qui/Qu</w:t>
-      </w:r>
-      <w:r>
-        <w:t>’est-ce qui</w:t>
-      </w:r>
-      <w:r>
-        <w:t xml:space="preserve"> vous a motivé à aller dans ce domaine</w:t>
-      </w:r>
-      <w:r>
-        <w:t xml:space="preserve"> </w:t>
-      </w:r>
-      <w:r>
-        <w:t>?</w:t>
+      <w:bookmarkStart w:id="10" w:name="_Toc208884848"/>
+      <w:r>
+        <w:t>Recevez-vous souvent des plaintes?</w:t>
       </w:r>
       <w:bookmarkEnd w:id="10"/>
     </w:p>
     <w:p>
       <w:r>
-        <w:t>Yvan Laverdière</w:t>
-      </w:r>
-      <w:r>
-        <w:t xml:space="preserve"> l’a conseillé et lui à montré des trucs vraiment intéressants (pour l’époque). </w:t>
-      </w:r>
-    </w:p>
-    <w:p>
-      <w:pPr>
-        <w:pStyle w:val="Titre1"/>
-      </w:pPr>
-      <w:bookmarkStart w:id="11" w:name="_Toc208878497"/>
-      <w:r>
-        <w:t>Avez-vous suffisamment de temps pour votre famille</w:t>
-      </w:r>
-      <w:r>
-        <w:t xml:space="preserve"> </w:t>
-      </w:r>
-      <w:r>
-        <w:t>?</w:t>
-      </w:r>
-      <w:bookmarkEnd w:id="11"/>
-    </w:p>
-    <w:p>
-      <w:r>
-        <w:t>Oui, absolument, il faut juste jongler entre la famille et le travail. C’est plus compliqué vers la rentrée, mais en temps normal, ça se fait bien.</w:t>
-      </w:r>
-    </w:p>
-    <w:p>
-      <w:pPr>
-        <w:pStyle w:val="Titre1"/>
-      </w:pPr>
-      <w:bookmarkStart w:id="12" w:name="_Toc208878498"/>
-      <w:r>
-        <w:t>Avez-vous le temps pour des projets à l’extérieur du travail</w:t>
-      </w:r>
-      <w:r>
-        <w:t xml:space="preserve"> </w:t>
-      </w:r>
-      <w:r>
-        <w:t>?</w:t>
-      </w:r>
-      <w:bookmarkEnd w:id="12"/>
-    </w:p>
-    <w:p>
-      <w:r>
-        <w:t>Oui, par exemple : faire de la lecture, de l’écriture et planifier des voyages.</w:t>
-      </w:r>
-    </w:p>
-    <w:p>
-      <w:pPr>
-        <w:pStyle w:val="Titre1"/>
-      </w:pPr>
-      <w:bookmarkStart w:id="13" w:name="_Toc208878499"/>
-      <w:r>
-        <w:t xml:space="preserve">À quel point </w:t>
-      </w:r>
-      <w:r>
-        <w:t>déteste</w:t>
-      </w:r>
-      <w:r>
-        <w:t>z</w:t>
-      </w:r>
-      <w:r>
-        <w:t>-vous</w:t>
-      </w:r>
-      <w:r>
-        <w:t xml:space="preserve"> Windows et Microsoft, et pourquoi</w:t>
-      </w:r>
-      <w:r>
-        <w:t xml:space="preserve"> </w:t>
-      </w:r>
-      <w:r>
-        <w:t>?</w:t>
-      </w:r>
-      <w:bookmarkEnd w:id="13"/>
-    </w:p>
-    <w:p>
-      <w:r>
-        <w:t>Pas beaucoup, si on compare avec d’autres systèmes d’exploitation, Windows possède de bons outils, ils ne sont pas parfaits, mais ils sont bon.</w:t>
-      </w:r>
-    </w:p>
-    <w:p>
-      <w:pPr>
-        <w:pStyle w:val="Titre1"/>
-      </w:pPr>
-      <w:bookmarkStart w:id="14" w:name="_Toc208878500"/>
-      <w:r>
-        <w:lastRenderedPageBreak/>
-        <w:t>Avez-vous remarqué des tendances au fil des années dans ce domaine (moins de postulations, personnes remplacées par l’IA, plus de jeune, travail en équipe…comment ça change au fil du temps)</w:t>
-      </w:r>
-      <w:r>
-        <w:t xml:space="preserve"> </w:t>
-      </w:r>
-      <w:r>
-        <w:t>?</w:t>
-      </w:r>
-      <w:bookmarkEnd w:id="14"/>
-    </w:p>
-    <w:p>
-      <w:r>
-        <w:t>Personne n’est remplacé par l’intelligence artificielle présentement, mais il y a beaucoup moins de candidats que dans les dernières années.</w:t>
-      </w:r>
-      <w:r>
-        <w:t xml:space="preserve"> Il y à beaucoup plus de travail, mais de moins en moins d’employés.</w:t>
-      </w:r>
-    </w:p>
-    <w:p>
-      <w:pPr>
-        <w:pStyle w:val="Titre1"/>
-      </w:pPr>
-      <w:bookmarkStart w:id="15" w:name="_Toc208878501"/>
-      <w:r>
-        <w:t>Recevez-vous souvent des plaintes?</w:t>
-      </w:r>
-      <w:bookmarkEnd w:id="15"/>
-    </w:p>
-    <w:p>
-      <w:r>
         <w:t>Non, la plupart du temps, c’est seulement du mécontentement ou de l’incompréhension, mais il n’y a pas de plaintes.</w:t>
       </w:r>
-    </w:p>
-    <w:p>
-      <w:pPr>
-        <w:pStyle w:val="Titre1"/>
-      </w:pPr>
-      <w:bookmarkStart w:id="16" w:name="_Toc208878502"/>
-      <w:r>
-        <w:t>Avez-vous des regrets dans votre carrière?</w:t>
-      </w:r>
-      <w:bookmarkEnd w:id="16"/>
-    </w:p>
-    <w:p>
-      <w:r>
-        <w:t>Ne pas être allé à l’université en présentiel.</w:t>
-      </w:r>
-    </w:p>
-    <w:p>
-      <w:pPr>
-        <w:pStyle w:val="Titre1"/>
-      </w:pPr>
-      <w:bookmarkStart w:id="17" w:name="_Toc208878503"/>
-      <w:r>
-        <w:t>Qu’aimez-vous le moins de votre travail?</w:t>
-      </w:r>
-      <w:bookmarkEnd w:id="17"/>
-    </w:p>
-    <w:p>
-      <w:r>
-        <w:t>Les restrictions budgétaires, le système est trop rigide dans certains cas, un peu de latitude aiderait à améliorer les choses.</w:t>
-      </w:r>
-    </w:p>
-    <w:p/>
-    <w:p>
-      <w:pPr>
-        <w:pStyle w:val="Titre"/>
-      </w:pPr>
-      <w:bookmarkStart w:id="18" w:name="_Toc208878504"/>
-      <w:r>
-        <w:t>Analyse</w:t>
-      </w:r>
-      <w:bookmarkEnd w:id="18"/>
-    </w:p>
-    <w:p>
-      <w:r>
-        <w:t xml:space="preserve">Étant donné le fait que le CSSRN offre une bonne </w:t>
-      </w:r>
-      <w:r>
-        <w:t>conciliation famille-travail</w:t>
-      </w:r>
-      <w:r>
-        <w:t>, que le salaire est fixe à l’année et que les tâches sont vraiment diversifiées, je trouve que ce serait un très bon futur emploi. Malheureusement, vu les restrictions budgétaires imposées par le gouvernement, il serait difficile de se faire embaucher, mais étant donné le très faible nombre d’appliquant, il est quand-même possible d’être embauché.</w:t>
-      </w:r>
-      <w:r>
-        <w:t xml:space="preserve"> Contrairement à ce que peuvent penser plusieurs personnes, le poste d’administrateur réseau ne serra pas remplacé par l’intelligence artificielle, en tout cas pas avant plusieurs années, parce que ça prend de l’intelligence humaine pour résoudre les problèmes les plus graves, un bon exemple à été la faille Log4J en 2021qui à forcé le CSSRN à arrêter </w:t>
-      </w:r>
-      <w:r>
-        <w:t>tous les serveurs</w:t>
-      </w:r>
-      <w:r>
-        <w:t xml:space="preserve"> pendant environ une semaine</w:t>
-      </w:r>
-      <w:r>
-        <w:t xml:space="preserve">. Pour ma part, je pense que le travail de technicien niveau 3 est intéressant, mais il manque le côté soutien à l’utilisateur que j’aime tant, donc je ne sais pas si ce travail me conviendrait, je crois que j’irais plus comme technicien de niveau 1, travail qui est vraiment plus axé sur le soutien à l’utilisateur. </w:t>
-      </w:r>
-    </w:p>
-    <w:p>
-      <w:pPr>
-        <w:pStyle w:val="RfrencesBibliographie"/>
-      </w:pPr>
-      <w:r>
-        <w:br w:type="page"/>
-      </w:r>
-    </w:p>
-    <w:p>
-      <w:pPr>
-        <w:pStyle w:val="Titre10"/>
-      </w:pPr>
-      <w:bookmarkStart w:id="19" w:name="_Toc208878516"/>
-      <w:r>
-        <w:lastRenderedPageBreak/>
-        <w:t>Conclusion</w:t>
-      </w:r>
-      <w:bookmarkEnd w:id="19"/>
-    </w:p>
-    <w:p>
-      <w:r>
-        <w:t>Cette entrevue avec M. Gosselin-Nadeau à été très intéressante, j’ai même appris de nouvelles choses sur lui et sur son travail que j’ignorais encore, par exemple les activités qu’il pratique en dehors du travail et aussi j’ignorais l’</w:t>
-      </w:r>
-      <w:r>
-        <w:t>existence</w:t>
-      </w:r>
-      <w:r>
-        <w:t xml:space="preserve"> de la faille Log4J, donc cette entrevue à été très instructive. </w:t>
-      </w:r>
-    </w:p>
-    <w:p>
-      <w:pPr>
-        <w:pStyle w:val="RfrencesBibliographie"/>
-      </w:pPr>
-    </w:p>
-    <w:p>
-      <w:pPr>
-        <w:pStyle w:val="RfrencesBibliographie"/>
-      </w:pPr>
-    </w:p>
-    <w:p>
-      <w:pPr>
-        <w:pStyle w:val="RfrencesBibliographie"/>
-      </w:pPr>
     </w:p>
     <w:sectPr>
       <w:pgSz w:w="12240" w:h="15840"/>

--- a/6222647-communications.docx
+++ b/6222647-communications.docx
@@ -1,6 +1,6 @@
 
 <file path=word/document.xml><?xml version="1.0" encoding="utf-8"?>
-<w:document xmlns:wpc="http://schemas.microsoft.com/office/word/2010/wordprocessingCanvas" xmlns:cx="http://schemas.microsoft.com/office/drawing/2014/chartex" xmlns:cx1="http://schemas.microsoft.com/office/drawing/2015/9/8/chartex" xmlns:cx2="http://schemas.microsoft.com/office/drawing/2015/10/21/chartex" xmlns:cx3="http://schemas.microsoft.com/office/drawing/2016/5/9/chartex" xmlns:cx4="http://schemas.microsoft.com/office/drawing/2016/5/10/chartex" xmlns:cx5="http://schemas.microsoft.com/office/drawing/2016/5/11/chartex" xmlns:cx6="http://schemas.microsoft.com/office/drawing/2016/5/12/chartex" xmlns:cx7="http://schemas.microsoft.com/office/drawing/2016/5/13/chartex" xmlns:cx8="http://schemas.microsoft.com/office/drawing/2016/5/14/chartex" xmlns:mc="http://schemas.openxmlformats.org/markup-compatibility/2006" xmlns:aink="http://schemas.microsoft.com/office/drawing/2016/ink" xmlns:am3d="http://schemas.microsoft.com/office/drawing/2017/model3d" xmlns:o="urn:schemas-microsoft-com:office:office" xmlns:oel="http://schemas.microsoft.com/office/2019/extlst" xmlns:r="http://schemas.openxmlformats.org/officeDocument/2006/relationships" xmlns:m="http://schemas.openxmlformats.org/officeDocument/2006/math" xmlns:v="urn:schemas-microsoft-com:vml" xmlns:wp14="http://schemas.microsoft.com/office/word/2010/wordprocessingDrawing" xmlns:wp="http://schemas.openxmlformats.org/drawingml/2006/wordprocessingDrawing" xmlns:w10="urn:schemas-microsoft-com:office:word" xmlns:w="http://schemas.openxmlformats.org/wordprocessingml/2006/main" xmlns:w14="http://schemas.microsoft.com/office/word/2010/wordml" xmlns:w15="http://schemas.microsoft.com/office/word/2012/wordml" xmlns:w16cex="http://schemas.microsoft.com/office/word/2018/wordml/cex" xmlns:w16cid="http://schemas.microsoft.com/office/word/2016/wordml/cid" xmlns:w16="http://schemas.microsoft.com/office/word/2018/wordml" xmlns:w16du="http://schemas.microsoft.com/office/word/2023/wordml/word16du" xmlns:w16sdtdh="http://schemas.microsoft.com/office/word/2020/wordml/sdtdatahash" xmlns:w16sdtfl="http://schemas.microsoft.com/office/word/2024/wordml/sdtformatlock" xmlns:w16se="http://schemas.microsoft.com/office/word/2015/wordml/symex" xmlns:wpg="http://schemas.microsoft.com/office/word/2010/wordprocessingGroup" xmlns:wpi="http://schemas.microsoft.com/office/word/2010/wordprocessingInk" xmlns:wne="http://schemas.microsoft.com/office/word/2006/wordml" xmlns:wps="http://schemas.microsoft.com/office/word/2010/wordprocessingShape" mc:Ignorable="w14 w15 w16se w16cid w16 w16cex w16sdtdh w16sdtfl w16du wp14">
+<w:document xmlns:wpc="http://schemas.microsoft.com/office/word/2010/wordprocessingCanvas" xmlns:cx="http://schemas.microsoft.com/office/drawing/2014/chartex" xmlns:cx1="http://schemas.microsoft.com/office/drawing/2015/9/8/chartex" xmlns:cx2="http://schemas.microsoft.com/office/drawing/2015/10/21/chartex" xmlns:cx3="http://schemas.microsoft.com/office/drawing/2016/5/9/chartex" xmlns:cx4="http://schemas.microsoft.com/office/drawing/2016/5/10/chartex" xmlns:cx5="http://schemas.microsoft.com/office/drawing/2016/5/11/chartex" xmlns:cx6="http://schemas.microsoft.com/office/drawing/2016/5/12/chartex" xmlns:cx7="http://schemas.microsoft.com/office/drawing/2016/5/13/chartex" xmlns:cx8="http://schemas.microsoft.com/office/drawing/2016/5/14/chartex" xmlns:mc="http://schemas.openxmlformats.org/markup-compatibility/2006" xmlns:aink="http://schemas.microsoft.com/office/drawing/2016/ink" xmlns:am3d="http://schemas.microsoft.com/office/drawing/2017/model3d" xmlns:o="urn:schemas-microsoft-com:office:office" xmlns:r="http://schemas.openxmlformats.org/officeDocument/2006/relationships" xmlns:m="http://schemas.openxmlformats.org/officeDocument/2006/math" xmlns:v="urn:schemas-microsoft-com:vml" xmlns:wp14="http://schemas.microsoft.com/office/word/2010/wordprocessingDrawing" xmlns:wp="http://schemas.openxmlformats.org/drawingml/2006/wordprocessingDrawing" xmlns:w10="urn:schemas-microsoft-com:office:word" xmlns:w="http://schemas.openxmlformats.org/wordprocessingml/2006/main" xmlns:w14="http://schemas.microsoft.com/office/word/2010/wordml" xmlns:w15="http://schemas.microsoft.com/office/word/2012/wordml" xmlns:w16cid="http://schemas.microsoft.com/office/word/2016/wordml/cid" xmlns:w16se="http://schemas.microsoft.com/office/word/2015/wordml/symex" xmlns:wpg="http://schemas.microsoft.com/office/word/2010/wordprocessingGroup" xmlns:wpi="http://schemas.microsoft.com/office/word/2010/wordprocessingInk" xmlns:wne="http://schemas.microsoft.com/office/word/2006/wordml" xmlns:wps="http://schemas.microsoft.com/office/word/2010/wordprocessingShape" mc:Ignorable="w14 w15 w16se w16cid wp14">
   <w:body>
     <w:p>
       <w:pPr>
@@ -98,7 +98,7 @@
       <w:pPr>
         <w:pStyle w:val="Titre10"/>
       </w:pPr>
-      <w:bookmarkStart w:id="0" w:name="_Toc208884839"/>
+      <w:bookmarkStart w:id="0" w:name="_Toc208904251"/>
       <w:r>
         <w:lastRenderedPageBreak/>
         <w:t>Table des matières</w:t>
@@ -118,10 +118,9 @@
           <w:b w:val="0"/>
           <w:bCs w:val="0"/>
           <w:noProof/>
-          <w:kern w:val="2"/>
-          <w:szCs w:val="24"/>
+          <w:sz w:val="22"/>
+          <w:szCs w:val="22"/>
           <w:lang w:eastAsia="fr-CA"/>
-          <w14:ligatures w14:val="standardContextual"/>
         </w:rPr>
       </w:pPr>
       <w:r>
@@ -133,10 +132,10 @@
       <w:r>
         <w:fldChar w:fldCharType="separate"/>
       </w:r>
-      <w:hyperlink w:anchor="_Toc208884839" w:history="1">
-        <w:r>
-          <w:rPr>
-            <w:rStyle w:val="Hyperlien"/>
+      <w:hyperlink w:anchor="_Toc208904251" w:history="1">
+        <w:r>
+          <w:rPr>
+            <w:rStyle w:val="Lienhypertexte"/>
             <w:noProof/>
           </w:rPr>
           <w:t>Table des matières</w:t>
@@ -160,7 +159,7 @@
             <w:noProof/>
             <w:webHidden/>
           </w:rPr>
-          <w:instrText xml:space="preserve"> PAGEREF _Toc208884839 \h </w:instrText>
+          <w:instrText xml:space="preserve"> PAGEREF _Toc208904251 \h </w:instrText>
         </w:r>
         <w:r>
           <w:rPr>
@@ -199,16 +198,15 @@
           <w:b w:val="0"/>
           <w:bCs w:val="0"/>
           <w:noProof/>
-          <w:kern w:val="2"/>
-          <w:szCs w:val="24"/>
+          <w:sz w:val="22"/>
+          <w:szCs w:val="22"/>
           <w:lang w:eastAsia="fr-CA"/>
-          <w14:ligatures w14:val="standardContextual"/>
-        </w:rPr>
-      </w:pPr>
-      <w:hyperlink w:anchor="_Toc208884840" w:history="1">
-        <w:r>
-          <w:rPr>
-            <w:rStyle w:val="Hyperlien"/>
+        </w:rPr>
+      </w:pPr>
+      <w:hyperlink w:anchor="_Toc208904252" w:history="1">
+        <w:r>
+          <w:rPr>
+            <w:rStyle w:val="Lienhypertexte"/>
             <w:noProof/>
           </w:rPr>
           <w:t>1.</w:t>
@@ -219,16 +217,15 @@
             <w:b w:val="0"/>
             <w:bCs w:val="0"/>
             <w:noProof/>
-            <w:kern w:val="2"/>
-            <w:szCs w:val="24"/>
+            <w:sz w:val="22"/>
+            <w:szCs w:val="22"/>
             <w:lang w:eastAsia="fr-CA"/>
-            <w14:ligatures w14:val="standardContextual"/>
           </w:rPr>
           <w:tab/>
         </w:r>
         <w:r>
           <w:rPr>
-            <w:rStyle w:val="Hyperlien"/>
+            <w:rStyle w:val="Lienhypertexte"/>
             <w:noProof/>
           </w:rPr>
           <w:t>Suivi des communications</w:t>
@@ -252,7 +249,7 @@
             <w:noProof/>
             <w:webHidden/>
           </w:rPr>
-          <w:instrText xml:space="preserve"> PAGEREF _Toc208884840 \h </w:instrText>
+          <w:instrText xml:space="preserve"> PAGEREF _Toc208904252 \h </w:instrText>
         </w:r>
         <w:r>
           <w:rPr>
@@ -291,16 +288,15 @@
           <w:b w:val="0"/>
           <w:bCs w:val="0"/>
           <w:noProof/>
-          <w:kern w:val="2"/>
-          <w:szCs w:val="24"/>
+          <w:sz w:val="22"/>
+          <w:szCs w:val="22"/>
           <w:lang w:eastAsia="fr-CA"/>
-          <w14:ligatures w14:val="standardContextual"/>
-        </w:rPr>
-      </w:pPr>
-      <w:hyperlink w:anchor="_Toc208884841" w:history="1">
-        <w:r>
-          <w:rPr>
-            <w:rStyle w:val="Hyperlien"/>
+        </w:rPr>
+      </w:pPr>
+      <w:hyperlink w:anchor="_Toc208904253" w:history="1">
+        <w:r>
+          <w:rPr>
+            <w:rStyle w:val="Lienhypertexte"/>
             <w:noProof/>
           </w:rPr>
           <w:t>1.1.</w:t>
@@ -311,16 +307,15 @@
             <w:b w:val="0"/>
             <w:bCs w:val="0"/>
             <w:noProof/>
-            <w:kern w:val="2"/>
-            <w:szCs w:val="24"/>
+            <w:sz w:val="22"/>
+            <w:szCs w:val="22"/>
             <w:lang w:eastAsia="fr-CA"/>
-            <w14:ligatures w14:val="standardContextual"/>
           </w:rPr>
           <w:tab/>
         </w:r>
         <w:r>
           <w:rPr>
-            <w:rStyle w:val="Hyperlien"/>
+            <w:rStyle w:val="Lienhypertexte"/>
             <w:noProof/>
           </w:rPr>
           <w:t>Matt Keezer : 08-09-2025</w:t>
@@ -344,7 +339,7 @@
             <w:noProof/>
             <w:webHidden/>
           </w:rPr>
-          <w:instrText xml:space="preserve"> PAGEREF _Toc208884841 \h </w:instrText>
+          <w:instrText xml:space="preserve"> PAGEREF _Toc208904253 \h </w:instrText>
         </w:r>
         <w:r>
           <w:rPr>
@@ -383,16 +378,15 @@
           <w:b w:val="0"/>
           <w:bCs w:val="0"/>
           <w:noProof/>
-          <w:kern w:val="2"/>
-          <w:szCs w:val="24"/>
+          <w:sz w:val="22"/>
+          <w:szCs w:val="22"/>
           <w:lang w:eastAsia="fr-CA"/>
-          <w14:ligatures w14:val="standardContextual"/>
-        </w:rPr>
-      </w:pPr>
-      <w:hyperlink w:anchor="_Toc208884842" w:history="1">
-        <w:r>
-          <w:rPr>
-            <w:rStyle w:val="Hyperlien"/>
+        </w:rPr>
+      </w:pPr>
+      <w:hyperlink w:anchor="_Toc208904254" w:history="1">
+        <w:r>
+          <w:rPr>
+            <w:rStyle w:val="Lienhypertexte"/>
             <w:noProof/>
           </w:rPr>
           <w:t>1.2.</w:t>
@@ -403,16 +397,15 @@
             <w:b w:val="0"/>
             <w:bCs w:val="0"/>
             <w:noProof/>
-            <w:kern w:val="2"/>
-            <w:szCs w:val="24"/>
+            <w:sz w:val="22"/>
+            <w:szCs w:val="22"/>
             <w:lang w:eastAsia="fr-CA"/>
-            <w14:ligatures w14:val="standardContextual"/>
           </w:rPr>
           <w:tab/>
         </w:r>
         <w:r>
           <w:rPr>
-            <w:rStyle w:val="Hyperlien"/>
+            <w:rStyle w:val="Lienhypertexte"/>
             <w:noProof/>
           </w:rPr>
           <w:t>Entreprise Cetix : 09-09-2025</w:t>
@@ -436,7 +429,7 @@
             <w:noProof/>
             <w:webHidden/>
           </w:rPr>
-          <w:instrText xml:space="preserve"> PAGEREF _Toc208884842 \h </w:instrText>
+          <w:instrText xml:space="preserve"> PAGEREF _Toc208904254 \h </w:instrText>
         </w:r>
         <w:r>
           <w:rPr>
@@ -475,16 +468,15 @@
           <w:b w:val="0"/>
           <w:bCs w:val="0"/>
           <w:noProof/>
-          <w:kern w:val="2"/>
-          <w:szCs w:val="24"/>
+          <w:sz w:val="22"/>
+          <w:szCs w:val="22"/>
           <w:lang w:eastAsia="fr-CA"/>
-          <w14:ligatures w14:val="standardContextual"/>
-        </w:rPr>
-      </w:pPr>
-      <w:hyperlink w:anchor="_Toc208884843" w:history="1">
-        <w:r>
-          <w:rPr>
-            <w:rStyle w:val="Hyperlien"/>
+        </w:rPr>
+      </w:pPr>
+      <w:hyperlink w:anchor="_Toc208904255" w:history="1">
+        <w:r>
+          <w:rPr>
+            <w:rStyle w:val="Lienhypertexte"/>
             <w:noProof/>
           </w:rPr>
           <w:t>1.3.</w:t>
@@ -495,16 +487,15 @@
             <w:b w:val="0"/>
             <w:bCs w:val="0"/>
             <w:noProof/>
-            <w:kern w:val="2"/>
-            <w:szCs w:val="24"/>
+            <w:sz w:val="22"/>
+            <w:szCs w:val="22"/>
             <w:lang w:eastAsia="fr-CA"/>
-            <w14:ligatures w14:val="standardContextual"/>
           </w:rPr>
           <w:tab/>
         </w:r>
         <w:r>
           <w:rPr>
-            <w:rStyle w:val="Hyperlien"/>
+            <w:rStyle w:val="Lienhypertexte"/>
             <w:noProof/>
           </w:rPr>
           <w:t>Patrick Rannou : 12-09-2025</w:t>
@@ -528,7 +519,7 @@
             <w:noProof/>
             <w:webHidden/>
           </w:rPr>
-          <w:instrText xml:space="preserve"> PAGEREF _Toc208884843 \h </w:instrText>
+          <w:instrText xml:space="preserve"> PAGEREF _Toc208904255 \h </w:instrText>
         </w:r>
         <w:r>
           <w:rPr>
@@ -567,16 +558,15 @@
           <w:b w:val="0"/>
           <w:bCs w:val="0"/>
           <w:noProof/>
-          <w:kern w:val="2"/>
-          <w:szCs w:val="24"/>
+          <w:sz w:val="22"/>
+          <w:szCs w:val="22"/>
           <w:lang w:eastAsia="fr-CA"/>
-          <w14:ligatures w14:val="standardContextual"/>
-        </w:rPr>
-      </w:pPr>
-      <w:hyperlink w:anchor="_Toc208884844" w:history="1">
-        <w:r>
-          <w:rPr>
-            <w:rStyle w:val="Hyperlien"/>
+        </w:rPr>
+      </w:pPr>
+      <w:hyperlink w:anchor="_Toc208904256" w:history="1">
+        <w:r>
+          <w:rPr>
+            <w:rStyle w:val="Lienhypertexte"/>
             <w:noProof/>
           </w:rPr>
           <w:t>1.4.</w:t>
@@ -587,19 +577,18 @@
             <w:b w:val="0"/>
             <w:bCs w:val="0"/>
             <w:noProof/>
-            <w:kern w:val="2"/>
-            <w:szCs w:val="24"/>
+            <w:sz w:val="22"/>
+            <w:szCs w:val="22"/>
             <w:lang w:eastAsia="fr-CA"/>
-            <w14:ligatures w14:val="standardContextual"/>
           </w:rPr>
           <w:tab/>
         </w:r>
         <w:r>
           <w:rPr>
-            <w:rStyle w:val="Hyperlien"/>
-            <w:noProof/>
-          </w:rPr>
-          <w:t>Vincent Gosselin-Nadeau</w:t>
+            <w:rStyle w:val="Lienhypertexte"/>
+            <w:noProof/>
+          </w:rPr>
+          <w:t>Vincent Gosselin-Nadeau : 15-09-2025</w:t>
         </w:r>
         <w:r>
           <w:rPr>
@@ -620,7 +609,7 @@
             <w:noProof/>
             <w:webHidden/>
           </w:rPr>
-          <w:instrText xml:space="preserve"> PAGEREF _Toc208884844 \h </w:instrText>
+          <w:instrText xml:space="preserve"> PAGEREF _Toc208904256 \h </w:instrText>
         </w:r>
         <w:r>
           <w:rPr>
@@ -659,16 +648,15 @@
           <w:b w:val="0"/>
           <w:bCs w:val="0"/>
           <w:noProof/>
-          <w:kern w:val="2"/>
-          <w:szCs w:val="24"/>
+          <w:sz w:val="22"/>
+          <w:szCs w:val="22"/>
           <w:lang w:eastAsia="fr-CA"/>
-          <w14:ligatures w14:val="standardContextual"/>
-        </w:rPr>
-      </w:pPr>
-      <w:hyperlink w:anchor="_Toc208884845" w:history="1">
-        <w:r>
-          <w:rPr>
-            <w:rStyle w:val="Hyperlien"/>
+        </w:rPr>
+      </w:pPr>
+      <w:hyperlink w:anchor="_Toc208904257" w:history="1">
+        <w:r>
+          <w:rPr>
+            <w:rStyle w:val="Lienhypertexte"/>
             <w:noProof/>
           </w:rPr>
           <w:t>1.5.</w:t>
@@ -679,19 +667,18 @@
             <w:b w:val="0"/>
             <w:bCs w:val="0"/>
             <w:noProof/>
-            <w:kern w:val="2"/>
-            <w:szCs w:val="24"/>
+            <w:sz w:val="22"/>
+            <w:szCs w:val="22"/>
             <w:lang w:eastAsia="fr-CA"/>
-            <w14:ligatures w14:val="standardContextual"/>
           </w:rPr>
           <w:tab/>
         </w:r>
         <w:r>
           <w:rPr>
-            <w:rStyle w:val="Hyperlien"/>
-            <w:noProof/>
-          </w:rPr>
-          <w:t>Avez-vous le temps pour des projets à l’extérieur du travail ?</w:t>
+            <w:rStyle w:val="Lienhypertexte"/>
+            <w:noProof/>
+          </w:rPr>
+          <w:t>Nicolas Zin : 15-09-2025</w:t>
         </w:r>
         <w:r>
           <w:rPr>
@@ -712,7 +699,7 @@
             <w:noProof/>
             <w:webHidden/>
           </w:rPr>
-          <w:instrText xml:space="preserve"> PAGEREF _Toc208884845 \h </w:instrText>
+          <w:instrText xml:space="preserve"> PAGEREF _Toc208904257 \h </w:instrText>
         </w:r>
         <w:r>
           <w:rPr>
@@ -751,16 +738,15 @@
           <w:b w:val="0"/>
           <w:bCs w:val="0"/>
           <w:noProof/>
-          <w:kern w:val="2"/>
-          <w:szCs w:val="24"/>
+          <w:sz w:val="22"/>
+          <w:szCs w:val="22"/>
           <w:lang w:eastAsia="fr-CA"/>
-          <w14:ligatures w14:val="standardContextual"/>
-        </w:rPr>
-      </w:pPr>
-      <w:hyperlink w:anchor="_Toc208884846" w:history="1">
-        <w:r>
-          <w:rPr>
-            <w:rStyle w:val="Hyperlien"/>
+        </w:rPr>
+      </w:pPr>
+      <w:hyperlink w:anchor="_Toc208904258" w:history="1">
+        <w:r>
+          <w:rPr>
+            <w:rStyle w:val="Lienhypertexte"/>
             <w:noProof/>
           </w:rPr>
           <w:t>1.6.</w:t>
@@ -771,19 +757,18 @@
             <w:b w:val="0"/>
             <w:bCs w:val="0"/>
             <w:noProof/>
-            <w:kern w:val="2"/>
-            <w:szCs w:val="24"/>
+            <w:sz w:val="22"/>
+            <w:szCs w:val="22"/>
             <w:lang w:eastAsia="fr-CA"/>
-            <w14:ligatures w14:val="standardContextual"/>
           </w:rPr>
           <w:tab/>
         </w:r>
         <w:r>
           <w:rPr>
-            <w:rStyle w:val="Hyperlien"/>
-            <w:noProof/>
-          </w:rPr>
-          <w:t>À quel point détestez-vous Windows et Microsoft, et pourquoi ?</w:t>
+            <w:rStyle w:val="Lienhypertexte"/>
+            <w:noProof/>
+          </w:rPr>
+          <w:t>Leonce Bali : 15-09-2025</w:t>
         </w:r>
         <w:r>
           <w:rPr>
@@ -804,7 +789,7 @@
             <w:noProof/>
             <w:webHidden/>
           </w:rPr>
-          <w:instrText xml:space="preserve"> PAGEREF _Toc208884846 \h </w:instrText>
+          <w:instrText xml:space="preserve"> PAGEREF _Toc208904258 \h </w:instrText>
         </w:r>
         <w:r>
           <w:rPr>
@@ -824,7 +809,7 @@
             <w:noProof/>
             <w:webHidden/>
           </w:rPr>
-          <w:t>4</w:t>
+          <w:t>5</w:t>
         </w:r>
         <w:r>
           <w:rPr>
@@ -843,16 +828,15 @@
           <w:b w:val="0"/>
           <w:bCs w:val="0"/>
           <w:noProof/>
-          <w:kern w:val="2"/>
-          <w:szCs w:val="24"/>
+          <w:sz w:val="22"/>
+          <w:szCs w:val="22"/>
           <w:lang w:eastAsia="fr-CA"/>
-          <w14:ligatures w14:val="standardContextual"/>
-        </w:rPr>
-      </w:pPr>
-      <w:hyperlink w:anchor="_Toc208884847" w:history="1">
-        <w:r>
-          <w:rPr>
-            <w:rStyle w:val="Hyperlien"/>
+        </w:rPr>
+      </w:pPr>
+      <w:hyperlink w:anchor="_Toc208904259" w:history="1">
+        <w:r>
+          <w:rPr>
+            <w:rStyle w:val="Lienhypertexte"/>
             <w:noProof/>
           </w:rPr>
           <w:t>1.7.</w:t>
@@ -863,19 +847,18 @@
             <w:b w:val="0"/>
             <w:bCs w:val="0"/>
             <w:noProof/>
-            <w:kern w:val="2"/>
-            <w:szCs w:val="24"/>
+            <w:sz w:val="22"/>
+            <w:szCs w:val="22"/>
             <w:lang w:eastAsia="fr-CA"/>
-            <w14:ligatures w14:val="standardContextual"/>
           </w:rPr>
           <w:tab/>
         </w:r>
         <w:r>
           <w:rPr>
-            <w:rStyle w:val="Hyperlien"/>
-            <w:noProof/>
-          </w:rPr>
-          <w:t>Avez-vous remarqué des tendances au fil des années dans ce domaine (moins de postulations, personnes remplacées par l’IA, plus de jeune, travail en équipe…comment ça change au fil du temps) ?</w:t>
+            <w:rStyle w:val="Lienhypertexte"/>
+            <w:noProof/>
+          </w:rPr>
+          <w:t>David Lebrun : 15-09-2025</w:t>
         </w:r>
         <w:r>
           <w:rPr>
@@ -896,7 +879,7 @@
             <w:noProof/>
             <w:webHidden/>
           </w:rPr>
-          <w:instrText xml:space="preserve"> PAGEREF _Toc208884847 \h </w:instrText>
+          <w:instrText xml:space="preserve"> PAGEREF _Toc208904259 \h </w:instrText>
         </w:r>
         <w:r>
           <w:rPr>
@@ -916,7 +899,7 @@
             <w:noProof/>
             <w:webHidden/>
           </w:rPr>
-          <w:t>4</w:t>
+          <w:t>5</w:t>
         </w:r>
         <w:r>
           <w:rPr>
@@ -935,16 +918,15 @@
           <w:b w:val="0"/>
           <w:bCs w:val="0"/>
           <w:noProof/>
-          <w:kern w:val="2"/>
-          <w:szCs w:val="24"/>
+          <w:sz w:val="22"/>
+          <w:szCs w:val="22"/>
           <w:lang w:eastAsia="fr-CA"/>
-          <w14:ligatures w14:val="standardContextual"/>
-        </w:rPr>
-      </w:pPr>
-      <w:hyperlink w:anchor="_Toc208884848" w:history="1">
-        <w:r>
-          <w:rPr>
-            <w:rStyle w:val="Hyperlien"/>
+        </w:rPr>
+      </w:pPr>
+      <w:hyperlink w:anchor="_Toc208904260" w:history="1">
+        <w:r>
+          <w:rPr>
+            <w:rStyle w:val="Lienhypertexte"/>
             <w:noProof/>
           </w:rPr>
           <w:t>1.8.</w:t>
@@ -955,19 +937,18 @@
             <w:b w:val="0"/>
             <w:bCs w:val="0"/>
             <w:noProof/>
-            <w:kern w:val="2"/>
-            <w:szCs w:val="24"/>
+            <w:sz w:val="22"/>
+            <w:szCs w:val="22"/>
             <w:lang w:eastAsia="fr-CA"/>
-            <w14:ligatures w14:val="standardContextual"/>
           </w:rPr>
           <w:tab/>
         </w:r>
         <w:r>
           <w:rPr>
-            <w:rStyle w:val="Hyperlien"/>
-            <w:noProof/>
-          </w:rPr>
-          <w:t>Recevez-vous souvent des plaintes?</w:t>
+            <w:rStyle w:val="Lienhypertexte"/>
+            <w:noProof/>
+          </w:rPr>
+          <w:t>Joel Tremblay : 15-09-2025</w:t>
         </w:r>
         <w:r>
           <w:rPr>
@@ -988,7 +969,7 @@
             <w:noProof/>
             <w:webHidden/>
           </w:rPr>
-          <w:instrText xml:space="preserve"> PAGEREF _Toc208884848 \h </w:instrText>
+          <w:instrText xml:space="preserve"> PAGEREF _Toc208904260 \h </w:instrText>
         </w:r>
         <w:r>
           <w:rPr>
@@ -1008,7 +989,7 @@
             <w:noProof/>
             <w:webHidden/>
           </w:rPr>
-          <w:t>4</w:t>
+          <w:t>6</w:t>
         </w:r>
         <w:r>
           <w:rPr>
@@ -1039,7 +1020,7 @@
         <w:pStyle w:val="Titre"/>
       </w:pPr>
       <w:bookmarkStart w:id="1" w:name="_Toc117667122"/>
-      <w:bookmarkStart w:id="2" w:name="_Toc208884840"/>
+      <w:bookmarkStart w:id="2" w:name="_Toc208904252"/>
       <w:r>
         <w:lastRenderedPageBreak/>
         <w:t>Suivi des communications</w:t>
@@ -1050,7 +1031,7 @@
       <w:pPr>
         <w:pStyle w:val="Titre1"/>
       </w:pPr>
-      <w:bookmarkStart w:id="3" w:name="_Toc208884841"/>
+      <w:bookmarkStart w:id="3" w:name="_Toc208904253"/>
       <w:bookmarkEnd w:id="1"/>
       <w:r>
         <w:t>Matt Keezer :</w:t>
@@ -1096,7 +1077,7 @@
       <w:r>
         <w:t> </w:t>
       </w:r>
-      <w:bookmarkStart w:id="4" w:name="_Toc208884842"/>
+      <w:bookmarkStart w:id="4" w:name="_Toc208904254"/>
       <w:r>
         <w:t>Entreprise Cetix</w:t>
       </w:r>
@@ -1119,13 +1100,7 @@
     </w:p>
     <w:p>
       <w:r>
-        <w:t xml:space="preserve">Bonjour, pour un travail de session pour le cégep de l'Abitibi-Témiscamingue (campus de Rouyn, technique de l'informatique), nous devons faire une entrevue avec une personne travaillant dans le domaine de l'informatique. Si cela </w:t>
-      </w:r>
-      <w:r>
-        <w:t>intéressait</w:t>
-      </w:r>
-      <w:r>
-        <w:t xml:space="preserve"> un des membres de votre équipe TI, ce serait vraiment intéressant d'en apprendre plus sur votre entreprise et sur votre équipe.</w:t>
+        <w:t>Bonjour, pour un travail de session pour le cégep de l'Abitibi-Témiscamingue (campus de Rouyn, technique de l'informatique), nous devons faire une entrevue avec une personne travaillant dans le domaine de l'informatique. Si cela intéressait un des membres de votre équipe TI, ce serait vraiment intéressant d'en apprendre plus sur votre entreprise et sur votre équipe.</w:t>
       </w:r>
     </w:p>
     <w:p/>
@@ -1150,21 +1125,12 @@
       <w:pPr>
         <w:pStyle w:val="Titre1"/>
       </w:pPr>
-      <w:bookmarkStart w:id="5" w:name="_Toc208884843"/>
+      <w:bookmarkStart w:id="5" w:name="_Toc208904255"/>
       <w:r>
         <w:t xml:space="preserve">Patrick Rannou : </w:t>
       </w:r>
       <w:r>
-        <w:t>12</w:t>
-      </w:r>
-      <w:r>
-        <w:t>-</w:t>
-      </w:r>
-      <w:r>
-        <w:t>09</w:t>
-      </w:r>
-      <w:r>
-        <w:t>-</w:t>
+        <w:t>12-09-</w:t>
       </w:r>
       <w:r>
         <w:t>2025</w:t>
@@ -1184,13 +1150,7 @@
     </w:p>
     <w:p>
       <w:r>
-        <w:t xml:space="preserve">Bonjour, monsieur Rannou pour un travail de session pour le cégep de l'Abitibi-Témiscamingue (campus de Rouyn, technique de l'informatique), nous devons faire une entrevue avec une personne travaillant dans le domaine de l'informatique. Si cela </w:t>
-      </w:r>
-      <w:r>
-        <w:t>intéressait</w:t>
-      </w:r>
-      <w:r>
-        <w:t xml:space="preserve"> un des membres de votre équipe TI, ce serait vraiment intéressant d'en apprendre plus sur votre entreprise et sur votre équipe.</w:t>
+        <w:t>Bonjour, monsieur Rannou pour un travail de session pour le cégep de l'Abitibi-Témiscamingue (campus de Rouyn, technique de l'informatique), nous devons faire une entrevue avec une personne travaillant dans le domaine de l'informatique. Si cela intéressait un des membres de votre équipe TI, ce serait vraiment intéressant d'en apprendre plus sur votre entreprise et sur votre équipe.</w:t>
       </w:r>
       <w:r>
         <w:br/>
@@ -1236,160 +1196,1152 @@
       <w:pPr>
         <w:pStyle w:val="Titre1"/>
       </w:pPr>
-      <w:bookmarkStart w:id="6" w:name="_Toc208884844"/>
+      <w:bookmarkStart w:id="6" w:name="_Toc208904256"/>
       <w:r>
         <w:t>Vincent Gosselin-Nadeau</w:t>
       </w:r>
+      <w:r>
+        <w:t> : 15-09-2025</w:t>
+      </w:r>
       <w:bookmarkEnd w:id="6"/>
+    </w:p>
+    <w:p>
+      <w:r>
+        <w:t>(Messages envoyés dans Messenger, pas de courriel envoyé)</w:t>
+      </w:r>
+    </w:p>
+    <w:p>
+      <w:r>
+        <w:t>Hey Vincent, j’ai une entrevue à faire avec une personne qui travaille en informatique, est-ce que ça t’intéresserait ? Si oui, ce serait aujourd’hui par visioconférence.</w:t>
+      </w:r>
+    </w:p>
+    <w:p/>
+    <w:p>
+      <w:r>
+        <w:t>(</w:t>
+      </w:r>
+      <w:r>
+        <w:t>Réponse</w:t>
+      </w:r>
+      <w:r>
+        <w:t xml:space="preserve"> de M. Gosselin-Nadeau par Messenger)</w:t>
+      </w:r>
+    </w:p>
+    <w:p>
+      <w:r>
+        <w:t>Ça m’intéresse</w:t>
+      </w:r>
+      <w:r>
+        <w:t>! Je ne sais pas si je vais avoir le temps aujourd’hui.</w:t>
+      </w:r>
+    </w:p>
+    <w:p/>
+    <w:p>
+      <w:r>
+        <w:t>(Réponse (un peu plus tard) de M. Gosselin-Nadeau par Messenger)</w:t>
+      </w:r>
+    </w:p>
+    <w:p>
+      <w:r>
+        <w:t>À la fin de la journée, de 16h00 à 16h30 je peux me libérer.</w:t>
+      </w:r>
+    </w:p>
+    <w:p/>
+    <w:p>
+      <w:r>
+        <w:t>(Ma réponse)</w:t>
+      </w:r>
+    </w:p>
+    <w:p>
+      <w:r>
+        <w:t>Merci beaucoup.</w:t>
+      </w:r>
+      <w:bookmarkStart w:id="7" w:name="_GoBack"/>
+      <w:bookmarkEnd w:id="7"/>
+    </w:p>
+    <w:p>
+      <w:pPr>
+        <w:pStyle w:val="Titre1"/>
+      </w:pPr>
+      <w:bookmarkStart w:id="8" w:name="_Toc208904257"/>
+      <w:r>
+        <w:t>Nicolas Zin : 15-09-2025</w:t>
+      </w:r>
+      <w:bookmarkEnd w:id="8"/>
+    </w:p>
+    <w:p>
+      <w:r>
+        <w:t>(Messages dans Academos)</w:t>
+      </w:r>
+    </w:p>
+    <w:p>
+      <w:pPr>
+        <w:pStyle w:val="NormalWeb"/>
+        <w:shd w:val="clear" w:color="auto" w:fill="FFFFFF"/>
+        <w:spacing w:before="0" w:beforeAutospacing="0" w:after="150" w:afterAutospacing="0"/>
+        <w:rPr>
+          <w:rFonts w:ascii="Helvetica" w:hAnsi="Helvetica" w:cs="Helvetica"/>
+          <w:color w:val="333333"/>
+          <w:sz w:val="21"/>
+          <w:szCs w:val="21"/>
+        </w:rPr>
+      </w:pPr>
+      <w:r>
+        <w:rPr>
+          <w:rFonts w:ascii="Helvetica" w:hAnsi="Helvetica" w:cs="Helvetica"/>
+          <w:color w:val="333333"/>
+          <w:sz w:val="21"/>
+          <w:szCs w:val="21"/>
+        </w:rPr>
+        <w:t>Bonjour, monsieur Zin, pour un travail de session pour le cégep de l'Abitibi-Témiscamingue (campus de Rouyn, technique de l'informatique), nous devons faire une entrevue avec une personne travaillant dans le domaine de l'informatique. Ce serait vraiment intéressant d'en apprendre plus sur votre entreprise et sur vous. Si vous êtes disponible aujourd'hui, j'aimerais faire une entrevue avec vous par visioconférence.</w:t>
+      </w:r>
+    </w:p>
+    <w:p>
+      <w:pPr>
+        <w:pStyle w:val="NormalWeb"/>
+        <w:shd w:val="clear" w:color="auto" w:fill="FFFFFF"/>
+        <w:spacing w:before="0" w:beforeAutospacing="0" w:after="150" w:afterAutospacing="0"/>
+        <w:rPr>
+          <w:rFonts w:ascii="Helvetica" w:hAnsi="Helvetica" w:cs="Helvetica"/>
+          <w:color w:val="333333"/>
+          <w:sz w:val="21"/>
+          <w:szCs w:val="21"/>
+        </w:rPr>
+      </w:pPr>
+      <w:r>
+        <w:rPr>
+          <w:rFonts w:ascii="Helvetica" w:hAnsi="Helvetica" w:cs="Helvetica"/>
+          <w:color w:val="333333"/>
+          <w:sz w:val="21"/>
+          <w:szCs w:val="21"/>
+        </w:rPr>
+        <w:t>En espérant avoir de vos nouvelles prochainement, bonne journée à vous.</w:t>
+      </w:r>
+    </w:p>
+    <w:p>
+      <w:pPr>
+        <w:pStyle w:val="NormalWeb"/>
+        <w:shd w:val="clear" w:color="auto" w:fill="FFFFFF"/>
+        <w:spacing w:before="0" w:beforeAutospacing="0" w:after="150" w:afterAutospacing="0"/>
+        <w:rPr>
+          <w:rFonts w:ascii="Helvetica" w:hAnsi="Helvetica" w:cs="Helvetica"/>
+          <w:color w:val="333333"/>
+          <w:sz w:val="21"/>
+          <w:szCs w:val="21"/>
+        </w:rPr>
+      </w:pPr>
+      <w:r>
+        <w:rPr>
+          <w:rFonts w:ascii="Helvetica" w:hAnsi="Helvetica" w:cs="Helvetica"/>
+          <w:color w:val="333333"/>
+          <w:sz w:val="21"/>
+          <w:szCs w:val="21"/>
+        </w:rPr>
+        <w:t>Anthony Caron</w:t>
+      </w:r>
+    </w:p>
+    <w:p>
+      <w:r>
+        <w:t>(Réponse de M. Zin)</w:t>
+      </w:r>
+    </w:p>
+    <w:p>
+      <w:pPr>
+        <w:pStyle w:val="NormalWeb"/>
+        <w:shd w:val="clear" w:color="auto" w:fill="FFFFFF"/>
+        <w:spacing w:before="0" w:beforeAutospacing="0" w:after="150" w:afterAutospacing="0"/>
+        <w:rPr>
+          <w:rFonts w:ascii="Helvetica" w:hAnsi="Helvetica" w:cs="Helvetica"/>
+          <w:color w:val="333333"/>
+          <w:sz w:val="21"/>
+          <w:szCs w:val="21"/>
+        </w:rPr>
+      </w:pPr>
+      <w:r>
+        <w:rPr>
+          <w:rFonts w:ascii="Helvetica" w:hAnsi="Helvetica" w:cs="Helvetica"/>
+          <w:color w:val="333333"/>
+          <w:sz w:val="21"/>
+          <w:szCs w:val="21"/>
+        </w:rPr>
+        <w:t>Bonjour Anthony.</w:t>
+      </w:r>
+    </w:p>
+    <w:p>
+      <w:pPr>
+        <w:pStyle w:val="NormalWeb"/>
+        <w:shd w:val="clear" w:color="auto" w:fill="FFFFFF"/>
+        <w:spacing w:before="0" w:beforeAutospacing="0" w:after="150" w:afterAutospacing="0"/>
+        <w:rPr>
+          <w:rFonts w:ascii="Helvetica" w:hAnsi="Helvetica" w:cs="Helvetica"/>
+          <w:color w:val="333333"/>
+          <w:sz w:val="21"/>
+          <w:szCs w:val="21"/>
+        </w:rPr>
+      </w:pPr>
+      <w:r>
+        <w:rPr>
+          <w:rFonts w:ascii="Helvetica" w:hAnsi="Helvetica" w:cs="Helvetica"/>
+          <w:color w:val="333333"/>
+          <w:sz w:val="21"/>
+          <w:szCs w:val="21"/>
+        </w:rPr>
+        <w:t xml:space="preserve">Avec plaisir, quand est ce qu'on pourrait faire </w:t>
+      </w:r>
+      <w:r>
+        <w:rPr>
+          <w:rFonts w:ascii="Helvetica" w:hAnsi="Helvetica" w:cs="Helvetica"/>
+          <w:color w:val="333333"/>
+          <w:sz w:val="21"/>
+          <w:szCs w:val="21"/>
+        </w:rPr>
+        <w:t>ç</w:t>
+      </w:r>
+      <w:r>
+        <w:rPr>
+          <w:rFonts w:ascii="Helvetica" w:hAnsi="Helvetica" w:cs="Helvetica"/>
+          <w:color w:val="333333"/>
+          <w:sz w:val="21"/>
+          <w:szCs w:val="21"/>
+        </w:rPr>
+        <w:t>a?</w:t>
+      </w:r>
+    </w:p>
+    <w:p>
+      <w:pPr>
+        <w:pStyle w:val="NormalWeb"/>
+        <w:shd w:val="clear" w:color="auto" w:fill="FFFFFF"/>
+        <w:spacing w:before="0" w:beforeAutospacing="0" w:after="150" w:afterAutospacing="0"/>
+        <w:rPr>
+          <w:rFonts w:ascii="Helvetica" w:hAnsi="Helvetica" w:cs="Helvetica"/>
+          <w:color w:val="333333"/>
+          <w:sz w:val="21"/>
+          <w:szCs w:val="21"/>
+        </w:rPr>
+      </w:pPr>
+      <w:r>
+        <w:rPr>
+          <w:rFonts w:ascii="Helvetica" w:hAnsi="Helvetica" w:cs="Helvetica"/>
+          <w:color w:val="333333"/>
+          <w:sz w:val="21"/>
+          <w:szCs w:val="21"/>
+        </w:rPr>
+        <w:t>Est</w:t>
+      </w:r>
+      <w:r>
+        <w:rPr>
+          <w:rFonts w:ascii="Helvetica" w:hAnsi="Helvetica" w:cs="Helvetica"/>
+          <w:color w:val="333333"/>
+          <w:sz w:val="21"/>
+          <w:szCs w:val="21"/>
+        </w:rPr>
+        <w:t>-</w:t>
+      </w:r>
+      <w:r>
+        <w:rPr>
+          <w:rFonts w:ascii="Helvetica" w:hAnsi="Helvetica" w:cs="Helvetica"/>
+          <w:color w:val="333333"/>
+          <w:sz w:val="21"/>
+          <w:szCs w:val="21"/>
+        </w:rPr>
+        <w:t>ce que tu serais disponible vendredi 19 septembre?</w:t>
+      </w:r>
+      <w:r>
+        <w:rPr>
+          <w:rFonts w:ascii="Helvetica" w:hAnsi="Helvetica" w:cs="Helvetica"/>
+          <w:color w:val="333333"/>
+          <w:sz w:val="21"/>
+          <w:szCs w:val="21"/>
+        </w:rPr>
+        <w:br/>
+      </w:r>
+      <w:r>
+        <w:rPr>
+          <w:rFonts w:ascii="Helvetica" w:hAnsi="Helvetica" w:cs="Helvetica"/>
+          <w:color w:val="333333"/>
+          <w:sz w:val="21"/>
+          <w:szCs w:val="21"/>
+        </w:rPr>
+        <w:t>Ç</w:t>
+      </w:r>
+      <w:r>
+        <w:rPr>
+          <w:rFonts w:ascii="Helvetica" w:hAnsi="Helvetica" w:cs="Helvetica"/>
+          <w:color w:val="333333"/>
+          <w:sz w:val="21"/>
+          <w:szCs w:val="21"/>
+        </w:rPr>
+        <w:t xml:space="preserve">a peut </w:t>
+      </w:r>
+      <w:r>
+        <w:rPr>
+          <w:rFonts w:ascii="Helvetica" w:hAnsi="Helvetica" w:cs="Helvetica"/>
+          <w:color w:val="333333"/>
+          <w:sz w:val="21"/>
+          <w:szCs w:val="21"/>
+        </w:rPr>
+        <w:t>êt</w:t>
+      </w:r>
+      <w:r>
+        <w:rPr>
+          <w:rFonts w:ascii="Helvetica" w:hAnsi="Helvetica" w:cs="Helvetica"/>
+          <w:color w:val="333333"/>
+          <w:sz w:val="21"/>
+          <w:szCs w:val="21"/>
+        </w:rPr>
+        <w:t xml:space="preserve">re de 10h </w:t>
+      </w:r>
+      <w:r>
+        <w:rPr>
+          <w:rFonts w:ascii="Helvetica" w:hAnsi="Helvetica" w:cs="Helvetica"/>
+          <w:color w:val="333333"/>
+          <w:sz w:val="21"/>
+          <w:szCs w:val="21"/>
+        </w:rPr>
+        <w:t>à</w:t>
+      </w:r>
+      <w:r>
+        <w:rPr>
+          <w:rFonts w:ascii="Helvetica" w:hAnsi="Helvetica" w:cs="Helvetica"/>
+          <w:color w:val="333333"/>
+          <w:sz w:val="21"/>
+          <w:szCs w:val="21"/>
+        </w:rPr>
+        <w:t xml:space="preserve"> 17h.</w:t>
+      </w:r>
+    </w:p>
+    <w:p>
+      <w:pPr>
+        <w:pStyle w:val="NormalWeb"/>
+        <w:spacing w:before="0" w:beforeAutospacing="0" w:after="150" w:afterAutospacing="0"/>
+        <w:rPr>
+          <w:rFonts w:ascii="Helvetica" w:hAnsi="Helvetica" w:cs="Helvetica"/>
+          <w:color w:val="333333"/>
+          <w:sz w:val="21"/>
+          <w:szCs w:val="21"/>
+        </w:rPr>
+      </w:pPr>
+      <w:r>
+        <w:rPr>
+          <w:rFonts w:ascii="Helvetica" w:hAnsi="Helvetica" w:cs="Helvetica"/>
+          <w:color w:val="333333"/>
+          <w:sz w:val="21"/>
+          <w:szCs w:val="21"/>
+        </w:rPr>
+        <w:t>E</w:t>
+      </w:r>
+      <w:r>
+        <w:rPr>
+          <w:rFonts w:ascii="Helvetica" w:hAnsi="Helvetica" w:cs="Helvetica"/>
+          <w:color w:val="333333"/>
+          <w:sz w:val="21"/>
+          <w:szCs w:val="21"/>
+        </w:rPr>
+        <w:t>uh pl</w:t>
+      </w:r>
+      <w:r>
+        <w:rPr>
+          <w:rFonts w:ascii="Helvetica" w:hAnsi="Helvetica" w:cs="Helvetica"/>
+          <w:color w:val="333333"/>
+          <w:sz w:val="21"/>
+          <w:szCs w:val="21"/>
+        </w:rPr>
+        <w:t>u</w:t>
+      </w:r>
+      <w:r>
+        <w:rPr>
+          <w:rFonts w:ascii="Helvetica" w:hAnsi="Helvetica" w:cs="Helvetica"/>
+          <w:color w:val="333333"/>
+          <w:sz w:val="21"/>
+          <w:szCs w:val="21"/>
+        </w:rPr>
+        <w:t>t</w:t>
+      </w:r>
+      <w:r>
+        <w:rPr>
+          <w:rFonts w:ascii="Helvetica" w:hAnsi="Helvetica" w:cs="Helvetica"/>
+          <w:color w:val="333333"/>
+          <w:sz w:val="21"/>
+          <w:szCs w:val="21"/>
+        </w:rPr>
+        <w:t>ô</w:t>
+      </w:r>
+      <w:r>
+        <w:rPr>
+          <w:rFonts w:ascii="Helvetica" w:hAnsi="Helvetica" w:cs="Helvetica"/>
+          <w:color w:val="333333"/>
+          <w:sz w:val="21"/>
+          <w:szCs w:val="21"/>
+        </w:rPr>
+        <w:t xml:space="preserve">t de 10h </w:t>
+      </w:r>
+      <w:r>
+        <w:rPr>
+          <w:rFonts w:ascii="Helvetica" w:hAnsi="Helvetica" w:cs="Helvetica"/>
+          <w:color w:val="333333"/>
+          <w:sz w:val="21"/>
+          <w:szCs w:val="21"/>
+        </w:rPr>
+        <w:t>à</w:t>
+      </w:r>
+      <w:r>
+        <w:rPr>
+          <w:rFonts w:ascii="Helvetica" w:hAnsi="Helvetica" w:cs="Helvetica"/>
+          <w:color w:val="333333"/>
+          <w:sz w:val="21"/>
+          <w:szCs w:val="21"/>
+        </w:rPr>
+        <w:t xml:space="preserve"> 16h (sachant que </w:t>
+      </w:r>
+      <w:r>
+        <w:rPr>
+          <w:rFonts w:ascii="Helvetica" w:hAnsi="Helvetica" w:cs="Helvetica"/>
+          <w:color w:val="333333"/>
+          <w:sz w:val="21"/>
+          <w:szCs w:val="21"/>
+        </w:rPr>
+        <w:t>ç</w:t>
+      </w:r>
+      <w:r>
+        <w:rPr>
+          <w:rFonts w:ascii="Helvetica" w:hAnsi="Helvetica" w:cs="Helvetica"/>
+          <w:color w:val="333333"/>
+          <w:sz w:val="21"/>
+          <w:szCs w:val="21"/>
+        </w:rPr>
+        <w:t>a peut durer 1h)</w:t>
+      </w:r>
+    </w:p>
+    <w:p>
+      <w:pPr>
+        <w:pStyle w:val="NormalWeb"/>
+        <w:shd w:val="clear" w:color="auto" w:fill="FFFFFF"/>
+        <w:spacing w:before="0" w:beforeAutospacing="0" w:after="150" w:afterAutospacing="0"/>
+        <w:rPr>
+          <w:rFonts w:ascii="Helvetica" w:hAnsi="Helvetica" w:cs="Helvetica"/>
+          <w:color w:val="333333"/>
+          <w:sz w:val="21"/>
+          <w:szCs w:val="21"/>
+        </w:rPr>
+      </w:pPr>
+      <w:r>
+        <w:rPr>
+          <w:rFonts w:ascii="Helvetica" w:hAnsi="Helvetica" w:cs="Helvetica"/>
+          <w:color w:val="333333"/>
+          <w:sz w:val="21"/>
+          <w:szCs w:val="21"/>
+        </w:rPr>
+        <w:t>(Ma réponse)</w:t>
+      </w:r>
+    </w:p>
+    <w:p>
+      <w:pPr>
+        <w:pStyle w:val="NormalWeb"/>
+        <w:shd w:val="clear" w:color="auto" w:fill="FFFFFF"/>
+        <w:spacing w:before="0" w:beforeAutospacing="0" w:after="150" w:afterAutospacing="0"/>
+        <w:rPr>
+          <w:rFonts w:ascii="Helvetica" w:hAnsi="Helvetica" w:cs="Helvetica"/>
+          <w:color w:val="333333"/>
+          <w:sz w:val="21"/>
+          <w:szCs w:val="21"/>
+        </w:rPr>
+      </w:pPr>
+      <w:r>
+        <w:rPr>
+          <w:rFonts w:ascii="Helvetica" w:hAnsi="Helvetica" w:cs="Helvetica"/>
+          <w:color w:val="333333"/>
+          <w:sz w:val="21"/>
+          <w:szCs w:val="21"/>
+        </w:rPr>
+        <w:lastRenderedPageBreak/>
+        <w:t>Je suis désolé, j'ai dû prendre quelqu'un d'autre par manque de temps, mais merci beaucoup pour votre réponse rapide. Passez une bonne journée</w:t>
+      </w:r>
+    </w:p>
+    <w:p>
+      <w:pPr>
+        <w:pStyle w:val="NormalWeb"/>
+        <w:shd w:val="clear" w:color="auto" w:fill="FFFFFF"/>
+        <w:spacing w:before="0" w:beforeAutospacing="0" w:after="150" w:afterAutospacing="0"/>
+        <w:rPr>
+          <w:rFonts w:ascii="Helvetica" w:hAnsi="Helvetica" w:cs="Helvetica"/>
+          <w:color w:val="333333"/>
+          <w:sz w:val="21"/>
+          <w:szCs w:val="21"/>
+        </w:rPr>
+      </w:pPr>
+      <w:r>
+        <w:rPr>
+          <w:rFonts w:ascii="Helvetica" w:hAnsi="Helvetica" w:cs="Helvetica"/>
+          <w:color w:val="333333"/>
+          <w:sz w:val="21"/>
+          <w:szCs w:val="21"/>
+        </w:rPr>
+        <w:t>Anthony</w:t>
+      </w:r>
+    </w:p>
+    <w:p/>
+    <w:p>
+      <w:pPr>
+        <w:pStyle w:val="Titre1"/>
+      </w:pPr>
+      <w:bookmarkStart w:id="9" w:name="_Toc208904258"/>
+      <w:r>
+        <w:t>Leonce Bali</w:t>
+      </w:r>
       <w:r>
         <w:t> : 15-09-2025</w:t>
       </w:r>
-    </w:p>
-    <w:p>
-      <w:r>
-        <w:t>(Messages envoyés dans Messenger, pas de courriel envoyé)</w:t>
-      </w:r>
-    </w:p>
-    <w:p>
-      <w:r>
-        <w:t>Hey Vincent, j’ai une entrevue à faire avec une personne qui travaille en informatique, est-ce que ça t’intéresserait ? Si oui, ce serait aujourd’hui par visioconférence.</w:t>
+      <w:bookmarkEnd w:id="9"/>
+    </w:p>
+    <w:p>
+      <w:r>
+        <w:t>(Messages dans Academos)</w:t>
+      </w:r>
+    </w:p>
+    <w:p>
+      <w:pPr>
+        <w:pStyle w:val="NormalWeb"/>
+        <w:shd w:val="clear" w:color="auto" w:fill="FFFFFF"/>
+        <w:spacing w:before="0" w:beforeAutospacing="0" w:after="150" w:afterAutospacing="0"/>
+        <w:rPr>
+          <w:rFonts w:ascii="Helvetica" w:hAnsi="Helvetica" w:cs="Helvetica"/>
+          <w:color w:val="333333"/>
+          <w:sz w:val="21"/>
+          <w:szCs w:val="21"/>
+        </w:rPr>
+      </w:pPr>
+      <w:r>
+        <w:rPr>
+          <w:rFonts w:ascii="Helvetica" w:hAnsi="Helvetica" w:cs="Helvetica"/>
+          <w:color w:val="333333"/>
+          <w:sz w:val="21"/>
+          <w:szCs w:val="21"/>
+        </w:rPr>
+        <w:t>Bonjour, monsieur Bali, pour un travail de session pour le cégep de l'Abitibi-Témiscamingue (campus de Rouyn, technique de l'informatique), nous devons faire une entrevue avec une personne travaillant dans le domaine de l'informatique. Ce serait vraiment intéressant d'en apprendre plus sur votre entreprise et sur vous. Si vous êtes disponible aujourd'hui, j'aimerais faire une entrevue avec vous par visioconférence.</w:t>
+      </w:r>
+    </w:p>
+    <w:p>
+      <w:pPr>
+        <w:pStyle w:val="NormalWeb"/>
+        <w:shd w:val="clear" w:color="auto" w:fill="FFFFFF"/>
+        <w:spacing w:before="0" w:beforeAutospacing="0" w:after="150" w:afterAutospacing="0"/>
+        <w:rPr>
+          <w:rFonts w:ascii="Helvetica" w:hAnsi="Helvetica" w:cs="Helvetica"/>
+          <w:color w:val="333333"/>
+          <w:sz w:val="21"/>
+          <w:szCs w:val="21"/>
+        </w:rPr>
+      </w:pPr>
+      <w:r>
+        <w:rPr>
+          <w:rFonts w:ascii="Helvetica" w:hAnsi="Helvetica" w:cs="Helvetica"/>
+          <w:color w:val="333333"/>
+          <w:sz w:val="21"/>
+          <w:szCs w:val="21"/>
+        </w:rPr>
+        <w:t>En espérant avoir de vos nouvelles prochainement, bonne journée à vous.</w:t>
+      </w:r>
+    </w:p>
+    <w:p>
+      <w:pPr>
+        <w:pStyle w:val="NormalWeb"/>
+        <w:shd w:val="clear" w:color="auto" w:fill="FFFFFF"/>
+        <w:spacing w:before="0" w:beforeAutospacing="0" w:after="150" w:afterAutospacing="0"/>
+        <w:rPr>
+          <w:rFonts w:ascii="Helvetica" w:hAnsi="Helvetica" w:cs="Helvetica"/>
+          <w:color w:val="333333"/>
+          <w:sz w:val="21"/>
+          <w:szCs w:val="21"/>
+        </w:rPr>
+      </w:pPr>
+      <w:r>
+        <w:rPr>
+          <w:rFonts w:ascii="Helvetica" w:hAnsi="Helvetica" w:cs="Helvetica"/>
+          <w:color w:val="333333"/>
+          <w:sz w:val="21"/>
+          <w:szCs w:val="21"/>
+        </w:rPr>
+        <w:t>Anthony Caron</w:t>
+      </w:r>
+    </w:p>
+    <w:p>
+      <w:pPr>
+        <w:pStyle w:val="NormalWeb"/>
+        <w:shd w:val="clear" w:color="auto" w:fill="FFFFFF"/>
+        <w:spacing w:before="0" w:beforeAutospacing="0" w:after="150" w:afterAutospacing="0"/>
+        <w:rPr>
+          <w:rFonts w:ascii="Helvetica" w:hAnsi="Helvetica" w:cs="Helvetica"/>
+          <w:color w:val="333333"/>
+          <w:sz w:val="21"/>
+          <w:szCs w:val="21"/>
+        </w:rPr>
+      </w:pPr>
+      <w:r>
+        <w:rPr>
+          <w:rFonts w:ascii="Helvetica" w:hAnsi="Helvetica" w:cs="Helvetica"/>
+          <w:color w:val="333333"/>
+          <w:sz w:val="21"/>
+          <w:szCs w:val="21"/>
+        </w:rPr>
+        <w:t>(La réponse de M. Bali)</w:t>
+      </w:r>
+    </w:p>
+    <w:p>
+      <w:pPr>
+        <w:pStyle w:val="NormalWeb"/>
+        <w:shd w:val="clear" w:color="auto" w:fill="FFFFFF"/>
+        <w:spacing w:before="0" w:beforeAutospacing="0" w:after="150" w:afterAutospacing="0"/>
+        <w:rPr>
+          <w:rFonts w:ascii="Helvetica" w:hAnsi="Helvetica" w:cs="Helvetica"/>
+          <w:color w:val="333333"/>
+          <w:sz w:val="21"/>
+          <w:szCs w:val="21"/>
+        </w:rPr>
+      </w:pPr>
+      <w:r>
+        <w:rPr>
+          <w:rFonts w:ascii="Helvetica" w:hAnsi="Helvetica" w:cs="Helvetica"/>
+          <w:color w:val="333333"/>
+          <w:sz w:val="21"/>
+          <w:szCs w:val="21"/>
+        </w:rPr>
+        <w:t>Bonjour Anthony,</w:t>
+      </w:r>
+    </w:p>
+    <w:p>
+      <w:pPr>
+        <w:pStyle w:val="NormalWeb"/>
+        <w:shd w:val="clear" w:color="auto" w:fill="FFFFFF"/>
+        <w:spacing w:before="0" w:beforeAutospacing="0" w:after="150" w:afterAutospacing="0"/>
+        <w:rPr>
+          <w:rFonts w:ascii="Helvetica" w:hAnsi="Helvetica" w:cs="Helvetica"/>
+          <w:color w:val="333333"/>
+          <w:sz w:val="21"/>
+          <w:szCs w:val="21"/>
+        </w:rPr>
+      </w:pPr>
+      <w:r>
+        <w:rPr>
+          <w:rFonts w:ascii="Helvetica" w:hAnsi="Helvetica" w:cs="Helvetica"/>
+          <w:color w:val="333333"/>
+          <w:sz w:val="21"/>
+          <w:szCs w:val="21"/>
+        </w:rPr>
+        <w:t>J'</w:t>
+      </w:r>
+      <w:r>
+        <w:rPr>
+          <w:rFonts w:ascii="Helvetica" w:hAnsi="Helvetica" w:cs="Helvetica"/>
+          <w:color w:val="333333"/>
+          <w:sz w:val="21"/>
+          <w:szCs w:val="21"/>
+        </w:rPr>
+        <w:t>espère</w:t>
+      </w:r>
+      <w:r>
+        <w:rPr>
+          <w:rFonts w:ascii="Helvetica" w:hAnsi="Helvetica" w:cs="Helvetica"/>
+          <w:color w:val="333333"/>
+          <w:sz w:val="21"/>
+          <w:szCs w:val="21"/>
+        </w:rPr>
+        <w:t xml:space="preserve"> que tu vas bien!</w:t>
+      </w:r>
+      <w:r>
+        <w:rPr>
+          <w:rFonts w:ascii="Helvetica" w:hAnsi="Helvetica" w:cs="Helvetica"/>
+          <w:color w:val="333333"/>
+          <w:sz w:val="21"/>
+          <w:szCs w:val="21"/>
+        </w:rPr>
+        <w:br/>
+        <w:t xml:space="preserve">L'entrevue va durer combien de temps ? Je ne suis pas disponible </w:t>
+      </w:r>
+      <w:r>
+        <w:rPr>
+          <w:rFonts w:ascii="Helvetica" w:hAnsi="Helvetica" w:cs="Helvetica"/>
+          <w:color w:val="333333"/>
+          <w:sz w:val="21"/>
+          <w:szCs w:val="21"/>
+        </w:rPr>
+        <w:t>aujourd’hui</w:t>
+      </w:r>
+      <w:r>
+        <w:rPr>
+          <w:rFonts w:ascii="Helvetica" w:hAnsi="Helvetica" w:cs="Helvetica"/>
+          <w:color w:val="333333"/>
+          <w:sz w:val="21"/>
+          <w:szCs w:val="21"/>
+        </w:rPr>
+        <w:t xml:space="preserve"> mais en fonction de </w:t>
+      </w:r>
+      <w:r>
+        <w:rPr>
+          <w:rFonts w:ascii="Helvetica" w:hAnsi="Helvetica" w:cs="Helvetica"/>
+          <w:color w:val="333333"/>
+          <w:sz w:val="21"/>
+          <w:szCs w:val="21"/>
+        </w:rPr>
+        <w:t>ça</w:t>
+      </w:r>
+      <w:r>
+        <w:rPr>
+          <w:rFonts w:ascii="Helvetica" w:hAnsi="Helvetica" w:cs="Helvetica"/>
+          <w:color w:val="333333"/>
+          <w:sz w:val="21"/>
+          <w:szCs w:val="21"/>
+        </w:rPr>
+        <w:t xml:space="preserve"> je peux te revenir avec ma disponibilité.</w:t>
+      </w:r>
+    </w:p>
+    <w:p>
+      <w:pPr>
+        <w:pStyle w:val="NormalWeb"/>
+        <w:shd w:val="clear" w:color="auto" w:fill="FFFFFF"/>
+        <w:spacing w:before="0" w:beforeAutospacing="0" w:after="150" w:afterAutospacing="0"/>
+        <w:rPr>
+          <w:rFonts w:ascii="Helvetica" w:hAnsi="Helvetica" w:cs="Helvetica"/>
+          <w:color w:val="333333"/>
+          <w:sz w:val="21"/>
+          <w:szCs w:val="21"/>
+        </w:rPr>
+      </w:pPr>
+      <w:r>
+        <w:rPr>
+          <w:rFonts w:ascii="Helvetica" w:hAnsi="Helvetica" w:cs="Helvetica"/>
+          <w:color w:val="333333"/>
+          <w:sz w:val="21"/>
+          <w:szCs w:val="21"/>
+        </w:rPr>
+        <w:t>Merci,</w:t>
+      </w:r>
+      <w:r>
+        <w:rPr>
+          <w:rFonts w:ascii="Helvetica" w:hAnsi="Helvetica" w:cs="Helvetica"/>
+          <w:color w:val="333333"/>
+          <w:sz w:val="21"/>
+          <w:szCs w:val="21"/>
+        </w:rPr>
+        <w:br/>
+        <w:t>Léonce</w:t>
+      </w:r>
+    </w:p>
+    <w:p>
+      <w:pPr>
+        <w:pStyle w:val="NormalWeb"/>
+        <w:shd w:val="clear" w:color="auto" w:fill="FFFFFF"/>
+        <w:spacing w:before="0" w:beforeAutospacing="0" w:after="150" w:afterAutospacing="0"/>
+        <w:rPr>
+          <w:rFonts w:ascii="Helvetica" w:hAnsi="Helvetica" w:cs="Helvetica"/>
+          <w:color w:val="333333"/>
+          <w:sz w:val="21"/>
+          <w:szCs w:val="21"/>
+        </w:rPr>
+      </w:pPr>
+      <w:r>
+        <w:rPr>
+          <w:rFonts w:ascii="Helvetica" w:hAnsi="Helvetica" w:cs="Helvetica"/>
+          <w:color w:val="333333"/>
+          <w:sz w:val="21"/>
+          <w:szCs w:val="21"/>
+        </w:rPr>
+        <w:t>(Ma réponse)</w:t>
+      </w:r>
+    </w:p>
+    <w:p>
+      <w:pPr>
+        <w:pStyle w:val="NormalWeb"/>
+        <w:shd w:val="clear" w:color="auto" w:fill="FFFFFF"/>
+        <w:spacing w:before="0" w:beforeAutospacing="0" w:after="150" w:afterAutospacing="0"/>
+        <w:rPr>
+          <w:rFonts w:ascii="Helvetica" w:hAnsi="Helvetica" w:cs="Helvetica"/>
+          <w:color w:val="333333"/>
+          <w:sz w:val="21"/>
+          <w:szCs w:val="21"/>
+        </w:rPr>
+      </w:pPr>
+      <w:r>
+        <w:rPr>
+          <w:rFonts w:ascii="Helvetica" w:hAnsi="Helvetica" w:cs="Helvetica"/>
+          <w:color w:val="333333"/>
+          <w:sz w:val="21"/>
+          <w:szCs w:val="21"/>
+        </w:rPr>
+        <w:t>Je suis désolé, j'ai dû prendre quelqu'un d'autre par manque de temps, mais merci beaucoup pour votre réponse rapide. Passez une bonne journée</w:t>
+      </w:r>
+    </w:p>
+    <w:p>
+      <w:pPr>
+        <w:pStyle w:val="NormalWeb"/>
+        <w:shd w:val="clear" w:color="auto" w:fill="FFFFFF"/>
+        <w:spacing w:before="0" w:beforeAutospacing="0" w:after="150" w:afterAutospacing="0"/>
+        <w:rPr>
+          <w:rFonts w:ascii="Helvetica" w:hAnsi="Helvetica" w:cs="Helvetica"/>
+          <w:color w:val="333333"/>
+          <w:sz w:val="21"/>
+          <w:szCs w:val="21"/>
+        </w:rPr>
+      </w:pPr>
+      <w:r>
+        <w:rPr>
+          <w:rFonts w:ascii="Helvetica" w:hAnsi="Helvetica" w:cs="Helvetica"/>
+          <w:color w:val="333333"/>
+          <w:sz w:val="21"/>
+          <w:szCs w:val="21"/>
+        </w:rPr>
+        <w:t>Anthony</w:t>
+      </w:r>
+    </w:p>
+    <w:p>
+      <w:pPr>
+        <w:pStyle w:val="NormalWeb"/>
+        <w:shd w:val="clear" w:color="auto" w:fill="FFFFFF"/>
+        <w:spacing w:before="0" w:beforeAutospacing="0" w:after="150" w:afterAutospacing="0"/>
+        <w:rPr>
+          <w:rFonts w:ascii="Helvetica" w:hAnsi="Helvetica" w:cs="Helvetica"/>
+          <w:color w:val="333333"/>
+          <w:sz w:val="21"/>
+          <w:szCs w:val="21"/>
+        </w:rPr>
+      </w:pPr>
+    </w:p>
+    <w:p>
+      <w:pPr>
+        <w:pStyle w:val="Titre1"/>
+      </w:pPr>
+      <w:bookmarkStart w:id="10" w:name="_Toc208904259"/>
+      <w:r>
+        <w:t>David Lebrun : 15-09-2025</w:t>
+      </w:r>
+      <w:bookmarkEnd w:id="10"/>
+    </w:p>
+    <w:p>
+      <w:r>
+        <w:t>(Messages dans Academos)</w:t>
+      </w:r>
+    </w:p>
+    <w:p>
+      <w:pPr>
+        <w:pStyle w:val="NormalWeb"/>
+        <w:shd w:val="clear" w:color="auto" w:fill="FFFFFF"/>
+        <w:spacing w:before="0" w:beforeAutospacing="0" w:after="150" w:afterAutospacing="0"/>
+        <w:rPr>
+          <w:rFonts w:ascii="Helvetica" w:hAnsi="Helvetica" w:cs="Helvetica"/>
+          <w:color w:val="333333"/>
+          <w:sz w:val="21"/>
+          <w:szCs w:val="21"/>
+        </w:rPr>
+      </w:pPr>
+      <w:r>
+        <w:rPr>
+          <w:rFonts w:ascii="Helvetica" w:hAnsi="Helvetica" w:cs="Helvetica"/>
+          <w:color w:val="333333"/>
+          <w:sz w:val="21"/>
+          <w:szCs w:val="21"/>
+        </w:rPr>
+        <w:t>Bonjour, monsieur Lebrun, pour un travail de session pour le cégep de l'Abitibi-Témiscamingue (campus de Rouyn, technique de l'informatique), nous devons faire une entrevue avec une personne travaillant dans le domaine de l'informatique. Ce serait vraiment intéressant d'en apprendre plus sur votre entreprise et sur vous. Si vous êtes disponible aujourd'hui, j'aimerais faire une entrevue avec vous par visioconférence.</w:t>
+      </w:r>
+    </w:p>
+    <w:p>
+      <w:pPr>
+        <w:pStyle w:val="NormalWeb"/>
+        <w:shd w:val="clear" w:color="auto" w:fill="FFFFFF"/>
+        <w:spacing w:before="0" w:beforeAutospacing="0" w:after="150" w:afterAutospacing="0"/>
+        <w:rPr>
+          <w:rFonts w:ascii="Helvetica" w:hAnsi="Helvetica" w:cs="Helvetica"/>
+          <w:color w:val="333333"/>
+          <w:sz w:val="21"/>
+          <w:szCs w:val="21"/>
+        </w:rPr>
+      </w:pPr>
+      <w:r>
+        <w:rPr>
+          <w:rFonts w:ascii="Helvetica" w:hAnsi="Helvetica" w:cs="Helvetica"/>
+          <w:color w:val="333333"/>
+          <w:sz w:val="21"/>
+          <w:szCs w:val="21"/>
+        </w:rPr>
+        <w:t>En espérant avoir de vos nouvelles prochainement, bonne journée à vous.</w:t>
+      </w:r>
+    </w:p>
+    <w:p>
+      <w:pPr>
+        <w:pStyle w:val="NormalWeb"/>
+        <w:shd w:val="clear" w:color="auto" w:fill="FFFFFF"/>
+        <w:spacing w:before="0" w:beforeAutospacing="0" w:after="150" w:afterAutospacing="0"/>
+        <w:rPr>
+          <w:rFonts w:ascii="Helvetica" w:hAnsi="Helvetica" w:cs="Helvetica"/>
+          <w:color w:val="333333"/>
+          <w:sz w:val="21"/>
+          <w:szCs w:val="21"/>
+        </w:rPr>
+      </w:pPr>
+      <w:r>
+        <w:rPr>
+          <w:rFonts w:ascii="Helvetica" w:hAnsi="Helvetica" w:cs="Helvetica"/>
+          <w:color w:val="333333"/>
+          <w:sz w:val="21"/>
+          <w:szCs w:val="21"/>
+        </w:rPr>
+        <w:t>Anthony Caron</w:t>
+      </w:r>
+    </w:p>
+    <w:p>
+      <w:pPr>
+        <w:pStyle w:val="NormalWeb"/>
+        <w:shd w:val="clear" w:color="auto" w:fill="FFFFFF"/>
+        <w:spacing w:before="0" w:beforeAutospacing="0" w:after="150" w:afterAutospacing="0"/>
+        <w:rPr>
+          <w:rFonts w:ascii="Helvetica" w:hAnsi="Helvetica" w:cs="Helvetica"/>
+          <w:color w:val="333333"/>
+          <w:sz w:val="21"/>
+          <w:szCs w:val="21"/>
+        </w:rPr>
+      </w:pPr>
+    </w:p>
+    <w:p>
+      <w:pPr>
+        <w:pStyle w:val="NormalWeb"/>
+        <w:shd w:val="clear" w:color="auto" w:fill="FFFFFF"/>
+        <w:spacing w:before="0" w:beforeAutospacing="0" w:after="150" w:afterAutospacing="0"/>
+        <w:rPr>
+          <w:rFonts w:ascii="Helvetica" w:hAnsi="Helvetica" w:cs="Helvetica"/>
+          <w:color w:val="333333"/>
+          <w:sz w:val="21"/>
+          <w:szCs w:val="21"/>
+        </w:rPr>
+      </w:pPr>
+      <w:r>
+        <w:rPr>
+          <w:rFonts w:ascii="Helvetica" w:hAnsi="Helvetica" w:cs="Helvetica"/>
+          <w:color w:val="333333"/>
+          <w:sz w:val="21"/>
+          <w:szCs w:val="21"/>
+        </w:rPr>
+        <w:t>(Réponse de M. Lebrun)</w:t>
+      </w:r>
+    </w:p>
+    <w:p>
+      <w:pPr>
+        <w:pStyle w:val="NormalWeb"/>
+        <w:shd w:val="clear" w:color="auto" w:fill="FFFFFF"/>
+        <w:spacing w:before="0" w:beforeAutospacing="0" w:after="150" w:afterAutospacing="0"/>
+        <w:rPr>
+          <w:rFonts w:ascii="Helvetica" w:hAnsi="Helvetica" w:cs="Helvetica"/>
+          <w:color w:val="333333"/>
+          <w:sz w:val="21"/>
+          <w:szCs w:val="21"/>
+          <w:shd w:val="clear" w:color="auto" w:fill="FFFFFF"/>
+        </w:rPr>
+      </w:pPr>
+      <w:r>
+        <w:rPr>
+          <w:rFonts w:ascii="Helvetica" w:hAnsi="Helvetica" w:cs="Helvetica"/>
+          <w:color w:val="333333"/>
+          <w:sz w:val="21"/>
+          <w:szCs w:val="21"/>
+          <w:shd w:val="clear" w:color="auto" w:fill="FFFFFF"/>
+        </w:rPr>
+        <w:t>Bonjour Anthony, malheureusement je n'ai pas de disponibilité aujourd’hui, ni cette semaine. Serais-tu disponible la semaine prochaine?</w:t>
+      </w:r>
+    </w:p>
+    <w:p>
+      <w:pPr>
+        <w:pStyle w:val="NormalWeb"/>
+        <w:shd w:val="clear" w:color="auto" w:fill="FFFFFF"/>
+        <w:spacing w:before="0" w:beforeAutospacing="0" w:after="150" w:afterAutospacing="0"/>
+        <w:rPr>
+          <w:rFonts w:ascii="Helvetica" w:hAnsi="Helvetica" w:cs="Helvetica"/>
+          <w:color w:val="333333"/>
+          <w:sz w:val="21"/>
+          <w:szCs w:val="21"/>
+        </w:rPr>
+      </w:pPr>
+      <w:r>
+        <w:rPr>
+          <w:rFonts w:ascii="Helvetica" w:hAnsi="Helvetica" w:cs="Helvetica"/>
+          <w:color w:val="333333"/>
+          <w:sz w:val="21"/>
+          <w:szCs w:val="21"/>
+        </w:rPr>
+        <w:lastRenderedPageBreak/>
+        <w:t>(Ma réponse)</w:t>
+      </w:r>
+    </w:p>
+    <w:p>
+      <w:pPr>
+        <w:pStyle w:val="NormalWeb"/>
+        <w:shd w:val="clear" w:color="auto" w:fill="FFFFFF"/>
+        <w:spacing w:before="0" w:beforeAutospacing="0" w:after="150" w:afterAutospacing="0"/>
+        <w:rPr>
+          <w:rFonts w:ascii="Helvetica" w:hAnsi="Helvetica" w:cs="Helvetica"/>
+          <w:color w:val="333333"/>
+          <w:sz w:val="21"/>
+          <w:szCs w:val="21"/>
+          <w:shd w:val="clear" w:color="auto" w:fill="FFFFFF"/>
+        </w:rPr>
+      </w:pPr>
+      <w:r>
+        <w:rPr>
+          <w:rFonts w:ascii="Helvetica" w:hAnsi="Helvetica" w:cs="Helvetica"/>
+          <w:color w:val="333333"/>
+          <w:sz w:val="21"/>
+          <w:szCs w:val="21"/>
+          <w:shd w:val="clear" w:color="auto" w:fill="FFFFFF"/>
+        </w:rPr>
+        <w:t>Malheureusement, notre travail est à remettre demain matin, donc je vais devoir décliner votre offre. Merci beaucoup pour votre réponse rapide. Passez une bonne journée :)</w:t>
+      </w:r>
+    </w:p>
+    <w:p>
+      <w:pPr>
+        <w:pStyle w:val="NormalWeb"/>
+        <w:shd w:val="clear" w:color="auto" w:fill="FFFFFF"/>
+        <w:spacing w:before="0" w:beforeAutospacing="0" w:after="150" w:afterAutospacing="0"/>
+        <w:rPr>
+          <w:rFonts w:ascii="Helvetica" w:hAnsi="Helvetica" w:cs="Helvetica"/>
+          <w:color w:val="333333"/>
+          <w:sz w:val="21"/>
+          <w:szCs w:val="21"/>
+        </w:rPr>
+      </w:pPr>
+    </w:p>
+    <w:p>
+      <w:pPr>
+        <w:pStyle w:val="Titre1"/>
+      </w:pPr>
+      <w:bookmarkStart w:id="11" w:name="_Toc208904260"/>
+      <w:r>
+        <w:t>Joel Tremblay : 15-09-2025</w:t>
+      </w:r>
+      <w:bookmarkEnd w:id="11"/>
+    </w:p>
+    <w:p>
+      <w:r>
+        <w:t>(Messages dans Academos)</w:t>
+      </w:r>
+    </w:p>
+    <w:p>
+      <w:pPr>
+        <w:pStyle w:val="NormalWeb"/>
+        <w:shd w:val="clear" w:color="auto" w:fill="FFFFFF"/>
+        <w:spacing w:before="0" w:beforeAutospacing="0" w:after="150" w:afterAutospacing="0"/>
+        <w:rPr>
+          <w:rFonts w:ascii="Helvetica" w:hAnsi="Helvetica" w:cs="Helvetica"/>
+          <w:color w:val="333333"/>
+          <w:sz w:val="21"/>
+          <w:szCs w:val="21"/>
+        </w:rPr>
+      </w:pPr>
+      <w:r>
+        <w:rPr>
+          <w:rFonts w:ascii="Helvetica" w:hAnsi="Helvetica" w:cs="Helvetica"/>
+          <w:color w:val="333333"/>
+          <w:sz w:val="21"/>
+          <w:szCs w:val="21"/>
+        </w:rPr>
+        <w:t xml:space="preserve">Bonjour, monsieur Tremblay, pour un travail de session pour le cégep de l'Abitibi-Témiscamingue (campus de Rouyn, technique de l'informatique), nous devons faire une entrevue avec une personne travaillant dans le domaine de l'informatique. Si cela </w:t>
+      </w:r>
+      <w:proofErr w:type="gramStart"/>
+      <w:r>
+        <w:rPr>
+          <w:rFonts w:ascii="Helvetica" w:hAnsi="Helvetica" w:cs="Helvetica"/>
+          <w:color w:val="333333"/>
+          <w:sz w:val="21"/>
+          <w:szCs w:val="21"/>
+        </w:rPr>
+        <w:t>intéresserait</w:t>
+      </w:r>
+      <w:proofErr w:type="gramEnd"/>
+      <w:r>
+        <w:rPr>
+          <w:rFonts w:ascii="Helvetica" w:hAnsi="Helvetica" w:cs="Helvetica"/>
+          <w:color w:val="333333"/>
+          <w:sz w:val="21"/>
+          <w:szCs w:val="21"/>
+        </w:rPr>
+        <w:t xml:space="preserve"> un des membres de votre équipe TI, ce serait vraiment intéressant d'en apprendre plus sur votre entreprise et sur vous. Si vous êtes disponible aujourd'hui, j'aimerais faire une entrevue avec vous par visioconférence.</w:t>
+      </w:r>
+    </w:p>
+    <w:p>
+      <w:pPr>
+        <w:pStyle w:val="NormalWeb"/>
+        <w:shd w:val="clear" w:color="auto" w:fill="FFFFFF"/>
+        <w:spacing w:before="0" w:beforeAutospacing="0" w:after="150" w:afterAutospacing="0"/>
+        <w:rPr>
+          <w:rFonts w:ascii="Helvetica" w:hAnsi="Helvetica" w:cs="Helvetica"/>
+          <w:color w:val="333333"/>
+          <w:sz w:val="21"/>
+          <w:szCs w:val="21"/>
+        </w:rPr>
+      </w:pPr>
+      <w:r>
+        <w:rPr>
+          <w:rFonts w:ascii="Helvetica" w:hAnsi="Helvetica" w:cs="Helvetica"/>
+          <w:color w:val="333333"/>
+          <w:sz w:val="21"/>
+          <w:szCs w:val="21"/>
+        </w:rPr>
+        <w:t>En espérant avoir de vos nouvelles prochainement, bonne journée à vous.</w:t>
+      </w:r>
+    </w:p>
+    <w:p>
+      <w:pPr>
+        <w:pStyle w:val="NormalWeb"/>
+        <w:shd w:val="clear" w:color="auto" w:fill="FFFFFF"/>
+        <w:spacing w:before="0" w:beforeAutospacing="0" w:after="150" w:afterAutospacing="0"/>
+        <w:rPr>
+          <w:rFonts w:ascii="Helvetica" w:hAnsi="Helvetica" w:cs="Helvetica"/>
+          <w:color w:val="333333"/>
+          <w:sz w:val="21"/>
+          <w:szCs w:val="21"/>
+        </w:rPr>
+      </w:pPr>
+      <w:r>
+        <w:rPr>
+          <w:rFonts w:ascii="Helvetica" w:hAnsi="Helvetica" w:cs="Helvetica"/>
+          <w:color w:val="333333"/>
+          <w:sz w:val="21"/>
+          <w:szCs w:val="21"/>
+        </w:rPr>
+        <w:t>Anthony Caron</w:t>
+      </w:r>
+    </w:p>
+    <w:p>
+      <w:pPr>
+        <w:pStyle w:val="NormalWeb"/>
+        <w:shd w:val="clear" w:color="auto" w:fill="FFFFFF"/>
+        <w:spacing w:before="0" w:beforeAutospacing="0" w:after="150" w:afterAutospacing="0"/>
+        <w:rPr>
+          <w:rFonts w:ascii="Helvetica" w:hAnsi="Helvetica" w:cs="Helvetica"/>
+          <w:color w:val="333333"/>
+          <w:sz w:val="21"/>
+          <w:szCs w:val="21"/>
+        </w:rPr>
+      </w:pPr>
+    </w:p>
+    <w:p>
+      <w:pPr>
+        <w:pStyle w:val="NormalWeb"/>
+        <w:shd w:val="clear" w:color="auto" w:fill="FFFFFF"/>
+        <w:spacing w:before="0" w:beforeAutospacing="0" w:after="150" w:afterAutospacing="0"/>
+        <w:rPr>
+          <w:rFonts w:ascii="Helvetica" w:hAnsi="Helvetica" w:cs="Helvetica"/>
+          <w:color w:val="333333"/>
+          <w:sz w:val="21"/>
+          <w:szCs w:val="21"/>
+        </w:rPr>
+      </w:pPr>
+      <w:r>
+        <w:rPr>
+          <w:rFonts w:ascii="Helvetica" w:hAnsi="Helvetica" w:cs="Helvetica"/>
+          <w:color w:val="333333"/>
+          <w:sz w:val="21"/>
+          <w:szCs w:val="21"/>
+        </w:rPr>
+        <w:t>(Aucune réponse reçue de la part de M. Tremblay)</w:t>
       </w:r>
     </w:p>
     <w:p/>
-    <w:p>
-      <w:r>
-        <w:t>(</w:t>
-      </w:r>
-      <w:r>
-        <w:t>Réponse</w:t>
-      </w:r>
-      <w:r>
-        <w:t xml:space="preserve"> de M. Gosselin-Nadeau par Messenger)</w:t>
-      </w:r>
-    </w:p>
-    <w:p>
-      <w:r>
-        <w:t>Ça m’intéresse</w:t>
-      </w:r>
-      <w:r>
-        <w:t>! Je ne sais pas si je vais avoir le temps aujourd’hui.</w:t>
-      </w:r>
-    </w:p>
-    <w:p/>
-    <w:p>
-      <w:r>
-        <w:t>(Réponse</w:t>
-      </w:r>
-      <w:r>
-        <w:t xml:space="preserve"> (un peu plus tard)</w:t>
-      </w:r>
-      <w:r>
-        <w:t xml:space="preserve"> de M. Gosselin-Nadeau par Messenger)</w:t>
-      </w:r>
-    </w:p>
-    <w:p>
-      <w:r>
-        <w:t>À la fin de la journée, de 16h00 à 16h30 je peux me libérer.</w:t>
-      </w:r>
-    </w:p>
-    <w:p/>
-    <w:p>
-      <w:r>
-        <w:t>(Ma réponse)</w:t>
-      </w:r>
-    </w:p>
-    <w:p>
-      <w:r>
-        <w:t>Merci beaucoup.</w:t>
-      </w:r>
-    </w:p>
-    <w:p>
-      <w:pPr>
-        <w:pStyle w:val="Titre1"/>
-      </w:pPr>
-      <w:bookmarkStart w:id="7" w:name="_Toc208884845"/>
-      <w:r>
-        <w:t>Avez-vous le temps pour des projets à l’extérieur du travail</w:t>
-      </w:r>
-      <w:r>
-        <w:t xml:space="preserve"> </w:t>
-      </w:r>
-      <w:r>
-        <w:t>?</w:t>
-      </w:r>
-      <w:bookmarkEnd w:id="7"/>
-    </w:p>
-    <w:p>
-      <w:r>
-        <w:t>Oui, par exemple : faire de la lecture, de l’écriture et planifier des voyages.</w:t>
-      </w:r>
-    </w:p>
-    <w:p>
-      <w:pPr>
-        <w:pStyle w:val="Titre1"/>
-      </w:pPr>
-      <w:bookmarkStart w:id="8" w:name="_Toc208884846"/>
-      <w:r>
-        <w:t>À quel point déteste</w:t>
-      </w:r>
-      <w:r>
-        <w:t>z</w:t>
-      </w:r>
-      <w:r>
-        <w:t>-vous Windows et Microsoft, et pourquoi</w:t>
-      </w:r>
-      <w:r>
-        <w:t xml:space="preserve"> </w:t>
-      </w:r>
-      <w:r>
-        <w:t>?</w:t>
-      </w:r>
-      <w:bookmarkEnd w:id="8"/>
-    </w:p>
-    <w:p>
-      <w:r>
-        <w:t>Pas beaucoup, si on compare avec d’autres systèmes d’exploitation, Windows possède de bons outils, ils ne sont pas parfaits, mais ils sont bon.</w:t>
-      </w:r>
-    </w:p>
-    <w:p>
-      <w:pPr>
-        <w:pStyle w:val="Titre1"/>
-      </w:pPr>
-      <w:bookmarkStart w:id="9" w:name="_Toc208884847"/>
-      <w:r>
-        <w:t>Avez-vous remarqué des tendances au fil des années dans ce domaine (moins de postulations, personnes remplacées par l’IA, plus de jeune, travail en équipe…comment ça change au fil du temps)</w:t>
-      </w:r>
-      <w:r>
-        <w:t xml:space="preserve"> </w:t>
-      </w:r>
-      <w:r>
-        <w:t>?</w:t>
-      </w:r>
-      <w:bookmarkEnd w:id="9"/>
-    </w:p>
-    <w:p>
-      <w:r>
-        <w:t>Personne n’est remplacé par l’intelligence artificielle présentement, mais il y a beaucoup moins de candidats que dans les dernières années.</w:t>
-      </w:r>
-      <w:r>
-        <w:t xml:space="preserve"> Il y à beaucoup plus de travail, mais de moins en moins d’employés.</w:t>
-      </w:r>
-    </w:p>
-    <w:p>
-      <w:pPr>
-        <w:pStyle w:val="Titre1"/>
-      </w:pPr>
-      <w:bookmarkStart w:id="10" w:name="_Toc208884848"/>
-      <w:r>
-        <w:t>Recevez-vous souvent des plaintes?</w:t>
-      </w:r>
-      <w:bookmarkEnd w:id="10"/>
-    </w:p>
-    <w:p>
-      <w:r>
-        <w:t>Non, la plupart du temps, c’est seulement du mécontentement ou de l’incompréhension, mais il n’y a pas de plaintes.</w:t>
-      </w:r>
-    </w:p>
     <w:sectPr>
       <w:pgSz w:w="12240" w:h="15840"/>
       <w:pgMar w:top="1440" w:right="1803" w:bottom="1440" w:left="1803" w:header="720" w:footer="720" w:gutter="0"/>
@@ -1401,7 +2353,7 @@
 </file>
 
 <file path=word/endnotes.xml><?xml version="1.0" encoding="utf-8"?>
-<w:endnotes xmlns:wpc="http://schemas.microsoft.com/office/word/2010/wordprocessingCanvas" xmlns:cx="http://schemas.microsoft.com/office/drawing/2014/chartex" xmlns:cx1="http://schemas.microsoft.com/office/drawing/2015/9/8/chartex" xmlns:cx2="http://schemas.microsoft.com/office/drawing/2015/10/21/chartex" xmlns:cx3="http://schemas.microsoft.com/office/drawing/2016/5/9/chartex" xmlns:cx4="http://schemas.microsoft.com/office/drawing/2016/5/10/chartex" xmlns:cx5="http://schemas.microsoft.com/office/drawing/2016/5/11/chartex" xmlns:cx6="http://schemas.microsoft.com/office/drawing/2016/5/12/chartex" xmlns:cx7="http://schemas.microsoft.com/office/drawing/2016/5/13/chartex" xmlns:cx8="http://schemas.microsoft.com/office/drawing/2016/5/14/chartex" xmlns:mc="http://schemas.openxmlformats.org/markup-compatibility/2006" xmlns:aink="http://schemas.microsoft.com/office/drawing/2016/ink" xmlns:am3d="http://schemas.microsoft.com/office/drawing/2017/model3d" xmlns:o="urn:schemas-microsoft-com:office:office" xmlns:oel="http://schemas.microsoft.com/office/2019/extlst" xmlns:r="http://schemas.openxmlformats.org/officeDocument/2006/relationships" xmlns:m="http://schemas.openxmlformats.org/officeDocument/2006/math" xmlns:v="urn:schemas-microsoft-com:vml" xmlns:wp14="http://schemas.microsoft.com/office/word/2010/wordprocessingDrawing" xmlns:wp="http://schemas.openxmlformats.org/drawingml/2006/wordprocessingDrawing" xmlns:w10="urn:schemas-microsoft-com:office:word" xmlns:w="http://schemas.openxmlformats.org/wordprocessingml/2006/main" xmlns:w14="http://schemas.microsoft.com/office/word/2010/wordml" xmlns:w15="http://schemas.microsoft.com/office/word/2012/wordml" xmlns:w16cex="http://schemas.microsoft.com/office/word/2018/wordml/cex" xmlns:w16cid="http://schemas.microsoft.com/office/word/2016/wordml/cid" xmlns:w16="http://schemas.microsoft.com/office/word/2018/wordml" xmlns:w16du="http://schemas.microsoft.com/office/word/2023/wordml/word16du" xmlns:w16sdtdh="http://schemas.microsoft.com/office/word/2020/wordml/sdtdatahash" xmlns:w16sdtfl="http://schemas.microsoft.com/office/word/2024/wordml/sdtformatlock" xmlns:w16se="http://schemas.microsoft.com/office/word/2015/wordml/symex" xmlns:wpg="http://schemas.microsoft.com/office/word/2010/wordprocessingGroup" xmlns:wpi="http://schemas.microsoft.com/office/word/2010/wordprocessingInk" xmlns:wne="http://schemas.microsoft.com/office/word/2006/wordml" xmlns:wps="http://schemas.microsoft.com/office/word/2010/wordprocessingShape" mc:Ignorable="w14 w15 w16se w16cid w16 w16cex w16sdtdh w16sdtfl w16du wp14">
+<w:endnotes xmlns:wpc="http://schemas.microsoft.com/office/word/2010/wordprocessingCanvas" xmlns:cx="http://schemas.microsoft.com/office/drawing/2014/chartex" xmlns:cx1="http://schemas.microsoft.com/office/drawing/2015/9/8/chartex" xmlns:cx2="http://schemas.microsoft.com/office/drawing/2015/10/21/chartex" xmlns:cx3="http://schemas.microsoft.com/office/drawing/2016/5/9/chartex" xmlns:cx4="http://schemas.microsoft.com/office/drawing/2016/5/10/chartex" xmlns:cx5="http://schemas.microsoft.com/office/drawing/2016/5/11/chartex" xmlns:cx6="http://schemas.microsoft.com/office/drawing/2016/5/12/chartex" xmlns:cx7="http://schemas.microsoft.com/office/drawing/2016/5/13/chartex" xmlns:cx8="http://schemas.microsoft.com/office/drawing/2016/5/14/chartex" xmlns:mc="http://schemas.openxmlformats.org/markup-compatibility/2006" xmlns:aink="http://schemas.microsoft.com/office/drawing/2016/ink" xmlns:am3d="http://schemas.microsoft.com/office/drawing/2017/model3d" xmlns:o="urn:schemas-microsoft-com:office:office" xmlns:r="http://schemas.openxmlformats.org/officeDocument/2006/relationships" xmlns:m="http://schemas.openxmlformats.org/officeDocument/2006/math" xmlns:v="urn:schemas-microsoft-com:vml" xmlns:wp14="http://schemas.microsoft.com/office/word/2010/wordprocessingDrawing" xmlns:wp="http://schemas.openxmlformats.org/drawingml/2006/wordprocessingDrawing" xmlns:w10="urn:schemas-microsoft-com:office:word" xmlns:w="http://schemas.openxmlformats.org/wordprocessingml/2006/main" xmlns:w14="http://schemas.microsoft.com/office/word/2010/wordml" xmlns:w15="http://schemas.microsoft.com/office/word/2012/wordml" xmlns:w16cid="http://schemas.microsoft.com/office/word/2016/wordml/cid" xmlns:w16se="http://schemas.microsoft.com/office/word/2015/wordml/symex" xmlns:wpg="http://schemas.microsoft.com/office/word/2010/wordprocessingGroup" xmlns:wpi="http://schemas.microsoft.com/office/word/2010/wordprocessingInk" xmlns:wne="http://schemas.microsoft.com/office/word/2006/wordml" xmlns:wps="http://schemas.microsoft.com/office/word/2010/wordprocessingShape" mc:Ignorable="w14 w15 w16se w16cid wp14">
   <w:endnote w:type="separator" w:id="-1">
     <w:p>
       <w:r>
@@ -1420,7 +2372,7 @@
 </file>
 
 <file path=word/footnotes.xml><?xml version="1.0" encoding="utf-8"?>
-<w:footnotes xmlns:wpc="http://schemas.microsoft.com/office/word/2010/wordprocessingCanvas" xmlns:cx="http://schemas.microsoft.com/office/drawing/2014/chartex" xmlns:cx1="http://schemas.microsoft.com/office/drawing/2015/9/8/chartex" xmlns:cx2="http://schemas.microsoft.com/office/drawing/2015/10/21/chartex" xmlns:cx3="http://schemas.microsoft.com/office/drawing/2016/5/9/chartex" xmlns:cx4="http://schemas.microsoft.com/office/drawing/2016/5/10/chartex" xmlns:cx5="http://schemas.microsoft.com/office/drawing/2016/5/11/chartex" xmlns:cx6="http://schemas.microsoft.com/office/drawing/2016/5/12/chartex" xmlns:cx7="http://schemas.microsoft.com/office/drawing/2016/5/13/chartex" xmlns:cx8="http://schemas.microsoft.com/office/drawing/2016/5/14/chartex" xmlns:mc="http://schemas.openxmlformats.org/markup-compatibility/2006" xmlns:aink="http://schemas.microsoft.com/office/drawing/2016/ink" xmlns:am3d="http://schemas.microsoft.com/office/drawing/2017/model3d" xmlns:o="urn:schemas-microsoft-com:office:office" xmlns:oel="http://schemas.microsoft.com/office/2019/extlst" xmlns:r="http://schemas.openxmlformats.org/officeDocument/2006/relationships" xmlns:m="http://schemas.openxmlformats.org/officeDocument/2006/math" xmlns:v="urn:schemas-microsoft-com:vml" xmlns:wp14="http://schemas.microsoft.com/office/word/2010/wordprocessingDrawing" xmlns:wp="http://schemas.openxmlformats.org/drawingml/2006/wordprocessingDrawing" xmlns:w10="urn:schemas-microsoft-com:office:word" xmlns:w="http://schemas.openxmlformats.org/wordprocessingml/2006/main" xmlns:w14="http://schemas.microsoft.com/office/word/2010/wordml" xmlns:w15="http://schemas.microsoft.com/office/word/2012/wordml" xmlns:w16cex="http://schemas.microsoft.com/office/word/2018/wordml/cex" xmlns:w16cid="http://schemas.microsoft.com/office/word/2016/wordml/cid" xmlns:w16="http://schemas.microsoft.com/office/word/2018/wordml" xmlns:w16du="http://schemas.microsoft.com/office/word/2023/wordml/word16du" xmlns:w16sdtdh="http://schemas.microsoft.com/office/word/2020/wordml/sdtdatahash" xmlns:w16sdtfl="http://schemas.microsoft.com/office/word/2024/wordml/sdtformatlock" xmlns:w16se="http://schemas.microsoft.com/office/word/2015/wordml/symex" xmlns:wpg="http://schemas.microsoft.com/office/word/2010/wordprocessingGroup" xmlns:wpi="http://schemas.microsoft.com/office/word/2010/wordprocessingInk" xmlns:wne="http://schemas.microsoft.com/office/word/2006/wordml" xmlns:wps="http://schemas.microsoft.com/office/word/2010/wordprocessingShape" mc:Ignorable="w14 w15 w16se w16cid w16 w16cex w16sdtdh w16sdtfl w16du wp14">
+<w:footnotes xmlns:wpc="http://schemas.microsoft.com/office/word/2010/wordprocessingCanvas" xmlns:cx="http://schemas.microsoft.com/office/drawing/2014/chartex" xmlns:cx1="http://schemas.microsoft.com/office/drawing/2015/9/8/chartex" xmlns:cx2="http://schemas.microsoft.com/office/drawing/2015/10/21/chartex" xmlns:cx3="http://schemas.microsoft.com/office/drawing/2016/5/9/chartex" xmlns:cx4="http://schemas.microsoft.com/office/drawing/2016/5/10/chartex" xmlns:cx5="http://schemas.microsoft.com/office/drawing/2016/5/11/chartex" xmlns:cx6="http://schemas.microsoft.com/office/drawing/2016/5/12/chartex" xmlns:cx7="http://schemas.microsoft.com/office/drawing/2016/5/13/chartex" xmlns:cx8="http://schemas.microsoft.com/office/drawing/2016/5/14/chartex" xmlns:mc="http://schemas.openxmlformats.org/markup-compatibility/2006" xmlns:aink="http://schemas.microsoft.com/office/drawing/2016/ink" xmlns:am3d="http://schemas.microsoft.com/office/drawing/2017/model3d" xmlns:o="urn:schemas-microsoft-com:office:office" xmlns:r="http://schemas.openxmlformats.org/officeDocument/2006/relationships" xmlns:m="http://schemas.openxmlformats.org/officeDocument/2006/math" xmlns:v="urn:schemas-microsoft-com:vml" xmlns:wp14="http://schemas.microsoft.com/office/word/2010/wordprocessingDrawing" xmlns:wp="http://schemas.openxmlformats.org/drawingml/2006/wordprocessingDrawing" xmlns:w10="urn:schemas-microsoft-com:office:word" xmlns:w="http://schemas.openxmlformats.org/wordprocessingml/2006/main" xmlns:w14="http://schemas.microsoft.com/office/word/2010/wordml" xmlns:w15="http://schemas.microsoft.com/office/word/2012/wordml" xmlns:w16cid="http://schemas.microsoft.com/office/word/2016/wordml/cid" xmlns:w16se="http://schemas.microsoft.com/office/word/2015/wordml/symex" xmlns:wpg="http://schemas.microsoft.com/office/word/2010/wordprocessingGroup" xmlns:wpi="http://schemas.microsoft.com/office/word/2010/wordprocessingInk" xmlns:wne="http://schemas.microsoft.com/office/word/2006/wordml" xmlns:wps="http://schemas.microsoft.com/office/word/2010/wordprocessingShape" mc:Ignorable="w14 w15 w16se w16cid wp14">
   <w:footnote w:type="separator" w:id="-1">
     <w:p>
       <w:r>
@@ -1439,7 +2391,7 @@
 </file>
 
 <file path=word/header1.xml><?xml version="1.0" encoding="utf-8"?>
-<w:hdr xmlns:wpc="http://schemas.microsoft.com/office/word/2010/wordprocessingCanvas" xmlns:cx="http://schemas.microsoft.com/office/drawing/2014/chartex" xmlns:cx1="http://schemas.microsoft.com/office/drawing/2015/9/8/chartex" xmlns:cx2="http://schemas.microsoft.com/office/drawing/2015/10/21/chartex" xmlns:cx3="http://schemas.microsoft.com/office/drawing/2016/5/9/chartex" xmlns:cx4="http://schemas.microsoft.com/office/drawing/2016/5/10/chartex" xmlns:cx5="http://schemas.microsoft.com/office/drawing/2016/5/11/chartex" xmlns:cx6="http://schemas.microsoft.com/office/drawing/2016/5/12/chartex" xmlns:cx7="http://schemas.microsoft.com/office/drawing/2016/5/13/chartex" xmlns:cx8="http://schemas.microsoft.com/office/drawing/2016/5/14/chartex" xmlns:mc="http://schemas.openxmlformats.org/markup-compatibility/2006" xmlns:aink="http://schemas.microsoft.com/office/drawing/2016/ink" xmlns:am3d="http://schemas.microsoft.com/office/drawing/2017/model3d" xmlns:o="urn:schemas-microsoft-com:office:office" xmlns:oel="http://schemas.microsoft.com/office/2019/extlst" xmlns:r="http://schemas.openxmlformats.org/officeDocument/2006/relationships" xmlns:m="http://schemas.openxmlformats.org/officeDocument/2006/math" xmlns:v="urn:schemas-microsoft-com:vml" xmlns:wp14="http://schemas.microsoft.com/office/word/2010/wordprocessingDrawing" xmlns:wp="http://schemas.openxmlformats.org/drawingml/2006/wordprocessingDrawing" xmlns:w10="urn:schemas-microsoft-com:office:word" xmlns:w="http://schemas.openxmlformats.org/wordprocessingml/2006/main" xmlns:w14="http://schemas.microsoft.com/office/word/2010/wordml" xmlns:w15="http://schemas.microsoft.com/office/word/2012/wordml" xmlns:w16cex="http://schemas.microsoft.com/office/word/2018/wordml/cex" xmlns:w16cid="http://schemas.microsoft.com/office/word/2016/wordml/cid" xmlns:w16="http://schemas.microsoft.com/office/word/2018/wordml" xmlns:w16du="http://schemas.microsoft.com/office/word/2023/wordml/word16du" xmlns:w16sdtdh="http://schemas.microsoft.com/office/word/2020/wordml/sdtdatahash" xmlns:w16sdtfl="http://schemas.microsoft.com/office/word/2024/wordml/sdtformatlock" xmlns:w16se="http://schemas.microsoft.com/office/word/2015/wordml/symex" xmlns:wpg="http://schemas.microsoft.com/office/word/2010/wordprocessingGroup" xmlns:wpi="http://schemas.microsoft.com/office/word/2010/wordprocessingInk" xmlns:wne="http://schemas.microsoft.com/office/word/2006/wordml" xmlns:wps="http://schemas.microsoft.com/office/word/2010/wordprocessingShape" mc:Ignorable="w14 w15 w16se w16cid w16 w16cex w16sdtdh w16sdtfl w16du wp14">
+<w:hdr xmlns:wpc="http://schemas.microsoft.com/office/word/2010/wordprocessingCanvas" xmlns:cx="http://schemas.microsoft.com/office/drawing/2014/chartex" xmlns:cx1="http://schemas.microsoft.com/office/drawing/2015/9/8/chartex" xmlns:cx2="http://schemas.microsoft.com/office/drawing/2015/10/21/chartex" xmlns:cx3="http://schemas.microsoft.com/office/drawing/2016/5/9/chartex" xmlns:cx4="http://schemas.microsoft.com/office/drawing/2016/5/10/chartex" xmlns:cx5="http://schemas.microsoft.com/office/drawing/2016/5/11/chartex" xmlns:cx6="http://schemas.microsoft.com/office/drawing/2016/5/12/chartex" xmlns:cx7="http://schemas.microsoft.com/office/drawing/2016/5/13/chartex" xmlns:cx8="http://schemas.microsoft.com/office/drawing/2016/5/14/chartex" xmlns:mc="http://schemas.openxmlformats.org/markup-compatibility/2006" xmlns:aink="http://schemas.microsoft.com/office/drawing/2016/ink" xmlns:am3d="http://schemas.microsoft.com/office/drawing/2017/model3d" xmlns:o="urn:schemas-microsoft-com:office:office" xmlns:r="http://schemas.openxmlformats.org/officeDocument/2006/relationships" xmlns:m="http://schemas.openxmlformats.org/officeDocument/2006/math" xmlns:v="urn:schemas-microsoft-com:vml" xmlns:wp14="http://schemas.microsoft.com/office/word/2010/wordprocessingDrawing" xmlns:wp="http://schemas.openxmlformats.org/drawingml/2006/wordprocessingDrawing" xmlns:w10="urn:schemas-microsoft-com:office:word" xmlns:w="http://schemas.openxmlformats.org/wordprocessingml/2006/main" xmlns:w14="http://schemas.microsoft.com/office/word/2010/wordml" xmlns:w15="http://schemas.microsoft.com/office/word/2012/wordml" xmlns:w16cid="http://schemas.microsoft.com/office/word/2016/wordml/cid" xmlns:w16se="http://schemas.microsoft.com/office/word/2015/wordml/symex" xmlns:wpg="http://schemas.microsoft.com/office/word/2010/wordprocessingGroup" xmlns:wpi="http://schemas.microsoft.com/office/word/2010/wordprocessingInk" xmlns:wne="http://schemas.microsoft.com/office/word/2006/wordml" xmlns:wps="http://schemas.microsoft.com/office/word/2010/wordprocessingShape" mc:Ignorable="w14 w15 w16se w16cid wp14">
   <w:p>
     <w:pPr>
       <w:pStyle w:val="En-tte"/>
@@ -1473,7 +2425,7 @@
 </file>
 
 <file path=word/numbering.xml><?xml version="1.0" encoding="utf-8"?>
-<w:numbering xmlns:wpc="http://schemas.microsoft.com/office/word/2010/wordprocessingCanvas" xmlns:cx="http://schemas.microsoft.com/office/drawing/2014/chartex" xmlns:cx1="http://schemas.microsoft.com/office/drawing/2015/9/8/chartex" xmlns:cx2="http://schemas.microsoft.com/office/drawing/2015/10/21/chartex" xmlns:cx3="http://schemas.microsoft.com/office/drawing/2016/5/9/chartex" xmlns:cx4="http://schemas.microsoft.com/office/drawing/2016/5/10/chartex" xmlns:cx5="http://schemas.microsoft.com/office/drawing/2016/5/11/chartex" xmlns:cx6="http://schemas.microsoft.com/office/drawing/2016/5/12/chartex" xmlns:cx7="http://schemas.microsoft.com/office/drawing/2016/5/13/chartex" xmlns:cx8="http://schemas.microsoft.com/office/drawing/2016/5/14/chartex" xmlns:mc="http://schemas.openxmlformats.org/markup-compatibility/2006" xmlns:aink="http://schemas.microsoft.com/office/drawing/2016/ink" xmlns:am3d="http://schemas.microsoft.com/office/drawing/2017/model3d" xmlns:o="urn:schemas-microsoft-com:office:office" xmlns:oel="http://schemas.microsoft.com/office/2019/extlst" xmlns:r="http://schemas.openxmlformats.org/officeDocument/2006/relationships" xmlns:m="http://schemas.openxmlformats.org/officeDocument/2006/math" xmlns:v="urn:schemas-microsoft-com:vml" xmlns:wp14="http://schemas.microsoft.com/office/word/2010/wordprocessingDrawing" xmlns:wp="http://schemas.openxmlformats.org/drawingml/2006/wordprocessingDrawing" xmlns:w10="urn:schemas-microsoft-com:office:word" xmlns:w="http://schemas.openxmlformats.org/wordprocessingml/2006/main" xmlns:w14="http://schemas.microsoft.com/office/word/2010/wordml" xmlns:w15="http://schemas.microsoft.com/office/word/2012/wordml" xmlns:w16cex="http://schemas.microsoft.com/office/word/2018/wordml/cex" xmlns:w16cid="http://schemas.microsoft.com/office/word/2016/wordml/cid" xmlns:w16="http://schemas.microsoft.com/office/word/2018/wordml" xmlns:w16du="http://schemas.microsoft.com/office/word/2023/wordml/word16du" xmlns:w16sdtdh="http://schemas.microsoft.com/office/word/2020/wordml/sdtdatahash" xmlns:w16sdtfl="http://schemas.microsoft.com/office/word/2024/wordml/sdtformatlock" xmlns:w16se="http://schemas.microsoft.com/office/word/2015/wordml/symex" xmlns:wpg="http://schemas.microsoft.com/office/word/2010/wordprocessingGroup" xmlns:wpi="http://schemas.microsoft.com/office/word/2010/wordprocessingInk" xmlns:wne="http://schemas.microsoft.com/office/word/2006/wordml" xmlns:wps="http://schemas.microsoft.com/office/word/2010/wordprocessingShape" mc:Ignorable="w14 w15 w16se w16cid w16 w16cex w16sdtdh w16sdtfl w16du wp14">
+<w:numbering xmlns:wpc="http://schemas.microsoft.com/office/word/2010/wordprocessingCanvas" xmlns:cx="http://schemas.microsoft.com/office/drawing/2014/chartex" xmlns:cx1="http://schemas.microsoft.com/office/drawing/2015/9/8/chartex" xmlns:cx2="http://schemas.microsoft.com/office/drawing/2015/10/21/chartex" xmlns:cx3="http://schemas.microsoft.com/office/drawing/2016/5/9/chartex" xmlns:cx4="http://schemas.microsoft.com/office/drawing/2016/5/10/chartex" xmlns:cx5="http://schemas.microsoft.com/office/drawing/2016/5/11/chartex" xmlns:cx6="http://schemas.microsoft.com/office/drawing/2016/5/12/chartex" xmlns:cx7="http://schemas.microsoft.com/office/drawing/2016/5/13/chartex" xmlns:cx8="http://schemas.microsoft.com/office/drawing/2016/5/14/chartex" xmlns:mc="http://schemas.openxmlformats.org/markup-compatibility/2006" xmlns:aink="http://schemas.microsoft.com/office/drawing/2016/ink" xmlns:am3d="http://schemas.microsoft.com/office/drawing/2017/model3d" xmlns:o="urn:schemas-microsoft-com:office:office" xmlns:r="http://schemas.openxmlformats.org/officeDocument/2006/relationships" xmlns:m="http://schemas.openxmlformats.org/officeDocument/2006/math" xmlns:v="urn:schemas-microsoft-com:vml" xmlns:wp14="http://schemas.microsoft.com/office/word/2010/wordprocessingDrawing" xmlns:wp="http://schemas.openxmlformats.org/drawingml/2006/wordprocessingDrawing" xmlns:w10="urn:schemas-microsoft-com:office:word" xmlns:w="http://schemas.openxmlformats.org/wordprocessingml/2006/main" xmlns:w14="http://schemas.microsoft.com/office/word/2010/wordml" xmlns:w15="http://schemas.microsoft.com/office/word/2012/wordml" xmlns:w16cid="http://schemas.microsoft.com/office/word/2016/wordml/cid" xmlns:w16se="http://schemas.microsoft.com/office/word/2015/wordml/symex" xmlns:wpg="http://schemas.microsoft.com/office/word/2010/wordprocessingGroup" xmlns:wpi="http://schemas.microsoft.com/office/word/2010/wordprocessingInk" xmlns:wne="http://schemas.microsoft.com/office/word/2006/wordml" xmlns:wps="http://schemas.microsoft.com/office/word/2010/wordprocessingShape" mc:Ignorable="w14 w15 w16se w16cid wp14">
   <w:abstractNum w:abstractNumId="0" w15:restartNumberingAfterBreak="0">
     <w:nsid w:val="097A4F1D"/>
     <w:multiLevelType w:val="multilevel"/>
@@ -2231,35 +3183,35 @@
       </w:rPr>
     </w:lvl>
   </w:abstractNum>
-  <w:num w:numId="1" w16cid:durableId="1835992836">
+  <w:num w:numId="1">
     <w:abstractNumId w:val="1"/>
   </w:num>
-  <w:num w:numId="2" w16cid:durableId="1502698980">
+  <w:num w:numId="2">
     <w:abstractNumId w:val="4"/>
   </w:num>
-  <w:num w:numId="3" w16cid:durableId="50033551">
+  <w:num w:numId="3">
     <w:abstractNumId w:val="2"/>
   </w:num>
-  <w:num w:numId="4" w16cid:durableId="398983921">
+  <w:num w:numId="4">
     <w:abstractNumId w:val="5"/>
   </w:num>
-  <w:num w:numId="5" w16cid:durableId="1944221052">
+  <w:num w:numId="5">
     <w:abstractNumId w:val="6"/>
   </w:num>
-  <w:num w:numId="6" w16cid:durableId="1430740645">
+  <w:num w:numId="6">
     <w:abstractNumId w:val="3"/>
   </w:num>
-  <w:num w:numId="7" w16cid:durableId="1647195956">
+  <w:num w:numId="7">
     <w:abstractNumId w:val="0"/>
   </w:num>
-  <w:num w:numId="8" w16cid:durableId="1306277856">
+  <w:num w:numId="8">
     <w:abstractNumId w:val="7"/>
   </w:num>
 </w:numbering>
 </file>
 
 <file path=word/styles.xml><?xml version="1.0" encoding="utf-8"?>
-<w:styles xmlns:mc="http://schemas.openxmlformats.org/markup-compatibility/2006" xmlns:r="http://schemas.openxmlformats.org/officeDocument/2006/relationships" xmlns:w="http://schemas.openxmlformats.org/wordprocessingml/2006/main" xmlns:w14="http://schemas.microsoft.com/office/word/2010/wordml" xmlns:w15="http://schemas.microsoft.com/office/word/2012/wordml" xmlns:w16cex="http://schemas.microsoft.com/office/word/2018/wordml/cex" xmlns:w16cid="http://schemas.microsoft.com/office/word/2016/wordml/cid" xmlns:w16="http://schemas.microsoft.com/office/word/2018/wordml" xmlns:w16du="http://schemas.microsoft.com/office/word/2023/wordml/word16du" xmlns:w16sdtdh="http://schemas.microsoft.com/office/word/2020/wordml/sdtdatahash" xmlns:w16sdtfl="http://schemas.microsoft.com/office/word/2024/wordml/sdtformatlock" xmlns:w16se="http://schemas.microsoft.com/office/word/2015/wordml/symex" mc:Ignorable="w14 w15 w16se w16cid w16 w16cex w16sdtdh w16sdtfl w16du">
+<w:styles xmlns:mc="http://schemas.openxmlformats.org/markup-compatibility/2006" xmlns:r="http://schemas.openxmlformats.org/officeDocument/2006/relationships" xmlns:w="http://schemas.openxmlformats.org/wordprocessingml/2006/main" xmlns:w14="http://schemas.microsoft.com/office/word/2010/wordml" xmlns:w15="http://schemas.microsoft.com/office/word/2012/wordml" xmlns:w16cid="http://schemas.microsoft.com/office/word/2016/wordml/cid" xmlns:w16se="http://schemas.microsoft.com/office/word/2015/wordml/symex" mc:Ignorable="w14 w15 w16se w16cid">
   <w:docDefaults>
     <w:rPrDefault>
       <w:rPr>
@@ -2269,7 +3221,7 @@
     </w:rPrDefault>
     <w:pPrDefault/>
   </w:docDefaults>
-  <w:latentStyles w:defLockedState="0" w:defUIPriority="99" w:defSemiHidden="0" w:defUnhideWhenUsed="0" w:defQFormat="0" w:count="376">
+  <w:latentStyles w:defLockedState="0" w:defUIPriority="99" w:defSemiHidden="0" w:defUnhideWhenUsed="0" w:defQFormat="0" w:count="375">
     <w:lsdException w:name="Normal" w:uiPriority="0" w:qFormat="1"/>
     <w:lsdException w:name="heading 1" w:uiPriority="0" w:qFormat="1"/>
     <w:lsdException w:name="heading 2" w:semiHidden="1" w:uiPriority="9" w:unhideWhenUsed="1"/>
@@ -2645,13 +3597,12 @@
     <w:lsdException w:name="Smart Hyperlink" w:semiHidden="1" w:unhideWhenUsed="1"/>
     <w:lsdException w:name="Hashtag" w:semiHidden="1" w:unhideWhenUsed="1"/>
     <w:lsdException w:name="Unresolved Mention" w:semiHidden="1" w:unhideWhenUsed="1"/>
-    <w:lsdException w:name="Smart Link" w:semiHidden="1" w:unhideWhenUsed="1"/>
   </w:latentStyles>
   <w:style w:type="paragraph" w:default="1" w:styleId="Normal">
     <w:name w:val="Normal"/>
     <w:aliases w:val="Paragraphe"/>
     <w:qFormat/>
-    <w:rsid w:val="00B65645"/>
+    <w:rsid w:val="0070243A"/>
     <w:pPr>
       <w:spacing w:line="360" w:lineRule="auto"/>
       <w:jc w:val="both"/>
@@ -2738,6 +3689,7 @@
   <w:style w:type="character" w:default="1" w:styleId="Policepardfaut">
     <w:name w:val="Default Paragraph Font"/>
     <w:uiPriority w:val="1"/>
+    <w:semiHidden/>
     <w:unhideWhenUsed/>
   </w:style>
   <w:style w:type="table" w:default="1" w:styleId="TableauNormal">
@@ -3023,7 +3975,7 @@
       <w:szCs w:val="20"/>
     </w:rPr>
   </w:style>
-  <w:style w:type="character" w:styleId="Hyperlien">
+  <w:style w:type="character" w:styleId="Lienhypertexte">
     <w:name w:val="Hyperlink"/>
     <w:uiPriority w:val="99"/>
     <w:unhideWhenUsed/>
@@ -3271,6 +4223,23 @@
       <w:sz w:val="28"/>
       <w:szCs w:val="22"/>
       <w:lang w:eastAsia="en-US"/>
+    </w:rPr>
+  </w:style>
+  <w:style w:type="paragraph" w:styleId="NormalWeb">
+    <w:name w:val="Normal (Web)"/>
+    <w:basedOn w:val="Normal"/>
+    <w:uiPriority w:val="99"/>
+    <w:semiHidden/>
+    <w:unhideWhenUsed/>
+    <w:rsid w:val="00A67558"/>
+    <w:pPr>
+      <w:spacing w:before="100" w:beforeAutospacing="1" w:after="100" w:afterAutospacing="1" w:line="240" w:lineRule="auto"/>
+      <w:jc w:val="left"/>
+    </w:pPr>
+    <w:rPr>
+      <w:rFonts w:ascii="Times New Roman" w:eastAsia="Times New Roman" w:hAnsi="Times New Roman"/>
+      <w:szCs w:val="24"/>
+      <w:lang w:eastAsia="fr-CA"/>
     </w:rPr>
   </w:style>
 </w:styles>
@@ -3576,7 +4545,7 @@
 </file>
 
 <file path=customXml/itemProps1.xml><?xml version="1.0" encoding="utf-8"?>
-<ds:datastoreItem xmlns:ds="http://schemas.openxmlformats.org/officeDocument/2006/customXml" ds:itemID="{5D549176-4376-46EA-A21C-67B953CC8604}">
+<ds:datastoreItem xmlns:ds="http://schemas.openxmlformats.org/officeDocument/2006/customXml" ds:itemID="{9A31AC9A-6701-4EF1-BA7B-C1657832CC4D}">
   <ds:schemaRefs>
     <ds:schemaRef ds:uri="http://schemas.openxmlformats.org/officeDocument/2006/bibliography"/>
   </ds:schemaRefs>

--- a/6222647-communications.docx
+++ b/6222647-communications.docx
@@ -6,6 +6,8 @@
       <w:pPr>
         <w:jc w:val="center"/>
       </w:pPr>
+      <w:bookmarkStart w:id="0" w:name="_GoBack"/>
+      <w:bookmarkEnd w:id="0"/>
       <w:r>
         <w:t>ANTHONY CARON</w:t>
       </w:r>
@@ -98,12 +100,12 @@
       <w:pPr>
         <w:pStyle w:val="Titre10"/>
       </w:pPr>
-      <w:bookmarkStart w:id="0" w:name="_Toc208904251"/>
+      <w:bookmarkStart w:id="1" w:name="_Toc208904251"/>
       <w:r>
         <w:lastRenderedPageBreak/>
         <w:t>Table des matières</w:t>
       </w:r>
-      <w:bookmarkEnd w:id="0"/>
+      <w:bookmarkEnd w:id="1"/>
     </w:p>
     <w:p>
       <w:pPr>
@@ -1019,8 +1021,8 @@
       <w:pPr>
         <w:pStyle w:val="Titre"/>
       </w:pPr>
-      <w:bookmarkStart w:id="1" w:name="_Toc117667122"/>
       <w:bookmarkStart w:id="2" w:name="_Toc208904252"/>
+      <w:bookmarkStart w:id="3" w:name="_Toc117667122"/>
       <w:r>
         <w:lastRenderedPageBreak/>
         <w:t>Suivi des communications</w:t>
@@ -1031,8 +1033,8 @@
       <w:pPr>
         <w:pStyle w:val="Titre1"/>
       </w:pPr>
-      <w:bookmarkStart w:id="3" w:name="_Toc208904253"/>
-      <w:bookmarkEnd w:id="1"/>
+      <w:bookmarkStart w:id="4" w:name="_Toc208904253"/>
+      <w:bookmarkEnd w:id="3"/>
       <w:r>
         <w:t>Matt Keezer :</w:t>
       </w:r>
@@ -1042,7 +1044,7 @@
       <w:r>
         <w:t>08-09-2025</w:t>
       </w:r>
-      <w:bookmarkEnd w:id="3"/>
+      <w:bookmarkEnd w:id="4"/>
       <w:r>
         <w:t xml:space="preserve"> </w:t>
       </w:r>
@@ -1077,7 +1079,7 @@
       <w:r>
         <w:t> </w:t>
       </w:r>
-      <w:bookmarkStart w:id="4" w:name="_Toc208904254"/>
+      <w:bookmarkStart w:id="5" w:name="_Toc208904254"/>
       <w:r>
         <w:t>Entreprise Cetix</w:t>
       </w:r>
@@ -1096,7 +1098,7 @@
       <w:r>
         <w:t>2025</w:t>
       </w:r>
-      <w:bookmarkEnd w:id="4"/>
+      <w:bookmarkEnd w:id="5"/>
     </w:p>
     <w:p>
       <w:r>
@@ -1125,7 +1127,7 @@
       <w:pPr>
         <w:pStyle w:val="Titre1"/>
       </w:pPr>
-      <w:bookmarkStart w:id="5" w:name="_Toc208904255"/>
+      <w:bookmarkStart w:id="6" w:name="_Toc208904255"/>
       <w:r>
         <w:t xml:space="preserve">Patrick Rannou : </w:t>
       </w:r>
@@ -1135,7 +1137,7 @@
       <w:r>
         <w:t>2025</w:t>
       </w:r>
-      <w:bookmarkEnd w:id="5"/>
+      <w:bookmarkEnd w:id="6"/>
     </w:p>
     <w:p>
       <w:r>
@@ -1196,14 +1198,14 @@
       <w:pPr>
         <w:pStyle w:val="Titre1"/>
       </w:pPr>
-      <w:bookmarkStart w:id="6" w:name="_Toc208904256"/>
+      <w:bookmarkStart w:id="7" w:name="_Toc208904256"/>
       <w:r>
         <w:t>Vincent Gosselin-Nadeau</w:t>
       </w:r>
       <w:r>
         <w:t> : 15-09-2025</w:t>
       </w:r>
-      <w:bookmarkEnd w:id="6"/>
+      <w:bookmarkEnd w:id="7"/>
     </w:p>
     <w:p>
       <w:r>
@@ -1256,8 +1258,6 @@
       <w:r>
         <w:t>Merci beaucoup.</w:t>
       </w:r>
-      <w:bookmarkStart w:id="7" w:name="_GoBack"/>
-      <w:bookmarkEnd w:id="7"/>
     </w:p>
     <w:p>
       <w:pPr>
@@ -1386,25 +1386,7 @@
           <w:sz w:val="21"/>
           <w:szCs w:val="21"/>
         </w:rPr>
-        <w:t xml:space="preserve">Avec plaisir, quand est ce qu'on pourrait faire </w:t>
-      </w:r>
-      <w:r>
-        <w:rPr>
-          <w:rFonts w:ascii="Helvetica" w:hAnsi="Helvetica" w:cs="Helvetica"/>
-          <w:color w:val="333333"/>
-          <w:sz w:val="21"/>
-          <w:szCs w:val="21"/>
-        </w:rPr>
-        <w:t>ç</w:t>
-      </w:r>
-      <w:r>
-        <w:rPr>
-          <w:rFonts w:ascii="Helvetica" w:hAnsi="Helvetica" w:cs="Helvetica"/>
-          <w:color w:val="333333"/>
-          <w:sz w:val="21"/>
-          <w:szCs w:val="21"/>
-        </w:rPr>
-        <w:t>a?</w:t>
+        <w:t>Avec plaisir, quand est ce qu'on pourrait faire ça?</w:t>
       </w:r>
     </w:p>
     <w:p>
@@ -1426,25 +1408,7 @@
           <w:sz w:val="21"/>
           <w:szCs w:val="21"/>
         </w:rPr>
-        <w:t>Est</w:t>
-      </w:r>
-      <w:r>
-        <w:rPr>
-          <w:rFonts w:ascii="Helvetica" w:hAnsi="Helvetica" w:cs="Helvetica"/>
-          <w:color w:val="333333"/>
-          <w:sz w:val="21"/>
-          <w:szCs w:val="21"/>
-        </w:rPr>
-        <w:t>-</w:t>
-      </w:r>
-      <w:r>
-        <w:rPr>
-          <w:rFonts w:ascii="Helvetica" w:hAnsi="Helvetica" w:cs="Helvetica"/>
-          <w:color w:val="333333"/>
-          <w:sz w:val="21"/>
-          <w:szCs w:val="21"/>
-        </w:rPr>
-        <w:t>ce que tu serais disponible vendredi 19 septembre?</w:t>
+        <w:t>Est-ce que tu serais disponible vendredi 19 septembre?</w:t>
       </w:r>
       <w:r>
         <w:rPr>
@@ -1454,60 +1418,7 @@
           <w:szCs w:val="21"/>
         </w:rPr>
         <w:br/>
-      </w:r>
-      <w:r>
-        <w:rPr>
-          <w:rFonts w:ascii="Helvetica" w:hAnsi="Helvetica" w:cs="Helvetica"/>
-          <w:color w:val="333333"/>
-          <w:sz w:val="21"/>
-          <w:szCs w:val="21"/>
-        </w:rPr>
-        <w:t>Ç</w:t>
-      </w:r>
-      <w:r>
-        <w:rPr>
-          <w:rFonts w:ascii="Helvetica" w:hAnsi="Helvetica" w:cs="Helvetica"/>
-          <w:color w:val="333333"/>
-          <w:sz w:val="21"/>
-          <w:szCs w:val="21"/>
-        </w:rPr>
-        <w:t xml:space="preserve">a peut </w:t>
-      </w:r>
-      <w:r>
-        <w:rPr>
-          <w:rFonts w:ascii="Helvetica" w:hAnsi="Helvetica" w:cs="Helvetica"/>
-          <w:color w:val="333333"/>
-          <w:sz w:val="21"/>
-          <w:szCs w:val="21"/>
-        </w:rPr>
-        <w:t>êt</w:t>
-      </w:r>
-      <w:r>
-        <w:rPr>
-          <w:rFonts w:ascii="Helvetica" w:hAnsi="Helvetica" w:cs="Helvetica"/>
-          <w:color w:val="333333"/>
-          <w:sz w:val="21"/>
-          <w:szCs w:val="21"/>
-        </w:rPr>
-        <w:t xml:space="preserve">re de 10h </w:t>
-      </w:r>
-      <w:r>
-        <w:rPr>
-          <w:rFonts w:ascii="Helvetica" w:hAnsi="Helvetica" w:cs="Helvetica"/>
-          <w:color w:val="333333"/>
-          <w:sz w:val="21"/>
-          <w:szCs w:val="21"/>
-        </w:rPr>
-        <w:t>à</w:t>
-      </w:r>
-      <w:r>
-        <w:rPr>
-          <w:rFonts w:ascii="Helvetica" w:hAnsi="Helvetica" w:cs="Helvetica"/>
-          <w:color w:val="333333"/>
-          <w:sz w:val="21"/>
-          <w:szCs w:val="21"/>
-        </w:rPr>
-        <w:t xml:space="preserve"> 17h.</w:t>
+        <w:t>Ça peut être de 10h à 17h.</w:t>
       </w:r>
     </w:p>
     <w:p>
@@ -1528,88 +1439,7 @@
           <w:sz w:val="21"/>
           <w:szCs w:val="21"/>
         </w:rPr>
-        <w:t>E</w:t>
-      </w:r>
-      <w:r>
-        <w:rPr>
-          <w:rFonts w:ascii="Helvetica" w:hAnsi="Helvetica" w:cs="Helvetica"/>
-          <w:color w:val="333333"/>
-          <w:sz w:val="21"/>
-          <w:szCs w:val="21"/>
-        </w:rPr>
-        <w:t>uh pl</w:t>
-      </w:r>
-      <w:r>
-        <w:rPr>
-          <w:rFonts w:ascii="Helvetica" w:hAnsi="Helvetica" w:cs="Helvetica"/>
-          <w:color w:val="333333"/>
-          <w:sz w:val="21"/>
-          <w:szCs w:val="21"/>
-        </w:rPr>
-        <w:t>u</w:t>
-      </w:r>
-      <w:r>
-        <w:rPr>
-          <w:rFonts w:ascii="Helvetica" w:hAnsi="Helvetica" w:cs="Helvetica"/>
-          <w:color w:val="333333"/>
-          <w:sz w:val="21"/>
-          <w:szCs w:val="21"/>
-        </w:rPr>
-        <w:t>t</w:t>
-      </w:r>
-      <w:r>
-        <w:rPr>
-          <w:rFonts w:ascii="Helvetica" w:hAnsi="Helvetica" w:cs="Helvetica"/>
-          <w:color w:val="333333"/>
-          <w:sz w:val="21"/>
-          <w:szCs w:val="21"/>
-        </w:rPr>
-        <w:t>ô</w:t>
-      </w:r>
-      <w:r>
-        <w:rPr>
-          <w:rFonts w:ascii="Helvetica" w:hAnsi="Helvetica" w:cs="Helvetica"/>
-          <w:color w:val="333333"/>
-          <w:sz w:val="21"/>
-          <w:szCs w:val="21"/>
-        </w:rPr>
-        <w:t xml:space="preserve">t de 10h </w:t>
-      </w:r>
-      <w:r>
-        <w:rPr>
-          <w:rFonts w:ascii="Helvetica" w:hAnsi="Helvetica" w:cs="Helvetica"/>
-          <w:color w:val="333333"/>
-          <w:sz w:val="21"/>
-          <w:szCs w:val="21"/>
-        </w:rPr>
-        <w:t>à</w:t>
-      </w:r>
-      <w:r>
-        <w:rPr>
-          <w:rFonts w:ascii="Helvetica" w:hAnsi="Helvetica" w:cs="Helvetica"/>
-          <w:color w:val="333333"/>
-          <w:sz w:val="21"/>
-          <w:szCs w:val="21"/>
-        </w:rPr>
-        <w:t xml:space="preserve"> 16h (sachant que </w:t>
-      </w:r>
-      <w:r>
-        <w:rPr>
-          <w:rFonts w:ascii="Helvetica" w:hAnsi="Helvetica" w:cs="Helvetica"/>
-          <w:color w:val="333333"/>
-          <w:sz w:val="21"/>
-          <w:szCs w:val="21"/>
-        </w:rPr>
-        <w:t>ç</w:t>
-      </w:r>
-      <w:r>
-        <w:rPr>
-          <w:rFonts w:ascii="Helvetica" w:hAnsi="Helvetica" w:cs="Helvetica"/>
-          <w:color w:val="333333"/>
-          <w:sz w:val="21"/>
-          <w:szCs w:val="21"/>
-        </w:rPr>
-        <w:t>a peut durer 1h)</w:t>
+        <w:t>Euh plutôt de 10h à 16h (sachant que ça peut durer 1h)</w:t>
       </w:r>
     </w:p>
     <w:p>
@@ -1827,25 +1657,7 @@
           <w:sz w:val="21"/>
           <w:szCs w:val="21"/>
         </w:rPr>
-        <w:t>J'</w:t>
-      </w:r>
-      <w:r>
-        <w:rPr>
-          <w:rFonts w:ascii="Helvetica" w:hAnsi="Helvetica" w:cs="Helvetica"/>
-          <w:color w:val="333333"/>
-          <w:sz w:val="21"/>
-          <w:szCs w:val="21"/>
-        </w:rPr>
-        <w:t>espère</w:t>
-      </w:r>
-      <w:r>
-        <w:rPr>
-          <w:rFonts w:ascii="Helvetica" w:hAnsi="Helvetica" w:cs="Helvetica"/>
-          <w:color w:val="333333"/>
-          <w:sz w:val="21"/>
-          <w:szCs w:val="21"/>
-        </w:rPr>
-        <w:t xml:space="preserve"> que tu vas bien!</w:t>
+        <w:t>J'espère que tu vas bien!</w:t>
       </w:r>
       <w:r>
         <w:rPr>
@@ -1855,43 +1667,7 @@
           <w:szCs w:val="21"/>
         </w:rPr>
         <w:br/>
-        <w:t xml:space="preserve">L'entrevue va durer combien de temps ? Je ne suis pas disponible </w:t>
-      </w:r>
-      <w:r>
-        <w:rPr>
-          <w:rFonts w:ascii="Helvetica" w:hAnsi="Helvetica" w:cs="Helvetica"/>
-          <w:color w:val="333333"/>
-          <w:sz w:val="21"/>
-          <w:szCs w:val="21"/>
-        </w:rPr>
-        <w:t>aujourd’hui</w:t>
-      </w:r>
-      <w:r>
-        <w:rPr>
-          <w:rFonts w:ascii="Helvetica" w:hAnsi="Helvetica" w:cs="Helvetica"/>
-          <w:color w:val="333333"/>
-          <w:sz w:val="21"/>
-          <w:szCs w:val="21"/>
-        </w:rPr>
-        <w:t xml:space="preserve"> mais en fonction de </w:t>
-      </w:r>
-      <w:r>
-        <w:rPr>
-          <w:rFonts w:ascii="Helvetica" w:hAnsi="Helvetica" w:cs="Helvetica"/>
-          <w:color w:val="333333"/>
-          <w:sz w:val="21"/>
-          <w:szCs w:val="21"/>
-        </w:rPr>
-        <w:t>ça</w:t>
-      </w:r>
-      <w:r>
-        <w:rPr>
-          <w:rFonts w:ascii="Helvetica" w:hAnsi="Helvetica" w:cs="Helvetica"/>
-          <w:color w:val="333333"/>
-          <w:sz w:val="21"/>
-          <w:szCs w:val="21"/>
-        </w:rPr>
-        <w:t xml:space="preserve"> je peux te revenir avec ma disponibilité.</w:t>
+        <w:t>L'entrevue va durer combien de temps ? Je ne suis pas disponible aujourd’hui mais en fonction de ça je peux te revenir avec ma disponibilité.</w:t>
       </w:r>
     </w:p>
     <w:p>
@@ -4242,6 +4018,37 @@
       <w:lang w:eastAsia="fr-CA"/>
     </w:rPr>
   </w:style>
+  <w:style w:type="paragraph" w:styleId="Textedebulles">
+    <w:name w:val="Balloon Text"/>
+    <w:basedOn w:val="Normal"/>
+    <w:link w:val="TextedebullesCar"/>
+    <w:uiPriority w:val="99"/>
+    <w:semiHidden/>
+    <w:unhideWhenUsed/>
+    <w:rsid w:val="001B531E"/>
+    <w:pPr>
+      <w:spacing w:line="240" w:lineRule="auto"/>
+    </w:pPr>
+    <w:rPr>
+      <w:rFonts w:ascii="Segoe UI" w:hAnsi="Segoe UI" w:cs="Segoe UI"/>
+      <w:sz w:val="18"/>
+      <w:szCs w:val="18"/>
+    </w:rPr>
+  </w:style>
+  <w:style w:type="character" w:customStyle="1" w:styleId="TextedebullesCar">
+    <w:name w:val="Texte de bulles Car"/>
+    <w:basedOn w:val="Policepardfaut"/>
+    <w:link w:val="Textedebulles"/>
+    <w:uiPriority w:val="99"/>
+    <w:semiHidden/>
+    <w:rsid w:val="001B531E"/>
+    <w:rPr>
+      <w:rFonts w:ascii="Segoe UI" w:hAnsi="Segoe UI" w:cs="Segoe UI"/>
+      <w:sz w:val="18"/>
+      <w:szCs w:val="18"/>
+      <w:lang w:eastAsia="en-US"/>
+    </w:rPr>
+  </w:style>
 </w:styles>
 </file>
 
@@ -4545,7 +4352,7 @@
 </file>
 
 <file path=customXml/itemProps1.xml><?xml version="1.0" encoding="utf-8"?>
-<ds:datastoreItem xmlns:ds="http://schemas.openxmlformats.org/officeDocument/2006/customXml" ds:itemID="{9A31AC9A-6701-4EF1-BA7B-C1657832CC4D}">
+<ds:datastoreItem xmlns:ds="http://schemas.openxmlformats.org/officeDocument/2006/customXml" ds:itemID="{9B7DFB64-89EC-471B-8C39-91183B332321}">
   <ds:schemaRefs>
     <ds:schemaRef ds:uri="http://schemas.openxmlformats.org/officeDocument/2006/bibliography"/>
   </ds:schemaRefs>
